--- a/Interview Material/SQL Interview Questions/row_number rank Dense_rank.docx
+++ b/Interview Material/SQL Interview Questions/row_number rank Dense_rank.docx
@@ -14,7 +14,6 @@
           <w:bCs/>
           <w:sz w:val="19"/>
           <w:szCs w:val="19"/>
-          <w:lang w:val="en-PK"/>
         </w:rPr>
       </w:pPr>
     </w:p>
@@ -30,7 +29,6 @@
           <w:bCs/>
           <w:sz w:val="19"/>
           <w:szCs w:val="19"/>
-          <w:lang w:val="en-PK"/>
         </w:rPr>
       </w:pPr>
     </w:p>
@@ -46,7 +44,6 @@
           <w:bCs/>
           <w:sz w:val="19"/>
           <w:szCs w:val="19"/>
-          <w:lang w:val="en-PK"/>
         </w:rPr>
       </w:pPr>
       <w:r>
@@ -55,7 +52,6 @@
           <w:color w:val="008000"/>
           <w:sz w:val="19"/>
           <w:szCs w:val="19"/>
-          <w:lang w:val="en-PK"/>
         </w:rPr>
         <w:t>-- Create Sales Table with additional columns</w:t>
       </w:r>
@@ -72,16 +68,14 @@
           <w:bCs/>
           <w:sz w:val="19"/>
           <w:szCs w:val="19"/>
-          <w:lang w:val="en-PK"/>
-        </w:rPr>
-      </w:pPr>
-      <w:r>
-        <w:rPr>
-          <w:rFonts w:ascii="Consolas" w:hAnsi="Consolas" w:cs="Consolas"/>
-          <w:color w:val="0000FF"/>
-          <w:sz w:val="19"/>
-          <w:szCs w:val="19"/>
-          <w:lang w:val="en-PK"/>
+        </w:rPr>
+      </w:pPr>
+      <w:r>
+        <w:rPr>
+          <w:rFonts w:ascii="Consolas" w:hAnsi="Consolas" w:cs="Consolas"/>
+          <w:color w:val="0000FF"/>
+          <w:sz w:val="19"/>
+          <w:szCs w:val="19"/>
         </w:rPr>
         <w:t>CREATE</w:t>
       </w:r>
@@ -92,17 +86,15 @@
           <w:bCs/>
           <w:sz w:val="19"/>
           <w:szCs w:val="19"/>
-          <w:lang w:val="en-PK"/>
-        </w:rPr>
-        <w:t xml:space="preserve"> </w:t>
-      </w:r>
-      <w:r>
-        <w:rPr>
-          <w:rFonts w:ascii="Consolas" w:hAnsi="Consolas" w:cs="Consolas"/>
-          <w:color w:val="0000FF"/>
-          <w:sz w:val="19"/>
-          <w:szCs w:val="19"/>
-          <w:lang w:val="en-PK"/>
+        </w:rPr>
+        <w:t xml:space="preserve"> </w:t>
+      </w:r>
+      <w:r>
+        <w:rPr>
+          <w:rFonts w:ascii="Consolas" w:hAnsi="Consolas" w:cs="Consolas"/>
+          <w:color w:val="0000FF"/>
+          <w:sz w:val="19"/>
+          <w:szCs w:val="19"/>
         </w:rPr>
         <w:t>TABLE</w:t>
       </w:r>
@@ -113,17 +105,15 @@
           <w:bCs/>
           <w:sz w:val="19"/>
           <w:szCs w:val="19"/>
-          <w:lang w:val="en-PK"/>
-        </w:rPr>
-        <w:t xml:space="preserve"> </w:t>
-      </w:r>
-      <w:r>
-        <w:rPr>
-          <w:rFonts w:ascii="Consolas" w:hAnsi="Consolas" w:cs="Consolas"/>
-          <w:color w:val="008080"/>
-          <w:sz w:val="19"/>
-          <w:szCs w:val="19"/>
-          <w:lang w:val="en-PK"/>
+        </w:rPr>
+        <w:t xml:space="preserve"> </w:t>
+      </w:r>
+      <w:r>
+        <w:rPr>
+          <w:rFonts w:ascii="Consolas" w:hAnsi="Consolas" w:cs="Consolas"/>
+          <w:color w:val="008080"/>
+          <w:sz w:val="19"/>
+          <w:szCs w:val="19"/>
         </w:rPr>
         <w:t>Sales</w:t>
       </w:r>
@@ -133,17 +123,15 @@
           <w:color w:val="0000FF"/>
           <w:sz w:val="19"/>
           <w:szCs w:val="19"/>
-          <w:lang w:val="en-PK"/>
-        </w:rPr>
-        <w:t xml:space="preserve"> </w:t>
-      </w:r>
-      <w:r>
-        <w:rPr>
-          <w:rFonts w:ascii="Consolas" w:hAnsi="Consolas" w:cs="Consolas"/>
-          <w:color w:val="808080"/>
-          <w:sz w:val="19"/>
-          <w:szCs w:val="19"/>
-          <w:lang w:val="en-PK"/>
+        </w:rPr>
+        <w:t xml:space="preserve"> </w:t>
+      </w:r>
+      <w:r>
+        <w:rPr>
+          <w:rFonts w:ascii="Consolas" w:hAnsi="Consolas" w:cs="Consolas"/>
+          <w:color w:val="808080"/>
+          <w:sz w:val="19"/>
+          <w:szCs w:val="19"/>
         </w:rPr>
         <w:t>(</w:t>
       </w:r>
@@ -160,17 +148,15 @@
           <w:bCs/>
           <w:sz w:val="19"/>
           <w:szCs w:val="19"/>
-          <w:lang w:val="en-PK"/>
-        </w:rPr>
-      </w:pPr>
-      <w:r>
-        <w:rPr>
-          <w:rFonts w:ascii="Consolas" w:hAnsi="Consolas" w:cs="Consolas"/>
-          <w:b/>
-          <w:bCs/>
-          <w:sz w:val="19"/>
-          <w:szCs w:val="19"/>
-          <w:lang w:val="en-PK"/>
+        </w:rPr>
+      </w:pPr>
+      <w:r>
+        <w:rPr>
+          <w:rFonts w:ascii="Consolas" w:hAnsi="Consolas" w:cs="Consolas"/>
+          <w:b/>
+          <w:bCs/>
+          <w:sz w:val="19"/>
+          <w:szCs w:val="19"/>
         </w:rPr>
         <w:t xml:space="preserve">    </w:t>
       </w:r>
@@ -181,7 +167,6 @@
           <w:color w:val="008080"/>
           <w:sz w:val="19"/>
           <w:szCs w:val="19"/>
-          <w:lang w:val="en-PK"/>
         </w:rPr>
         <w:t>SaleID</w:t>
       </w:r>
@@ -193,17 +178,15 @@
           <w:bCs/>
           <w:sz w:val="19"/>
           <w:szCs w:val="19"/>
-          <w:lang w:val="en-PK"/>
-        </w:rPr>
-        <w:t xml:space="preserve"> </w:t>
-      </w:r>
-      <w:r>
-        <w:rPr>
-          <w:rFonts w:ascii="Consolas" w:hAnsi="Consolas" w:cs="Consolas"/>
-          <w:color w:val="0000FF"/>
-          <w:sz w:val="19"/>
-          <w:szCs w:val="19"/>
-          <w:lang w:val="en-PK"/>
+        </w:rPr>
+        <w:t xml:space="preserve"> </w:t>
+      </w:r>
+      <w:r>
+        <w:rPr>
+          <w:rFonts w:ascii="Consolas" w:hAnsi="Consolas" w:cs="Consolas"/>
+          <w:color w:val="0000FF"/>
+          <w:sz w:val="19"/>
+          <w:szCs w:val="19"/>
         </w:rPr>
         <w:t>INT</w:t>
       </w:r>
@@ -214,17 +197,15 @@
           <w:bCs/>
           <w:sz w:val="19"/>
           <w:szCs w:val="19"/>
-          <w:lang w:val="en-PK"/>
-        </w:rPr>
-        <w:t xml:space="preserve"> </w:t>
-      </w:r>
-      <w:r>
-        <w:rPr>
-          <w:rFonts w:ascii="Consolas" w:hAnsi="Consolas" w:cs="Consolas"/>
-          <w:color w:val="0000FF"/>
-          <w:sz w:val="19"/>
-          <w:szCs w:val="19"/>
-          <w:lang w:val="en-PK"/>
+        </w:rPr>
+        <w:t xml:space="preserve"> </w:t>
+      </w:r>
+      <w:r>
+        <w:rPr>
+          <w:rFonts w:ascii="Consolas" w:hAnsi="Consolas" w:cs="Consolas"/>
+          <w:color w:val="0000FF"/>
+          <w:sz w:val="19"/>
+          <w:szCs w:val="19"/>
         </w:rPr>
         <w:t>PRIMARY</w:t>
       </w:r>
@@ -235,17 +216,15 @@
           <w:bCs/>
           <w:sz w:val="19"/>
           <w:szCs w:val="19"/>
-          <w:lang w:val="en-PK"/>
-        </w:rPr>
-        <w:t xml:space="preserve"> </w:t>
-      </w:r>
-      <w:r>
-        <w:rPr>
-          <w:rFonts w:ascii="Consolas" w:hAnsi="Consolas" w:cs="Consolas"/>
-          <w:color w:val="0000FF"/>
-          <w:sz w:val="19"/>
-          <w:szCs w:val="19"/>
-          <w:lang w:val="en-PK"/>
+        </w:rPr>
+        <w:t xml:space="preserve"> </w:t>
+      </w:r>
+      <w:r>
+        <w:rPr>
+          <w:rFonts w:ascii="Consolas" w:hAnsi="Consolas" w:cs="Consolas"/>
+          <w:color w:val="0000FF"/>
+          <w:sz w:val="19"/>
+          <w:szCs w:val="19"/>
         </w:rPr>
         <w:t>KEY</w:t>
       </w:r>
@@ -255,7 +234,6 @@
           <w:color w:val="808080"/>
           <w:sz w:val="19"/>
           <w:szCs w:val="19"/>
-          <w:lang w:val="en-PK"/>
         </w:rPr>
         <w:t>,</w:t>
       </w:r>
@@ -272,17 +250,15 @@
           <w:bCs/>
           <w:sz w:val="19"/>
           <w:szCs w:val="19"/>
-          <w:lang w:val="en-PK"/>
-        </w:rPr>
-      </w:pPr>
-      <w:r>
-        <w:rPr>
-          <w:rFonts w:ascii="Consolas" w:hAnsi="Consolas" w:cs="Consolas"/>
-          <w:b/>
-          <w:bCs/>
-          <w:sz w:val="19"/>
-          <w:szCs w:val="19"/>
-          <w:lang w:val="en-PK"/>
+        </w:rPr>
+      </w:pPr>
+      <w:r>
+        <w:rPr>
+          <w:rFonts w:ascii="Consolas" w:hAnsi="Consolas" w:cs="Consolas"/>
+          <w:b/>
+          <w:bCs/>
+          <w:sz w:val="19"/>
+          <w:szCs w:val="19"/>
         </w:rPr>
         <w:t xml:space="preserve">    </w:t>
       </w:r>
@@ -293,7 +269,6 @@
           <w:color w:val="008080"/>
           <w:sz w:val="19"/>
           <w:szCs w:val="19"/>
-          <w:lang w:val="en-PK"/>
         </w:rPr>
         <w:t>SaleDate</w:t>
       </w:r>
@@ -305,17 +280,15 @@
           <w:bCs/>
           <w:sz w:val="19"/>
           <w:szCs w:val="19"/>
-          <w:lang w:val="en-PK"/>
-        </w:rPr>
-        <w:t xml:space="preserve"> </w:t>
-      </w:r>
-      <w:r>
-        <w:rPr>
-          <w:rFonts w:ascii="Consolas" w:hAnsi="Consolas" w:cs="Consolas"/>
-          <w:color w:val="0000FF"/>
-          <w:sz w:val="19"/>
-          <w:szCs w:val="19"/>
-          <w:lang w:val="en-PK"/>
+        </w:rPr>
+        <w:t xml:space="preserve"> </w:t>
+      </w:r>
+      <w:r>
+        <w:rPr>
+          <w:rFonts w:ascii="Consolas" w:hAnsi="Consolas" w:cs="Consolas"/>
+          <w:color w:val="0000FF"/>
+          <w:sz w:val="19"/>
+          <w:szCs w:val="19"/>
         </w:rPr>
         <w:t>DATE</w:t>
       </w:r>
@@ -325,7 +298,6 @@
           <w:color w:val="808080"/>
           <w:sz w:val="19"/>
           <w:szCs w:val="19"/>
-          <w:lang w:val="en-PK"/>
         </w:rPr>
         <w:t>,</w:t>
       </w:r>
@@ -342,17 +314,15 @@
           <w:bCs/>
           <w:sz w:val="19"/>
           <w:szCs w:val="19"/>
-          <w:lang w:val="en-PK"/>
-        </w:rPr>
-      </w:pPr>
-      <w:r>
-        <w:rPr>
-          <w:rFonts w:ascii="Consolas" w:hAnsi="Consolas" w:cs="Consolas"/>
-          <w:b/>
-          <w:bCs/>
-          <w:sz w:val="19"/>
-          <w:szCs w:val="19"/>
-          <w:lang w:val="en-PK"/>
+        </w:rPr>
+      </w:pPr>
+      <w:r>
+        <w:rPr>
+          <w:rFonts w:ascii="Consolas" w:hAnsi="Consolas" w:cs="Consolas"/>
+          <w:b/>
+          <w:bCs/>
+          <w:sz w:val="19"/>
+          <w:szCs w:val="19"/>
         </w:rPr>
         <w:t xml:space="preserve">    </w:t>
       </w:r>
@@ -363,7 +333,6 @@
           <w:color w:val="008080"/>
           <w:sz w:val="19"/>
           <w:szCs w:val="19"/>
-          <w:lang w:val="en-PK"/>
         </w:rPr>
         <w:t>SaleAmount</w:t>
       </w:r>
@@ -375,7 +344,6 @@
           <w:bCs/>
           <w:sz w:val="19"/>
           <w:szCs w:val="19"/>
-          <w:lang w:val="en-PK"/>
         </w:rPr>
         <w:t xml:space="preserve"> </w:t>
       </w:r>
@@ -386,7 +354,6 @@
           <w:color w:val="0000FF"/>
           <w:sz w:val="19"/>
           <w:szCs w:val="19"/>
-          <w:lang w:val="en-PK"/>
         </w:rPr>
         <w:t>DECIMAL</w:t>
       </w:r>
@@ -396,7 +363,6 @@
           <w:color w:val="808080"/>
           <w:sz w:val="19"/>
           <w:szCs w:val="19"/>
-          <w:lang w:val="en-PK"/>
         </w:rPr>
         <w:t>(</w:t>
       </w:r>
@@ -406,7 +372,6 @@
           <w:rFonts w:ascii="Consolas" w:hAnsi="Consolas" w:cs="Consolas"/>
           <w:sz w:val="19"/>
           <w:szCs w:val="19"/>
-          <w:lang w:val="en-PK"/>
         </w:rPr>
         <w:t>10</w:t>
       </w:r>
@@ -416,7 +381,6 @@
           <w:color w:val="808080"/>
           <w:sz w:val="19"/>
           <w:szCs w:val="19"/>
-          <w:lang w:val="en-PK"/>
         </w:rPr>
         <w:t>,</w:t>
       </w:r>
@@ -427,16 +391,14 @@
           <w:bCs/>
           <w:sz w:val="19"/>
           <w:szCs w:val="19"/>
-          <w:lang w:val="en-PK"/>
-        </w:rPr>
-        <w:t xml:space="preserve"> </w:t>
-      </w:r>
-      <w:r>
-        <w:rPr>
-          <w:rFonts w:ascii="Consolas" w:hAnsi="Consolas" w:cs="Consolas"/>
-          <w:sz w:val="19"/>
-          <w:szCs w:val="19"/>
-          <w:lang w:val="en-PK"/>
+        </w:rPr>
+        <w:t xml:space="preserve"> </w:t>
+      </w:r>
+      <w:r>
+        <w:rPr>
+          <w:rFonts w:ascii="Consolas" w:hAnsi="Consolas" w:cs="Consolas"/>
+          <w:sz w:val="19"/>
+          <w:szCs w:val="19"/>
         </w:rPr>
         <w:t>2</w:t>
       </w:r>
@@ -446,7 +408,6 @@
           <w:color w:val="808080"/>
           <w:sz w:val="19"/>
           <w:szCs w:val="19"/>
-          <w:lang w:val="en-PK"/>
         </w:rPr>
         <w:t>),</w:t>
       </w:r>
@@ -463,17 +424,15 @@
           <w:bCs/>
           <w:sz w:val="19"/>
           <w:szCs w:val="19"/>
-          <w:lang w:val="en-PK"/>
-        </w:rPr>
-      </w:pPr>
-      <w:r>
-        <w:rPr>
-          <w:rFonts w:ascii="Consolas" w:hAnsi="Consolas" w:cs="Consolas"/>
-          <w:b/>
-          <w:bCs/>
-          <w:sz w:val="19"/>
-          <w:szCs w:val="19"/>
-          <w:lang w:val="en-PK"/>
+        </w:rPr>
+      </w:pPr>
+      <w:r>
+        <w:rPr>
+          <w:rFonts w:ascii="Consolas" w:hAnsi="Consolas" w:cs="Consolas"/>
+          <w:b/>
+          <w:bCs/>
+          <w:sz w:val="19"/>
+          <w:szCs w:val="19"/>
         </w:rPr>
         <w:t xml:space="preserve">    </w:t>
       </w:r>
@@ -483,7 +442,6 @@
           <w:color w:val="008080"/>
           <w:sz w:val="19"/>
           <w:szCs w:val="19"/>
-          <w:lang w:val="en-PK"/>
         </w:rPr>
         <w:t>Salesperson</w:t>
       </w:r>
@@ -494,7 +452,6 @@
           <w:bCs/>
           <w:sz w:val="19"/>
           <w:szCs w:val="19"/>
-          <w:lang w:val="en-PK"/>
         </w:rPr>
         <w:t xml:space="preserve"> </w:t>
       </w:r>
@@ -505,7 +462,6 @@
           <w:color w:val="0000FF"/>
           <w:sz w:val="19"/>
           <w:szCs w:val="19"/>
-          <w:lang w:val="en-PK"/>
         </w:rPr>
         <w:t>VARCHAR</w:t>
       </w:r>
@@ -515,7 +471,6 @@
           <w:color w:val="808080"/>
           <w:sz w:val="19"/>
           <w:szCs w:val="19"/>
-          <w:lang w:val="en-PK"/>
         </w:rPr>
         <w:t>(</w:t>
       </w:r>
@@ -525,7 +480,6 @@
           <w:rFonts w:ascii="Consolas" w:hAnsi="Consolas" w:cs="Consolas"/>
           <w:sz w:val="19"/>
           <w:szCs w:val="19"/>
-          <w:lang w:val="en-PK"/>
         </w:rPr>
         <w:t>100</w:t>
       </w:r>
@@ -535,7 +489,6 @@
           <w:color w:val="808080"/>
           <w:sz w:val="19"/>
           <w:szCs w:val="19"/>
-          <w:lang w:val="en-PK"/>
         </w:rPr>
         <w:t>),</w:t>
       </w:r>
@@ -552,17 +505,15 @@
           <w:bCs/>
           <w:sz w:val="19"/>
           <w:szCs w:val="19"/>
-          <w:lang w:val="en-PK"/>
-        </w:rPr>
-      </w:pPr>
-      <w:r>
-        <w:rPr>
-          <w:rFonts w:ascii="Consolas" w:hAnsi="Consolas" w:cs="Consolas"/>
-          <w:b/>
-          <w:bCs/>
-          <w:sz w:val="19"/>
-          <w:szCs w:val="19"/>
-          <w:lang w:val="en-PK"/>
+        </w:rPr>
+      </w:pPr>
+      <w:r>
+        <w:rPr>
+          <w:rFonts w:ascii="Consolas" w:hAnsi="Consolas" w:cs="Consolas"/>
+          <w:b/>
+          <w:bCs/>
+          <w:sz w:val="19"/>
+          <w:szCs w:val="19"/>
         </w:rPr>
         <w:t xml:space="preserve">    </w:t>
       </w:r>
@@ -572,7 +523,6 @@
           <w:color w:val="008080"/>
           <w:sz w:val="19"/>
           <w:szCs w:val="19"/>
-          <w:lang w:val="en-PK"/>
         </w:rPr>
         <w:t>Region</w:t>
       </w:r>
@@ -583,7 +533,6 @@
           <w:bCs/>
           <w:sz w:val="19"/>
           <w:szCs w:val="19"/>
-          <w:lang w:val="en-PK"/>
         </w:rPr>
         <w:t xml:space="preserve"> </w:t>
       </w:r>
@@ -594,7 +543,6 @@
           <w:color w:val="0000FF"/>
           <w:sz w:val="19"/>
           <w:szCs w:val="19"/>
-          <w:lang w:val="en-PK"/>
         </w:rPr>
         <w:t>VARCHAR</w:t>
       </w:r>
@@ -604,7 +552,6 @@
           <w:color w:val="808080"/>
           <w:sz w:val="19"/>
           <w:szCs w:val="19"/>
-          <w:lang w:val="en-PK"/>
         </w:rPr>
         <w:t>(</w:t>
       </w:r>
@@ -614,7 +561,6 @@
           <w:rFonts w:ascii="Consolas" w:hAnsi="Consolas" w:cs="Consolas"/>
           <w:sz w:val="19"/>
           <w:szCs w:val="19"/>
-          <w:lang w:val="en-PK"/>
         </w:rPr>
         <w:t>50</w:t>
       </w:r>
@@ -624,7 +570,6 @@
           <w:color w:val="808080"/>
           <w:sz w:val="19"/>
           <w:szCs w:val="19"/>
-          <w:lang w:val="en-PK"/>
         </w:rPr>
         <w:t>)</w:t>
       </w:r>
@@ -641,16 +586,14 @@
           <w:bCs/>
           <w:sz w:val="19"/>
           <w:szCs w:val="19"/>
-          <w:lang w:val="en-PK"/>
-        </w:rPr>
-      </w:pPr>
-      <w:r>
-        <w:rPr>
-          <w:rFonts w:ascii="Consolas" w:hAnsi="Consolas" w:cs="Consolas"/>
-          <w:color w:val="808080"/>
-          <w:sz w:val="19"/>
-          <w:szCs w:val="19"/>
-          <w:lang w:val="en-PK"/>
+        </w:rPr>
+      </w:pPr>
+      <w:r>
+        <w:rPr>
+          <w:rFonts w:ascii="Consolas" w:hAnsi="Consolas" w:cs="Consolas"/>
+          <w:color w:val="808080"/>
+          <w:sz w:val="19"/>
+          <w:szCs w:val="19"/>
         </w:rPr>
         <w:t>);</w:t>
       </w:r>
@@ -667,7 +610,6 @@
           <w:bCs/>
           <w:sz w:val="19"/>
           <w:szCs w:val="19"/>
-          <w:lang w:val="en-PK"/>
         </w:rPr>
       </w:pPr>
     </w:p>
@@ -683,7 +625,6 @@
           <w:bCs/>
           <w:sz w:val="19"/>
           <w:szCs w:val="19"/>
-          <w:lang w:val="en-PK"/>
         </w:rPr>
       </w:pPr>
       <w:r>
@@ -692,7 +633,6 @@
           <w:color w:val="008000"/>
           <w:sz w:val="19"/>
           <w:szCs w:val="19"/>
-          <w:lang w:val="en-PK"/>
         </w:rPr>
         <w:t>-- Insert Data into Sales Table with duplicates</w:t>
       </w:r>
@@ -709,16 +649,14 @@
           <w:bCs/>
           <w:sz w:val="19"/>
           <w:szCs w:val="19"/>
-          <w:lang w:val="en-PK"/>
-        </w:rPr>
-      </w:pPr>
-      <w:r>
-        <w:rPr>
-          <w:rFonts w:ascii="Consolas" w:hAnsi="Consolas" w:cs="Consolas"/>
-          <w:color w:val="0000FF"/>
-          <w:sz w:val="19"/>
-          <w:szCs w:val="19"/>
-          <w:lang w:val="en-PK"/>
+        </w:rPr>
+      </w:pPr>
+      <w:r>
+        <w:rPr>
+          <w:rFonts w:ascii="Consolas" w:hAnsi="Consolas" w:cs="Consolas"/>
+          <w:color w:val="0000FF"/>
+          <w:sz w:val="19"/>
+          <w:szCs w:val="19"/>
         </w:rPr>
         <w:t>INSERT</w:t>
       </w:r>
@@ -729,17 +667,15 @@
           <w:bCs/>
           <w:sz w:val="19"/>
           <w:szCs w:val="19"/>
-          <w:lang w:val="en-PK"/>
-        </w:rPr>
-        <w:t xml:space="preserve"> </w:t>
-      </w:r>
-      <w:r>
-        <w:rPr>
-          <w:rFonts w:ascii="Consolas" w:hAnsi="Consolas" w:cs="Consolas"/>
-          <w:color w:val="0000FF"/>
-          <w:sz w:val="19"/>
-          <w:szCs w:val="19"/>
-          <w:lang w:val="en-PK"/>
+        </w:rPr>
+        <w:t xml:space="preserve"> </w:t>
+      </w:r>
+      <w:r>
+        <w:rPr>
+          <w:rFonts w:ascii="Consolas" w:hAnsi="Consolas" w:cs="Consolas"/>
+          <w:color w:val="0000FF"/>
+          <w:sz w:val="19"/>
+          <w:szCs w:val="19"/>
         </w:rPr>
         <w:t>INTO</w:t>
       </w:r>
@@ -750,17 +686,15 @@
           <w:bCs/>
           <w:sz w:val="19"/>
           <w:szCs w:val="19"/>
-          <w:lang w:val="en-PK"/>
-        </w:rPr>
-        <w:t xml:space="preserve"> </w:t>
-      </w:r>
-      <w:r>
-        <w:rPr>
-          <w:rFonts w:ascii="Consolas" w:hAnsi="Consolas" w:cs="Consolas"/>
-          <w:color w:val="008080"/>
-          <w:sz w:val="19"/>
-          <w:szCs w:val="19"/>
-          <w:lang w:val="en-PK"/>
+        </w:rPr>
+        <w:t xml:space="preserve"> </w:t>
+      </w:r>
+      <w:r>
+        <w:rPr>
+          <w:rFonts w:ascii="Consolas" w:hAnsi="Consolas" w:cs="Consolas"/>
+          <w:color w:val="008080"/>
+          <w:sz w:val="19"/>
+          <w:szCs w:val="19"/>
         </w:rPr>
         <w:t>Sales</w:t>
       </w:r>
@@ -770,17 +704,15 @@
           <w:color w:val="0000FF"/>
           <w:sz w:val="19"/>
           <w:szCs w:val="19"/>
-          <w:lang w:val="en-PK"/>
-        </w:rPr>
-        <w:t xml:space="preserve"> </w:t>
-      </w:r>
-      <w:r>
-        <w:rPr>
-          <w:rFonts w:ascii="Consolas" w:hAnsi="Consolas" w:cs="Consolas"/>
-          <w:color w:val="808080"/>
-          <w:sz w:val="19"/>
-          <w:szCs w:val="19"/>
-          <w:lang w:val="en-PK"/>
+        </w:rPr>
+        <w:t xml:space="preserve"> </w:t>
+      </w:r>
+      <w:r>
+        <w:rPr>
+          <w:rFonts w:ascii="Consolas" w:hAnsi="Consolas" w:cs="Consolas"/>
+          <w:color w:val="808080"/>
+          <w:sz w:val="19"/>
+          <w:szCs w:val="19"/>
         </w:rPr>
         <w:t>(</w:t>
       </w:r>
@@ -791,7 +723,6 @@
           <w:color w:val="008080"/>
           <w:sz w:val="19"/>
           <w:szCs w:val="19"/>
-          <w:lang w:val="en-PK"/>
         </w:rPr>
         <w:t>SaleID</w:t>
       </w:r>
@@ -802,7 +733,6 @@
           <w:color w:val="808080"/>
           <w:sz w:val="19"/>
           <w:szCs w:val="19"/>
-          <w:lang w:val="en-PK"/>
         </w:rPr>
         <w:t>,</w:t>
       </w:r>
@@ -813,7 +743,6 @@
           <w:bCs/>
           <w:sz w:val="19"/>
           <w:szCs w:val="19"/>
-          <w:lang w:val="en-PK"/>
         </w:rPr>
         <w:t xml:space="preserve"> </w:t>
       </w:r>
@@ -824,7 +753,6 @@
           <w:color w:val="008080"/>
           <w:sz w:val="19"/>
           <w:szCs w:val="19"/>
-          <w:lang w:val="en-PK"/>
         </w:rPr>
         <w:t>SaleDate</w:t>
       </w:r>
@@ -835,7 +763,6 @@
           <w:color w:val="808080"/>
           <w:sz w:val="19"/>
           <w:szCs w:val="19"/>
-          <w:lang w:val="en-PK"/>
         </w:rPr>
         <w:t>,</w:t>
       </w:r>
@@ -846,7 +773,6 @@
           <w:bCs/>
           <w:sz w:val="19"/>
           <w:szCs w:val="19"/>
-          <w:lang w:val="en-PK"/>
         </w:rPr>
         <w:t xml:space="preserve"> </w:t>
       </w:r>
@@ -857,7 +783,6 @@
           <w:color w:val="008080"/>
           <w:sz w:val="19"/>
           <w:szCs w:val="19"/>
-          <w:lang w:val="en-PK"/>
         </w:rPr>
         <w:t>SaleAmount</w:t>
       </w:r>
@@ -868,7 +793,6 @@
           <w:color w:val="808080"/>
           <w:sz w:val="19"/>
           <w:szCs w:val="19"/>
-          <w:lang w:val="en-PK"/>
         </w:rPr>
         <w:t>,</w:t>
       </w:r>
@@ -879,17 +803,15 @@
           <w:bCs/>
           <w:sz w:val="19"/>
           <w:szCs w:val="19"/>
-          <w:lang w:val="en-PK"/>
-        </w:rPr>
-        <w:t xml:space="preserve"> </w:t>
-      </w:r>
-      <w:r>
-        <w:rPr>
-          <w:rFonts w:ascii="Consolas" w:hAnsi="Consolas" w:cs="Consolas"/>
-          <w:color w:val="008080"/>
-          <w:sz w:val="19"/>
-          <w:szCs w:val="19"/>
-          <w:lang w:val="en-PK"/>
+        </w:rPr>
+        <w:t xml:space="preserve"> </w:t>
+      </w:r>
+      <w:r>
+        <w:rPr>
+          <w:rFonts w:ascii="Consolas" w:hAnsi="Consolas" w:cs="Consolas"/>
+          <w:color w:val="008080"/>
+          <w:sz w:val="19"/>
+          <w:szCs w:val="19"/>
         </w:rPr>
         <w:t>Salesperson</w:t>
       </w:r>
@@ -899,7 +821,6 @@
           <w:color w:val="808080"/>
           <w:sz w:val="19"/>
           <w:szCs w:val="19"/>
-          <w:lang w:val="en-PK"/>
         </w:rPr>
         <w:t>,</w:t>
       </w:r>
@@ -910,17 +831,15 @@
           <w:bCs/>
           <w:sz w:val="19"/>
           <w:szCs w:val="19"/>
-          <w:lang w:val="en-PK"/>
-        </w:rPr>
-        <w:t xml:space="preserve"> </w:t>
-      </w:r>
-      <w:r>
-        <w:rPr>
-          <w:rFonts w:ascii="Consolas" w:hAnsi="Consolas" w:cs="Consolas"/>
-          <w:color w:val="008080"/>
-          <w:sz w:val="19"/>
-          <w:szCs w:val="19"/>
-          <w:lang w:val="en-PK"/>
+        </w:rPr>
+        <w:t xml:space="preserve"> </w:t>
+      </w:r>
+      <w:r>
+        <w:rPr>
+          <w:rFonts w:ascii="Consolas" w:hAnsi="Consolas" w:cs="Consolas"/>
+          <w:color w:val="008080"/>
+          <w:sz w:val="19"/>
+          <w:szCs w:val="19"/>
         </w:rPr>
         <w:t>Region</w:t>
       </w:r>
@@ -930,7 +849,6 @@
           <w:color w:val="808080"/>
           <w:sz w:val="19"/>
           <w:szCs w:val="19"/>
-          <w:lang w:val="en-PK"/>
         </w:rPr>
         <w:t>)</w:t>
       </w:r>
@@ -941,17 +859,15 @@
           <w:bCs/>
           <w:sz w:val="19"/>
           <w:szCs w:val="19"/>
-          <w:lang w:val="en-PK"/>
-        </w:rPr>
-        <w:t xml:space="preserve"> </w:t>
-      </w:r>
-      <w:r>
-        <w:rPr>
-          <w:rFonts w:ascii="Consolas" w:hAnsi="Consolas" w:cs="Consolas"/>
-          <w:color w:val="0000FF"/>
-          <w:sz w:val="19"/>
-          <w:szCs w:val="19"/>
-          <w:lang w:val="en-PK"/>
+        </w:rPr>
+        <w:t xml:space="preserve"> </w:t>
+      </w:r>
+      <w:r>
+        <w:rPr>
+          <w:rFonts w:ascii="Consolas" w:hAnsi="Consolas" w:cs="Consolas"/>
+          <w:color w:val="0000FF"/>
+          <w:sz w:val="19"/>
+          <w:szCs w:val="19"/>
         </w:rPr>
         <w:t xml:space="preserve">VALUES </w:t>
       </w:r>
@@ -961,7 +877,6 @@
           <w:color w:val="808080"/>
           <w:sz w:val="19"/>
           <w:szCs w:val="19"/>
-          <w:lang w:val="en-PK"/>
         </w:rPr>
         <w:t>(</w:t>
       </w:r>
@@ -970,7 +885,6 @@
           <w:rFonts w:ascii="Consolas" w:hAnsi="Consolas" w:cs="Consolas"/>
           <w:sz w:val="19"/>
           <w:szCs w:val="19"/>
-          <w:lang w:val="en-PK"/>
         </w:rPr>
         <w:t>1</w:t>
       </w:r>
@@ -980,7 +894,6 @@
           <w:color w:val="808080"/>
           <w:sz w:val="19"/>
           <w:szCs w:val="19"/>
-          <w:lang w:val="en-PK"/>
         </w:rPr>
         <w:t>,</w:t>
       </w:r>
@@ -991,7 +904,6 @@
           <w:bCs/>
           <w:sz w:val="19"/>
           <w:szCs w:val="19"/>
-          <w:lang w:val="en-PK"/>
         </w:rPr>
         <w:t xml:space="preserve"> </w:t>
       </w:r>
@@ -1001,7 +913,6 @@
           <w:color w:val="FF0000"/>
           <w:sz w:val="19"/>
           <w:szCs w:val="19"/>
-          <w:lang w:val="en-PK"/>
         </w:rPr>
         <w:t>'2024-09-01'</w:t>
       </w:r>
@@ -1011,7 +922,6 @@
           <w:color w:val="808080"/>
           <w:sz w:val="19"/>
           <w:szCs w:val="19"/>
-          <w:lang w:val="en-PK"/>
         </w:rPr>
         <w:t>,</w:t>
       </w:r>
@@ -1022,16 +932,14 @@
           <w:bCs/>
           <w:sz w:val="19"/>
           <w:szCs w:val="19"/>
-          <w:lang w:val="en-PK"/>
-        </w:rPr>
-        <w:t xml:space="preserve"> </w:t>
-      </w:r>
-      <w:r>
-        <w:rPr>
-          <w:rFonts w:ascii="Consolas" w:hAnsi="Consolas" w:cs="Consolas"/>
-          <w:sz w:val="19"/>
-          <w:szCs w:val="19"/>
-          <w:lang w:val="en-PK"/>
+        </w:rPr>
+        <w:t xml:space="preserve"> </w:t>
+      </w:r>
+      <w:r>
+        <w:rPr>
+          <w:rFonts w:ascii="Consolas" w:hAnsi="Consolas" w:cs="Consolas"/>
+          <w:sz w:val="19"/>
+          <w:szCs w:val="19"/>
         </w:rPr>
         <w:t>500.00</w:t>
       </w:r>
@@ -1041,7 +949,6 @@
           <w:color w:val="808080"/>
           <w:sz w:val="19"/>
           <w:szCs w:val="19"/>
-          <w:lang w:val="en-PK"/>
         </w:rPr>
         <w:t>,</w:t>
       </w:r>
@@ -1052,7 +959,6 @@
           <w:bCs/>
           <w:sz w:val="19"/>
           <w:szCs w:val="19"/>
-          <w:lang w:val="en-PK"/>
         </w:rPr>
         <w:t xml:space="preserve"> </w:t>
       </w:r>
@@ -1062,7 +968,6 @@
           <w:color w:val="FF0000"/>
           <w:sz w:val="19"/>
           <w:szCs w:val="19"/>
-          <w:lang w:val="en-PK"/>
         </w:rPr>
         <w:t>'Alice'</w:t>
       </w:r>
@@ -1072,7 +977,6 @@
           <w:color w:val="808080"/>
           <w:sz w:val="19"/>
           <w:szCs w:val="19"/>
-          <w:lang w:val="en-PK"/>
         </w:rPr>
         <w:t>,</w:t>
       </w:r>
@@ -1083,7 +987,6 @@
           <w:bCs/>
           <w:sz w:val="19"/>
           <w:szCs w:val="19"/>
-          <w:lang w:val="en-PK"/>
         </w:rPr>
         <w:t xml:space="preserve"> </w:t>
       </w:r>
@@ -1093,7 +996,6 @@
           <w:color w:val="FF0000"/>
           <w:sz w:val="19"/>
           <w:szCs w:val="19"/>
-          <w:lang w:val="en-PK"/>
         </w:rPr>
         <w:t>'North'</w:t>
       </w:r>
@@ -1103,7 +1005,6 @@
           <w:color w:val="808080"/>
           <w:sz w:val="19"/>
           <w:szCs w:val="19"/>
-          <w:lang w:val="en-PK"/>
         </w:rPr>
         <w:t>);</w:t>
       </w:r>
@@ -1120,16 +1021,14 @@
           <w:bCs/>
           <w:sz w:val="19"/>
           <w:szCs w:val="19"/>
-          <w:lang w:val="en-PK"/>
-        </w:rPr>
-      </w:pPr>
-      <w:r>
-        <w:rPr>
-          <w:rFonts w:ascii="Consolas" w:hAnsi="Consolas" w:cs="Consolas"/>
-          <w:color w:val="0000FF"/>
-          <w:sz w:val="19"/>
-          <w:szCs w:val="19"/>
-          <w:lang w:val="en-PK"/>
+        </w:rPr>
+      </w:pPr>
+      <w:r>
+        <w:rPr>
+          <w:rFonts w:ascii="Consolas" w:hAnsi="Consolas" w:cs="Consolas"/>
+          <w:color w:val="0000FF"/>
+          <w:sz w:val="19"/>
+          <w:szCs w:val="19"/>
         </w:rPr>
         <w:t>INSERT</w:t>
       </w:r>
@@ -1140,17 +1039,15 @@
           <w:bCs/>
           <w:sz w:val="19"/>
           <w:szCs w:val="19"/>
-          <w:lang w:val="en-PK"/>
-        </w:rPr>
-        <w:t xml:space="preserve"> </w:t>
-      </w:r>
-      <w:r>
-        <w:rPr>
-          <w:rFonts w:ascii="Consolas" w:hAnsi="Consolas" w:cs="Consolas"/>
-          <w:color w:val="0000FF"/>
-          <w:sz w:val="19"/>
-          <w:szCs w:val="19"/>
-          <w:lang w:val="en-PK"/>
+        </w:rPr>
+        <w:t xml:space="preserve"> </w:t>
+      </w:r>
+      <w:r>
+        <w:rPr>
+          <w:rFonts w:ascii="Consolas" w:hAnsi="Consolas" w:cs="Consolas"/>
+          <w:color w:val="0000FF"/>
+          <w:sz w:val="19"/>
+          <w:szCs w:val="19"/>
         </w:rPr>
         <w:t>INTO</w:t>
       </w:r>
@@ -1161,17 +1058,15 @@
           <w:bCs/>
           <w:sz w:val="19"/>
           <w:szCs w:val="19"/>
-          <w:lang w:val="en-PK"/>
-        </w:rPr>
-        <w:t xml:space="preserve"> </w:t>
-      </w:r>
-      <w:r>
-        <w:rPr>
-          <w:rFonts w:ascii="Consolas" w:hAnsi="Consolas" w:cs="Consolas"/>
-          <w:color w:val="008080"/>
-          <w:sz w:val="19"/>
-          <w:szCs w:val="19"/>
-          <w:lang w:val="en-PK"/>
+        </w:rPr>
+        <w:t xml:space="preserve"> </w:t>
+      </w:r>
+      <w:r>
+        <w:rPr>
+          <w:rFonts w:ascii="Consolas" w:hAnsi="Consolas" w:cs="Consolas"/>
+          <w:color w:val="008080"/>
+          <w:sz w:val="19"/>
+          <w:szCs w:val="19"/>
         </w:rPr>
         <w:t>Sales</w:t>
       </w:r>
@@ -1181,17 +1076,15 @@
           <w:color w:val="0000FF"/>
           <w:sz w:val="19"/>
           <w:szCs w:val="19"/>
-          <w:lang w:val="en-PK"/>
-        </w:rPr>
-        <w:t xml:space="preserve"> </w:t>
-      </w:r>
-      <w:r>
-        <w:rPr>
-          <w:rFonts w:ascii="Consolas" w:hAnsi="Consolas" w:cs="Consolas"/>
-          <w:color w:val="808080"/>
-          <w:sz w:val="19"/>
-          <w:szCs w:val="19"/>
-          <w:lang w:val="en-PK"/>
+        </w:rPr>
+        <w:t xml:space="preserve"> </w:t>
+      </w:r>
+      <w:r>
+        <w:rPr>
+          <w:rFonts w:ascii="Consolas" w:hAnsi="Consolas" w:cs="Consolas"/>
+          <w:color w:val="808080"/>
+          <w:sz w:val="19"/>
+          <w:szCs w:val="19"/>
         </w:rPr>
         <w:t>(</w:t>
       </w:r>
@@ -1202,7 +1095,6 @@
           <w:color w:val="008080"/>
           <w:sz w:val="19"/>
           <w:szCs w:val="19"/>
-          <w:lang w:val="en-PK"/>
         </w:rPr>
         <w:t>SaleID</w:t>
       </w:r>
@@ -1213,7 +1105,6 @@
           <w:color w:val="808080"/>
           <w:sz w:val="19"/>
           <w:szCs w:val="19"/>
-          <w:lang w:val="en-PK"/>
         </w:rPr>
         <w:t>,</w:t>
       </w:r>
@@ -1224,7 +1115,6 @@
           <w:bCs/>
           <w:sz w:val="19"/>
           <w:szCs w:val="19"/>
-          <w:lang w:val="en-PK"/>
         </w:rPr>
         <w:t xml:space="preserve"> </w:t>
       </w:r>
@@ -1235,7 +1125,6 @@
           <w:color w:val="008080"/>
           <w:sz w:val="19"/>
           <w:szCs w:val="19"/>
-          <w:lang w:val="en-PK"/>
         </w:rPr>
         <w:t>SaleDate</w:t>
       </w:r>
@@ -1246,7 +1135,6 @@
           <w:color w:val="808080"/>
           <w:sz w:val="19"/>
           <w:szCs w:val="19"/>
-          <w:lang w:val="en-PK"/>
         </w:rPr>
         <w:t>,</w:t>
       </w:r>
@@ -1257,7 +1145,6 @@
           <w:bCs/>
           <w:sz w:val="19"/>
           <w:szCs w:val="19"/>
-          <w:lang w:val="en-PK"/>
         </w:rPr>
         <w:t xml:space="preserve"> </w:t>
       </w:r>
@@ -1268,7 +1155,6 @@
           <w:color w:val="008080"/>
           <w:sz w:val="19"/>
           <w:szCs w:val="19"/>
-          <w:lang w:val="en-PK"/>
         </w:rPr>
         <w:t>SaleAmount</w:t>
       </w:r>
@@ -1279,7 +1165,6 @@
           <w:color w:val="808080"/>
           <w:sz w:val="19"/>
           <w:szCs w:val="19"/>
-          <w:lang w:val="en-PK"/>
         </w:rPr>
         <w:t>,</w:t>
       </w:r>
@@ -1290,17 +1175,15 @@
           <w:bCs/>
           <w:sz w:val="19"/>
           <w:szCs w:val="19"/>
-          <w:lang w:val="en-PK"/>
-        </w:rPr>
-        <w:t xml:space="preserve"> </w:t>
-      </w:r>
-      <w:r>
-        <w:rPr>
-          <w:rFonts w:ascii="Consolas" w:hAnsi="Consolas" w:cs="Consolas"/>
-          <w:color w:val="008080"/>
-          <w:sz w:val="19"/>
-          <w:szCs w:val="19"/>
-          <w:lang w:val="en-PK"/>
+        </w:rPr>
+        <w:t xml:space="preserve"> </w:t>
+      </w:r>
+      <w:r>
+        <w:rPr>
+          <w:rFonts w:ascii="Consolas" w:hAnsi="Consolas" w:cs="Consolas"/>
+          <w:color w:val="008080"/>
+          <w:sz w:val="19"/>
+          <w:szCs w:val="19"/>
         </w:rPr>
         <w:t>Salesperson</w:t>
       </w:r>
@@ -1310,7 +1193,6 @@
           <w:color w:val="808080"/>
           <w:sz w:val="19"/>
           <w:szCs w:val="19"/>
-          <w:lang w:val="en-PK"/>
         </w:rPr>
         <w:t>,</w:t>
       </w:r>
@@ -1321,17 +1203,15 @@
           <w:bCs/>
           <w:sz w:val="19"/>
           <w:szCs w:val="19"/>
-          <w:lang w:val="en-PK"/>
-        </w:rPr>
-        <w:t xml:space="preserve"> </w:t>
-      </w:r>
-      <w:r>
-        <w:rPr>
-          <w:rFonts w:ascii="Consolas" w:hAnsi="Consolas" w:cs="Consolas"/>
-          <w:color w:val="008080"/>
-          <w:sz w:val="19"/>
-          <w:szCs w:val="19"/>
-          <w:lang w:val="en-PK"/>
+        </w:rPr>
+        <w:t xml:space="preserve"> </w:t>
+      </w:r>
+      <w:r>
+        <w:rPr>
+          <w:rFonts w:ascii="Consolas" w:hAnsi="Consolas" w:cs="Consolas"/>
+          <w:color w:val="008080"/>
+          <w:sz w:val="19"/>
+          <w:szCs w:val="19"/>
         </w:rPr>
         <w:t>Region</w:t>
       </w:r>
@@ -1341,7 +1221,6 @@
           <w:color w:val="808080"/>
           <w:sz w:val="19"/>
           <w:szCs w:val="19"/>
-          <w:lang w:val="en-PK"/>
         </w:rPr>
         <w:t>)</w:t>
       </w:r>
@@ -1352,17 +1231,15 @@
           <w:bCs/>
           <w:sz w:val="19"/>
           <w:szCs w:val="19"/>
-          <w:lang w:val="en-PK"/>
-        </w:rPr>
-        <w:t xml:space="preserve"> </w:t>
-      </w:r>
-      <w:r>
-        <w:rPr>
-          <w:rFonts w:ascii="Consolas" w:hAnsi="Consolas" w:cs="Consolas"/>
-          <w:color w:val="0000FF"/>
-          <w:sz w:val="19"/>
-          <w:szCs w:val="19"/>
-          <w:lang w:val="en-PK"/>
+        </w:rPr>
+        <w:t xml:space="preserve"> </w:t>
+      </w:r>
+      <w:r>
+        <w:rPr>
+          <w:rFonts w:ascii="Consolas" w:hAnsi="Consolas" w:cs="Consolas"/>
+          <w:color w:val="0000FF"/>
+          <w:sz w:val="19"/>
+          <w:szCs w:val="19"/>
         </w:rPr>
         <w:t xml:space="preserve">VALUES </w:t>
       </w:r>
@@ -1372,7 +1249,6 @@
           <w:color w:val="808080"/>
           <w:sz w:val="19"/>
           <w:szCs w:val="19"/>
-          <w:lang w:val="en-PK"/>
         </w:rPr>
         <w:t>(</w:t>
       </w:r>
@@ -1381,7 +1257,6 @@
           <w:rFonts w:ascii="Consolas" w:hAnsi="Consolas" w:cs="Consolas"/>
           <w:sz w:val="19"/>
           <w:szCs w:val="19"/>
-          <w:lang w:val="en-PK"/>
         </w:rPr>
         <w:t>2</w:t>
       </w:r>
@@ -1391,7 +1266,6 @@
           <w:color w:val="808080"/>
           <w:sz w:val="19"/>
           <w:szCs w:val="19"/>
-          <w:lang w:val="en-PK"/>
         </w:rPr>
         <w:t>,</w:t>
       </w:r>
@@ -1402,7 +1276,6 @@
           <w:bCs/>
           <w:sz w:val="19"/>
           <w:szCs w:val="19"/>
-          <w:lang w:val="en-PK"/>
         </w:rPr>
         <w:t xml:space="preserve"> </w:t>
       </w:r>
@@ -1412,7 +1285,6 @@
           <w:color w:val="FF0000"/>
           <w:sz w:val="19"/>
           <w:szCs w:val="19"/>
-          <w:lang w:val="en-PK"/>
         </w:rPr>
         <w:t>'2024-09-02'</w:t>
       </w:r>
@@ -1422,7 +1294,6 @@
           <w:color w:val="808080"/>
           <w:sz w:val="19"/>
           <w:szCs w:val="19"/>
-          <w:lang w:val="en-PK"/>
         </w:rPr>
         <w:t>,</w:t>
       </w:r>
@@ -1433,16 +1304,14 @@
           <w:bCs/>
           <w:sz w:val="19"/>
           <w:szCs w:val="19"/>
-          <w:lang w:val="en-PK"/>
-        </w:rPr>
-        <w:t xml:space="preserve"> </w:t>
-      </w:r>
-      <w:r>
-        <w:rPr>
-          <w:rFonts w:ascii="Consolas" w:hAnsi="Consolas" w:cs="Consolas"/>
-          <w:sz w:val="19"/>
-          <w:szCs w:val="19"/>
-          <w:lang w:val="en-PK"/>
+        </w:rPr>
+        <w:t xml:space="preserve"> </w:t>
+      </w:r>
+      <w:r>
+        <w:rPr>
+          <w:rFonts w:ascii="Consolas" w:hAnsi="Consolas" w:cs="Consolas"/>
+          <w:sz w:val="19"/>
+          <w:szCs w:val="19"/>
         </w:rPr>
         <w:t>1500.00</w:t>
       </w:r>
@@ -1452,7 +1321,6 @@
           <w:color w:val="808080"/>
           <w:sz w:val="19"/>
           <w:szCs w:val="19"/>
-          <w:lang w:val="en-PK"/>
         </w:rPr>
         <w:t>,</w:t>
       </w:r>
@@ -1463,7 +1331,6 @@
           <w:bCs/>
           <w:sz w:val="19"/>
           <w:szCs w:val="19"/>
-          <w:lang w:val="en-PK"/>
         </w:rPr>
         <w:t xml:space="preserve"> </w:t>
       </w:r>
@@ -1473,7 +1340,6 @@
           <w:color w:val="FF0000"/>
           <w:sz w:val="19"/>
           <w:szCs w:val="19"/>
-          <w:lang w:val="en-PK"/>
         </w:rPr>
         <w:t>'Bob'</w:t>
       </w:r>
@@ -1483,7 +1349,6 @@
           <w:color w:val="808080"/>
           <w:sz w:val="19"/>
           <w:szCs w:val="19"/>
-          <w:lang w:val="en-PK"/>
         </w:rPr>
         <w:t>,</w:t>
       </w:r>
@@ -1494,7 +1359,6 @@
           <w:bCs/>
           <w:sz w:val="19"/>
           <w:szCs w:val="19"/>
-          <w:lang w:val="en-PK"/>
         </w:rPr>
         <w:t xml:space="preserve"> </w:t>
       </w:r>
@@ -1504,7 +1368,6 @@
           <w:color w:val="FF0000"/>
           <w:sz w:val="19"/>
           <w:szCs w:val="19"/>
-          <w:lang w:val="en-PK"/>
         </w:rPr>
         <w:t>'West'</w:t>
       </w:r>
@@ -1514,7 +1377,6 @@
           <w:color w:val="808080"/>
           <w:sz w:val="19"/>
           <w:szCs w:val="19"/>
-          <w:lang w:val="en-PK"/>
         </w:rPr>
         <w:t>);</w:t>
       </w:r>
@@ -1531,16 +1393,14 @@
           <w:bCs/>
           <w:sz w:val="19"/>
           <w:szCs w:val="19"/>
-          <w:lang w:val="en-PK"/>
-        </w:rPr>
-      </w:pPr>
-      <w:r>
-        <w:rPr>
-          <w:rFonts w:ascii="Consolas" w:hAnsi="Consolas" w:cs="Consolas"/>
-          <w:color w:val="0000FF"/>
-          <w:sz w:val="19"/>
-          <w:szCs w:val="19"/>
-          <w:lang w:val="en-PK"/>
+        </w:rPr>
+      </w:pPr>
+      <w:r>
+        <w:rPr>
+          <w:rFonts w:ascii="Consolas" w:hAnsi="Consolas" w:cs="Consolas"/>
+          <w:color w:val="0000FF"/>
+          <w:sz w:val="19"/>
+          <w:szCs w:val="19"/>
         </w:rPr>
         <w:t>INSERT</w:t>
       </w:r>
@@ -1551,17 +1411,15 @@
           <w:bCs/>
           <w:sz w:val="19"/>
           <w:szCs w:val="19"/>
-          <w:lang w:val="en-PK"/>
-        </w:rPr>
-        <w:t xml:space="preserve"> </w:t>
-      </w:r>
-      <w:r>
-        <w:rPr>
-          <w:rFonts w:ascii="Consolas" w:hAnsi="Consolas" w:cs="Consolas"/>
-          <w:color w:val="0000FF"/>
-          <w:sz w:val="19"/>
-          <w:szCs w:val="19"/>
-          <w:lang w:val="en-PK"/>
+        </w:rPr>
+        <w:t xml:space="preserve"> </w:t>
+      </w:r>
+      <w:r>
+        <w:rPr>
+          <w:rFonts w:ascii="Consolas" w:hAnsi="Consolas" w:cs="Consolas"/>
+          <w:color w:val="0000FF"/>
+          <w:sz w:val="19"/>
+          <w:szCs w:val="19"/>
         </w:rPr>
         <w:t>INTO</w:t>
       </w:r>
@@ -1572,17 +1430,15 @@
           <w:bCs/>
           <w:sz w:val="19"/>
           <w:szCs w:val="19"/>
-          <w:lang w:val="en-PK"/>
-        </w:rPr>
-        <w:t xml:space="preserve"> </w:t>
-      </w:r>
-      <w:r>
-        <w:rPr>
-          <w:rFonts w:ascii="Consolas" w:hAnsi="Consolas" w:cs="Consolas"/>
-          <w:color w:val="008080"/>
-          <w:sz w:val="19"/>
-          <w:szCs w:val="19"/>
-          <w:lang w:val="en-PK"/>
+        </w:rPr>
+        <w:t xml:space="preserve"> </w:t>
+      </w:r>
+      <w:r>
+        <w:rPr>
+          <w:rFonts w:ascii="Consolas" w:hAnsi="Consolas" w:cs="Consolas"/>
+          <w:color w:val="008080"/>
+          <w:sz w:val="19"/>
+          <w:szCs w:val="19"/>
         </w:rPr>
         <w:t>Sales</w:t>
       </w:r>
@@ -1592,17 +1448,15 @@
           <w:color w:val="0000FF"/>
           <w:sz w:val="19"/>
           <w:szCs w:val="19"/>
-          <w:lang w:val="en-PK"/>
-        </w:rPr>
-        <w:t xml:space="preserve"> </w:t>
-      </w:r>
-      <w:r>
-        <w:rPr>
-          <w:rFonts w:ascii="Consolas" w:hAnsi="Consolas" w:cs="Consolas"/>
-          <w:color w:val="808080"/>
-          <w:sz w:val="19"/>
-          <w:szCs w:val="19"/>
-          <w:lang w:val="en-PK"/>
+        </w:rPr>
+        <w:t xml:space="preserve"> </w:t>
+      </w:r>
+      <w:r>
+        <w:rPr>
+          <w:rFonts w:ascii="Consolas" w:hAnsi="Consolas" w:cs="Consolas"/>
+          <w:color w:val="808080"/>
+          <w:sz w:val="19"/>
+          <w:szCs w:val="19"/>
         </w:rPr>
         <w:t>(</w:t>
       </w:r>
@@ -1613,7 +1467,6 @@
           <w:color w:val="008080"/>
           <w:sz w:val="19"/>
           <w:szCs w:val="19"/>
-          <w:lang w:val="en-PK"/>
         </w:rPr>
         <w:t>SaleID</w:t>
       </w:r>
@@ -1624,7 +1477,6 @@
           <w:color w:val="808080"/>
           <w:sz w:val="19"/>
           <w:szCs w:val="19"/>
-          <w:lang w:val="en-PK"/>
         </w:rPr>
         <w:t>,</w:t>
       </w:r>
@@ -1635,7 +1487,6 @@
           <w:bCs/>
           <w:sz w:val="19"/>
           <w:szCs w:val="19"/>
-          <w:lang w:val="en-PK"/>
         </w:rPr>
         <w:t xml:space="preserve"> </w:t>
       </w:r>
@@ -1646,7 +1497,6 @@
           <w:color w:val="008080"/>
           <w:sz w:val="19"/>
           <w:szCs w:val="19"/>
-          <w:lang w:val="en-PK"/>
         </w:rPr>
         <w:t>SaleDate</w:t>
       </w:r>
@@ -1657,7 +1507,6 @@
           <w:color w:val="808080"/>
           <w:sz w:val="19"/>
           <w:szCs w:val="19"/>
-          <w:lang w:val="en-PK"/>
         </w:rPr>
         <w:t>,</w:t>
       </w:r>
@@ -1668,7 +1517,6 @@
           <w:bCs/>
           <w:sz w:val="19"/>
           <w:szCs w:val="19"/>
-          <w:lang w:val="en-PK"/>
         </w:rPr>
         <w:t xml:space="preserve"> </w:t>
       </w:r>
@@ -1679,7 +1527,6 @@
           <w:color w:val="008080"/>
           <w:sz w:val="19"/>
           <w:szCs w:val="19"/>
-          <w:lang w:val="en-PK"/>
         </w:rPr>
         <w:t>SaleAmount</w:t>
       </w:r>
@@ -1690,7 +1537,6 @@
           <w:color w:val="808080"/>
           <w:sz w:val="19"/>
           <w:szCs w:val="19"/>
-          <w:lang w:val="en-PK"/>
         </w:rPr>
         <w:t>,</w:t>
       </w:r>
@@ -1701,17 +1547,15 @@
           <w:bCs/>
           <w:sz w:val="19"/>
           <w:szCs w:val="19"/>
-          <w:lang w:val="en-PK"/>
-        </w:rPr>
-        <w:t xml:space="preserve"> </w:t>
-      </w:r>
-      <w:r>
-        <w:rPr>
-          <w:rFonts w:ascii="Consolas" w:hAnsi="Consolas" w:cs="Consolas"/>
-          <w:color w:val="008080"/>
-          <w:sz w:val="19"/>
-          <w:szCs w:val="19"/>
-          <w:lang w:val="en-PK"/>
+        </w:rPr>
+        <w:t xml:space="preserve"> </w:t>
+      </w:r>
+      <w:r>
+        <w:rPr>
+          <w:rFonts w:ascii="Consolas" w:hAnsi="Consolas" w:cs="Consolas"/>
+          <w:color w:val="008080"/>
+          <w:sz w:val="19"/>
+          <w:szCs w:val="19"/>
         </w:rPr>
         <w:t>Salesperson</w:t>
       </w:r>
@@ -1721,7 +1565,6 @@
           <w:color w:val="808080"/>
           <w:sz w:val="19"/>
           <w:szCs w:val="19"/>
-          <w:lang w:val="en-PK"/>
         </w:rPr>
         <w:t>,</w:t>
       </w:r>
@@ -1732,17 +1575,15 @@
           <w:bCs/>
           <w:sz w:val="19"/>
           <w:szCs w:val="19"/>
-          <w:lang w:val="en-PK"/>
-        </w:rPr>
-        <w:t xml:space="preserve"> </w:t>
-      </w:r>
-      <w:r>
-        <w:rPr>
-          <w:rFonts w:ascii="Consolas" w:hAnsi="Consolas" w:cs="Consolas"/>
-          <w:color w:val="008080"/>
-          <w:sz w:val="19"/>
-          <w:szCs w:val="19"/>
-          <w:lang w:val="en-PK"/>
+        </w:rPr>
+        <w:t xml:space="preserve"> </w:t>
+      </w:r>
+      <w:r>
+        <w:rPr>
+          <w:rFonts w:ascii="Consolas" w:hAnsi="Consolas" w:cs="Consolas"/>
+          <w:color w:val="008080"/>
+          <w:sz w:val="19"/>
+          <w:szCs w:val="19"/>
         </w:rPr>
         <w:t>Region</w:t>
       </w:r>
@@ -1752,7 +1593,6 @@
           <w:color w:val="808080"/>
           <w:sz w:val="19"/>
           <w:szCs w:val="19"/>
-          <w:lang w:val="en-PK"/>
         </w:rPr>
         <w:t>)</w:t>
       </w:r>
@@ -1763,17 +1603,15 @@
           <w:bCs/>
           <w:sz w:val="19"/>
           <w:szCs w:val="19"/>
-          <w:lang w:val="en-PK"/>
-        </w:rPr>
-        <w:t xml:space="preserve"> </w:t>
-      </w:r>
-      <w:r>
-        <w:rPr>
-          <w:rFonts w:ascii="Consolas" w:hAnsi="Consolas" w:cs="Consolas"/>
-          <w:color w:val="0000FF"/>
-          <w:sz w:val="19"/>
-          <w:szCs w:val="19"/>
-          <w:lang w:val="en-PK"/>
+        </w:rPr>
+        <w:t xml:space="preserve"> </w:t>
+      </w:r>
+      <w:r>
+        <w:rPr>
+          <w:rFonts w:ascii="Consolas" w:hAnsi="Consolas" w:cs="Consolas"/>
+          <w:color w:val="0000FF"/>
+          <w:sz w:val="19"/>
+          <w:szCs w:val="19"/>
         </w:rPr>
         <w:t xml:space="preserve">VALUES </w:t>
       </w:r>
@@ -1783,7 +1621,6 @@
           <w:color w:val="808080"/>
           <w:sz w:val="19"/>
           <w:szCs w:val="19"/>
-          <w:lang w:val="en-PK"/>
         </w:rPr>
         <w:t>(</w:t>
       </w:r>
@@ -1792,7 +1629,6 @@
           <w:rFonts w:ascii="Consolas" w:hAnsi="Consolas" w:cs="Consolas"/>
           <w:sz w:val="19"/>
           <w:szCs w:val="19"/>
-          <w:lang w:val="en-PK"/>
         </w:rPr>
         <w:t>3</w:t>
       </w:r>
@@ -1802,7 +1638,6 @@
           <w:color w:val="808080"/>
           <w:sz w:val="19"/>
           <w:szCs w:val="19"/>
-          <w:lang w:val="en-PK"/>
         </w:rPr>
         <w:t>,</w:t>
       </w:r>
@@ -1813,7 +1648,6 @@
           <w:bCs/>
           <w:sz w:val="19"/>
           <w:szCs w:val="19"/>
-          <w:lang w:val="en-PK"/>
         </w:rPr>
         <w:t xml:space="preserve"> </w:t>
       </w:r>
@@ -1823,7 +1657,6 @@
           <w:color w:val="FF0000"/>
           <w:sz w:val="19"/>
           <w:szCs w:val="19"/>
-          <w:lang w:val="en-PK"/>
         </w:rPr>
         <w:t>'2024-09-03'</w:t>
       </w:r>
@@ -1833,7 +1666,6 @@
           <w:color w:val="808080"/>
           <w:sz w:val="19"/>
           <w:szCs w:val="19"/>
-          <w:lang w:val="en-PK"/>
         </w:rPr>
         <w:t>,</w:t>
       </w:r>
@@ -1844,16 +1676,14 @@
           <w:bCs/>
           <w:sz w:val="19"/>
           <w:szCs w:val="19"/>
-          <w:lang w:val="en-PK"/>
-        </w:rPr>
-        <w:t xml:space="preserve"> </w:t>
-      </w:r>
-      <w:r>
-        <w:rPr>
-          <w:rFonts w:ascii="Consolas" w:hAnsi="Consolas" w:cs="Consolas"/>
-          <w:sz w:val="19"/>
-          <w:szCs w:val="19"/>
-          <w:lang w:val="en-PK"/>
+        </w:rPr>
+        <w:t xml:space="preserve"> </w:t>
+      </w:r>
+      <w:r>
+        <w:rPr>
+          <w:rFonts w:ascii="Consolas" w:hAnsi="Consolas" w:cs="Consolas"/>
+          <w:sz w:val="19"/>
+          <w:szCs w:val="19"/>
         </w:rPr>
         <w:t>750.00</w:t>
       </w:r>
@@ -1863,7 +1693,6 @@
           <w:color w:val="808080"/>
           <w:sz w:val="19"/>
           <w:szCs w:val="19"/>
-          <w:lang w:val="en-PK"/>
         </w:rPr>
         <w:t>,</w:t>
       </w:r>
@@ -1874,7 +1703,6 @@
           <w:bCs/>
           <w:sz w:val="19"/>
           <w:szCs w:val="19"/>
-          <w:lang w:val="en-PK"/>
         </w:rPr>
         <w:t xml:space="preserve"> </w:t>
       </w:r>
@@ -1884,7 +1712,6 @@
           <w:color w:val="FF0000"/>
           <w:sz w:val="19"/>
           <w:szCs w:val="19"/>
-          <w:lang w:val="en-PK"/>
         </w:rPr>
         <w:t>'Charlie'</w:t>
       </w:r>
@@ -1894,7 +1721,6 @@
           <w:color w:val="808080"/>
           <w:sz w:val="19"/>
           <w:szCs w:val="19"/>
-          <w:lang w:val="en-PK"/>
         </w:rPr>
         <w:t>,</w:t>
       </w:r>
@@ -1905,7 +1731,6 @@
           <w:bCs/>
           <w:sz w:val="19"/>
           <w:szCs w:val="19"/>
-          <w:lang w:val="en-PK"/>
         </w:rPr>
         <w:t xml:space="preserve"> </w:t>
       </w:r>
@@ -1915,7 +1740,6 @@
           <w:color w:val="FF0000"/>
           <w:sz w:val="19"/>
           <w:szCs w:val="19"/>
-          <w:lang w:val="en-PK"/>
         </w:rPr>
         <w:t>'North'</w:t>
       </w:r>
@@ -1925,7 +1749,6 @@
           <w:color w:val="808080"/>
           <w:sz w:val="19"/>
           <w:szCs w:val="19"/>
-          <w:lang w:val="en-PK"/>
         </w:rPr>
         <w:t>);</w:t>
       </w:r>
@@ -1942,16 +1765,14 @@
           <w:bCs/>
           <w:sz w:val="19"/>
           <w:szCs w:val="19"/>
-          <w:lang w:val="en-PK"/>
-        </w:rPr>
-      </w:pPr>
-      <w:r>
-        <w:rPr>
-          <w:rFonts w:ascii="Consolas" w:hAnsi="Consolas" w:cs="Consolas"/>
-          <w:color w:val="0000FF"/>
-          <w:sz w:val="19"/>
-          <w:szCs w:val="19"/>
-          <w:lang w:val="en-PK"/>
+        </w:rPr>
+      </w:pPr>
+      <w:r>
+        <w:rPr>
+          <w:rFonts w:ascii="Consolas" w:hAnsi="Consolas" w:cs="Consolas"/>
+          <w:color w:val="0000FF"/>
+          <w:sz w:val="19"/>
+          <w:szCs w:val="19"/>
         </w:rPr>
         <w:t>INSERT</w:t>
       </w:r>
@@ -1962,17 +1783,15 @@
           <w:bCs/>
           <w:sz w:val="19"/>
           <w:szCs w:val="19"/>
-          <w:lang w:val="en-PK"/>
-        </w:rPr>
-        <w:t xml:space="preserve"> </w:t>
-      </w:r>
-      <w:r>
-        <w:rPr>
-          <w:rFonts w:ascii="Consolas" w:hAnsi="Consolas" w:cs="Consolas"/>
-          <w:color w:val="0000FF"/>
-          <w:sz w:val="19"/>
-          <w:szCs w:val="19"/>
-          <w:lang w:val="en-PK"/>
+        </w:rPr>
+        <w:t xml:space="preserve"> </w:t>
+      </w:r>
+      <w:r>
+        <w:rPr>
+          <w:rFonts w:ascii="Consolas" w:hAnsi="Consolas" w:cs="Consolas"/>
+          <w:color w:val="0000FF"/>
+          <w:sz w:val="19"/>
+          <w:szCs w:val="19"/>
         </w:rPr>
         <w:t>INTO</w:t>
       </w:r>
@@ -1983,17 +1802,15 @@
           <w:bCs/>
           <w:sz w:val="19"/>
           <w:szCs w:val="19"/>
-          <w:lang w:val="en-PK"/>
-        </w:rPr>
-        <w:t xml:space="preserve"> </w:t>
-      </w:r>
-      <w:r>
-        <w:rPr>
-          <w:rFonts w:ascii="Consolas" w:hAnsi="Consolas" w:cs="Consolas"/>
-          <w:color w:val="008080"/>
-          <w:sz w:val="19"/>
-          <w:szCs w:val="19"/>
-          <w:lang w:val="en-PK"/>
+        </w:rPr>
+        <w:t xml:space="preserve"> </w:t>
+      </w:r>
+      <w:r>
+        <w:rPr>
+          <w:rFonts w:ascii="Consolas" w:hAnsi="Consolas" w:cs="Consolas"/>
+          <w:color w:val="008080"/>
+          <w:sz w:val="19"/>
+          <w:szCs w:val="19"/>
         </w:rPr>
         <w:t>Sales</w:t>
       </w:r>
@@ -2003,17 +1820,15 @@
           <w:color w:val="0000FF"/>
           <w:sz w:val="19"/>
           <w:szCs w:val="19"/>
-          <w:lang w:val="en-PK"/>
-        </w:rPr>
-        <w:t xml:space="preserve"> </w:t>
-      </w:r>
-      <w:r>
-        <w:rPr>
-          <w:rFonts w:ascii="Consolas" w:hAnsi="Consolas" w:cs="Consolas"/>
-          <w:color w:val="808080"/>
-          <w:sz w:val="19"/>
-          <w:szCs w:val="19"/>
-          <w:lang w:val="en-PK"/>
+        </w:rPr>
+        <w:t xml:space="preserve"> </w:t>
+      </w:r>
+      <w:r>
+        <w:rPr>
+          <w:rFonts w:ascii="Consolas" w:hAnsi="Consolas" w:cs="Consolas"/>
+          <w:color w:val="808080"/>
+          <w:sz w:val="19"/>
+          <w:szCs w:val="19"/>
         </w:rPr>
         <w:t>(</w:t>
       </w:r>
@@ -2024,7 +1839,6 @@
           <w:color w:val="008080"/>
           <w:sz w:val="19"/>
           <w:szCs w:val="19"/>
-          <w:lang w:val="en-PK"/>
         </w:rPr>
         <w:t>SaleID</w:t>
       </w:r>
@@ -2035,7 +1849,6 @@
           <w:color w:val="808080"/>
           <w:sz w:val="19"/>
           <w:szCs w:val="19"/>
-          <w:lang w:val="en-PK"/>
         </w:rPr>
         <w:t>,</w:t>
       </w:r>
@@ -2046,7 +1859,6 @@
           <w:bCs/>
           <w:sz w:val="19"/>
           <w:szCs w:val="19"/>
-          <w:lang w:val="en-PK"/>
         </w:rPr>
         <w:t xml:space="preserve"> </w:t>
       </w:r>
@@ -2057,7 +1869,6 @@
           <w:color w:val="008080"/>
           <w:sz w:val="19"/>
           <w:szCs w:val="19"/>
-          <w:lang w:val="en-PK"/>
         </w:rPr>
         <w:t>SaleDate</w:t>
       </w:r>
@@ -2068,7 +1879,6 @@
           <w:color w:val="808080"/>
           <w:sz w:val="19"/>
           <w:szCs w:val="19"/>
-          <w:lang w:val="en-PK"/>
         </w:rPr>
         <w:t>,</w:t>
       </w:r>
@@ -2079,7 +1889,6 @@
           <w:bCs/>
           <w:sz w:val="19"/>
           <w:szCs w:val="19"/>
-          <w:lang w:val="en-PK"/>
         </w:rPr>
         <w:t xml:space="preserve"> </w:t>
       </w:r>
@@ -2090,7 +1899,6 @@
           <w:color w:val="008080"/>
           <w:sz w:val="19"/>
           <w:szCs w:val="19"/>
-          <w:lang w:val="en-PK"/>
         </w:rPr>
         <w:t>SaleAmount</w:t>
       </w:r>
@@ -2101,7 +1909,6 @@
           <w:color w:val="808080"/>
           <w:sz w:val="19"/>
           <w:szCs w:val="19"/>
-          <w:lang w:val="en-PK"/>
         </w:rPr>
         <w:t>,</w:t>
       </w:r>
@@ -2112,17 +1919,15 @@
           <w:bCs/>
           <w:sz w:val="19"/>
           <w:szCs w:val="19"/>
-          <w:lang w:val="en-PK"/>
-        </w:rPr>
-        <w:t xml:space="preserve"> </w:t>
-      </w:r>
-      <w:r>
-        <w:rPr>
-          <w:rFonts w:ascii="Consolas" w:hAnsi="Consolas" w:cs="Consolas"/>
-          <w:color w:val="008080"/>
-          <w:sz w:val="19"/>
-          <w:szCs w:val="19"/>
-          <w:lang w:val="en-PK"/>
+        </w:rPr>
+        <w:t xml:space="preserve"> </w:t>
+      </w:r>
+      <w:r>
+        <w:rPr>
+          <w:rFonts w:ascii="Consolas" w:hAnsi="Consolas" w:cs="Consolas"/>
+          <w:color w:val="008080"/>
+          <w:sz w:val="19"/>
+          <w:szCs w:val="19"/>
         </w:rPr>
         <w:t>Salesperson</w:t>
       </w:r>
@@ -2132,7 +1937,6 @@
           <w:color w:val="808080"/>
           <w:sz w:val="19"/>
           <w:szCs w:val="19"/>
-          <w:lang w:val="en-PK"/>
         </w:rPr>
         <w:t>,</w:t>
       </w:r>
@@ -2143,17 +1947,15 @@
           <w:bCs/>
           <w:sz w:val="19"/>
           <w:szCs w:val="19"/>
-          <w:lang w:val="en-PK"/>
-        </w:rPr>
-        <w:t xml:space="preserve"> </w:t>
-      </w:r>
-      <w:r>
-        <w:rPr>
-          <w:rFonts w:ascii="Consolas" w:hAnsi="Consolas" w:cs="Consolas"/>
-          <w:color w:val="008080"/>
-          <w:sz w:val="19"/>
-          <w:szCs w:val="19"/>
-          <w:lang w:val="en-PK"/>
+        </w:rPr>
+        <w:t xml:space="preserve"> </w:t>
+      </w:r>
+      <w:r>
+        <w:rPr>
+          <w:rFonts w:ascii="Consolas" w:hAnsi="Consolas" w:cs="Consolas"/>
+          <w:color w:val="008080"/>
+          <w:sz w:val="19"/>
+          <w:szCs w:val="19"/>
         </w:rPr>
         <w:t>Region</w:t>
       </w:r>
@@ -2163,7 +1965,6 @@
           <w:color w:val="808080"/>
           <w:sz w:val="19"/>
           <w:szCs w:val="19"/>
-          <w:lang w:val="en-PK"/>
         </w:rPr>
         <w:t>)</w:t>
       </w:r>
@@ -2174,17 +1975,15 @@
           <w:bCs/>
           <w:sz w:val="19"/>
           <w:szCs w:val="19"/>
-          <w:lang w:val="en-PK"/>
-        </w:rPr>
-        <w:t xml:space="preserve"> </w:t>
-      </w:r>
-      <w:r>
-        <w:rPr>
-          <w:rFonts w:ascii="Consolas" w:hAnsi="Consolas" w:cs="Consolas"/>
-          <w:color w:val="0000FF"/>
-          <w:sz w:val="19"/>
-          <w:szCs w:val="19"/>
-          <w:lang w:val="en-PK"/>
+        </w:rPr>
+        <w:t xml:space="preserve"> </w:t>
+      </w:r>
+      <w:r>
+        <w:rPr>
+          <w:rFonts w:ascii="Consolas" w:hAnsi="Consolas" w:cs="Consolas"/>
+          <w:color w:val="0000FF"/>
+          <w:sz w:val="19"/>
+          <w:szCs w:val="19"/>
         </w:rPr>
         <w:t xml:space="preserve">VALUES </w:t>
       </w:r>
@@ -2194,7 +1993,6 @@
           <w:color w:val="808080"/>
           <w:sz w:val="19"/>
           <w:szCs w:val="19"/>
-          <w:lang w:val="en-PK"/>
         </w:rPr>
         <w:t>(</w:t>
       </w:r>
@@ -2203,7 +2001,6 @@
           <w:rFonts w:ascii="Consolas" w:hAnsi="Consolas" w:cs="Consolas"/>
           <w:sz w:val="19"/>
           <w:szCs w:val="19"/>
-          <w:lang w:val="en-PK"/>
         </w:rPr>
         <w:t>4</w:t>
       </w:r>
@@ -2213,7 +2010,6 @@
           <w:color w:val="808080"/>
           <w:sz w:val="19"/>
           <w:szCs w:val="19"/>
-          <w:lang w:val="en-PK"/>
         </w:rPr>
         <w:t>,</w:t>
       </w:r>
@@ -2224,7 +2020,6 @@
           <w:bCs/>
           <w:sz w:val="19"/>
           <w:szCs w:val="19"/>
-          <w:lang w:val="en-PK"/>
         </w:rPr>
         <w:t xml:space="preserve"> </w:t>
       </w:r>
@@ -2234,7 +2029,6 @@
           <w:color w:val="FF0000"/>
           <w:sz w:val="19"/>
           <w:szCs w:val="19"/>
-          <w:lang w:val="en-PK"/>
         </w:rPr>
         <w:t>'2024-09-04'</w:t>
       </w:r>
@@ -2244,7 +2038,6 @@
           <w:color w:val="808080"/>
           <w:sz w:val="19"/>
           <w:szCs w:val="19"/>
-          <w:lang w:val="en-PK"/>
         </w:rPr>
         <w:t>,</w:t>
       </w:r>
@@ -2255,16 +2048,14 @@
           <w:bCs/>
           <w:sz w:val="19"/>
           <w:szCs w:val="19"/>
-          <w:lang w:val="en-PK"/>
-        </w:rPr>
-        <w:t xml:space="preserve"> </w:t>
-      </w:r>
-      <w:r>
-        <w:rPr>
-          <w:rFonts w:ascii="Consolas" w:hAnsi="Consolas" w:cs="Consolas"/>
-          <w:sz w:val="19"/>
-          <w:szCs w:val="19"/>
-          <w:lang w:val="en-PK"/>
+        </w:rPr>
+        <w:t xml:space="preserve"> </w:t>
+      </w:r>
+      <w:r>
+        <w:rPr>
+          <w:rFonts w:ascii="Consolas" w:hAnsi="Consolas" w:cs="Consolas"/>
+          <w:sz w:val="19"/>
+          <w:szCs w:val="19"/>
         </w:rPr>
         <w:t>1200.00</w:t>
       </w:r>
@@ -2274,7 +2065,6 @@
           <w:color w:val="808080"/>
           <w:sz w:val="19"/>
           <w:szCs w:val="19"/>
-          <w:lang w:val="en-PK"/>
         </w:rPr>
         <w:t>,</w:t>
       </w:r>
@@ -2285,7 +2075,6 @@
           <w:bCs/>
           <w:sz w:val="19"/>
           <w:szCs w:val="19"/>
-          <w:lang w:val="en-PK"/>
         </w:rPr>
         <w:t xml:space="preserve"> </w:t>
       </w:r>
@@ -2295,7 +2084,6 @@
           <w:color w:val="FF0000"/>
           <w:sz w:val="19"/>
           <w:szCs w:val="19"/>
-          <w:lang w:val="en-PK"/>
         </w:rPr>
         <w:t>'Alice'</w:t>
       </w:r>
@@ -2305,7 +2093,6 @@
           <w:color w:val="808080"/>
           <w:sz w:val="19"/>
           <w:szCs w:val="19"/>
-          <w:lang w:val="en-PK"/>
         </w:rPr>
         <w:t>,</w:t>
       </w:r>
@@ -2316,7 +2103,6 @@
           <w:bCs/>
           <w:sz w:val="19"/>
           <w:szCs w:val="19"/>
-          <w:lang w:val="en-PK"/>
         </w:rPr>
         <w:t xml:space="preserve"> </w:t>
       </w:r>
@@ -2326,7 +2112,6 @@
           <w:color w:val="FF0000"/>
           <w:sz w:val="19"/>
           <w:szCs w:val="19"/>
-          <w:lang w:val="en-PK"/>
         </w:rPr>
         <w:t>'East'</w:t>
       </w:r>
@@ -2336,7 +2121,6 @@
           <w:color w:val="808080"/>
           <w:sz w:val="19"/>
           <w:szCs w:val="19"/>
-          <w:lang w:val="en-PK"/>
         </w:rPr>
         <w:t>);</w:t>
       </w:r>
@@ -2353,16 +2137,14 @@
           <w:bCs/>
           <w:sz w:val="19"/>
           <w:szCs w:val="19"/>
-          <w:lang w:val="en-PK"/>
-        </w:rPr>
-      </w:pPr>
-      <w:r>
-        <w:rPr>
-          <w:rFonts w:ascii="Consolas" w:hAnsi="Consolas" w:cs="Consolas"/>
-          <w:color w:val="0000FF"/>
-          <w:sz w:val="19"/>
-          <w:szCs w:val="19"/>
-          <w:lang w:val="en-PK"/>
+        </w:rPr>
+      </w:pPr>
+      <w:r>
+        <w:rPr>
+          <w:rFonts w:ascii="Consolas" w:hAnsi="Consolas" w:cs="Consolas"/>
+          <w:color w:val="0000FF"/>
+          <w:sz w:val="19"/>
+          <w:szCs w:val="19"/>
         </w:rPr>
         <w:t>INSERT</w:t>
       </w:r>
@@ -2373,17 +2155,15 @@
           <w:bCs/>
           <w:sz w:val="19"/>
           <w:szCs w:val="19"/>
-          <w:lang w:val="en-PK"/>
-        </w:rPr>
-        <w:t xml:space="preserve"> </w:t>
-      </w:r>
-      <w:r>
-        <w:rPr>
-          <w:rFonts w:ascii="Consolas" w:hAnsi="Consolas" w:cs="Consolas"/>
-          <w:color w:val="0000FF"/>
-          <w:sz w:val="19"/>
-          <w:szCs w:val="19"/>
-          <w:lang w:val="en-PK"/>
+        </w:rPr>
+        <w:t xml:space="preserve"> </w:t>
+      </w:r>
+      <w:r>
+        <w:rPr>
+          <w:rFonts w:ascii="Consolas" w:hAnsi="Consolas" w:cs="Consolas"/>
+          <w:color w:val="0000FF"/>
+          <w:sz w:val="19"/>
+          <w:szCs w:val="19"/>
         </w:rPr>
         <w:t>INTO</w:t>
       </w:r>
@@ -2394,17 +2174,15 @@
           <w:bCs/>
           <w:sz w:val="19"/>
           <w:szCs w:val="19"/>
-          <w:lang w:val="en-PK"/>
-        </w:rPr>
-        <w:t xml:space="preserve"> </w:t>
-      </w:r>
-      <w:r>
-        <w:rPr>
-          <w:rFonts w:ascii="Consolas" w:hAnsi="Consolas" w:cs="Consolas"/>
-          <w:color w:val="008080"/>
-          <w:sz w:val="19"/>
-          <w:szCs w:val="19"/>
-          <w:lang w:val="en-PK"/>
+        </w:rPr>
+        <w:t xml:space="preserve"> </w:t>
+      </w:r>
+      <w:r>
+        <w:rPr>
+          <w:rFonts w:ascii="Consolas" w:hAnsi="Consolas" w:cs="Consolas"/>
+          <w:color w:val="008080"/>
+          <w:sz w:val="19"/>
+          <w:szCs w:val="19"/>
         </w:rPr>
         <w:t>Sales</w:t>
       </w:r>
@@ -2414,17 +2192,15 @@
           <w:color w:val="0000FF"/>
           <w:sz w:val="19"/>
           <w:szCs w:val="19"/>
-          <w:lang w:val="en-PK"/>
-        </w:rPr>
-        <w:t xml:space="preserve"> </w:t>
-      </w:r>
-      <w:r>
-        <w:rPr>
-          <w:rFonts w:ascii="Consolas" w:hAnsi="Consolas" w:cs="Consolas"/>
-          <w:color w:val="808080"/>
-          <w:sz w:val="19"/>
-          <w:szCs w:val="19"/>
-          <w:lang w:val="en-PK"/>
+        </w:rPr>
+        <w:t xml:space="preserve"> </w:t>
+      </w:r>
+      <w:r>
+        <w:rPr>
+          <w:rFonts w:ascii="Consolas" w:hAnsi="Consolas" w:cs="Consolas"/>
+          <w:color w:val="808080"/>
+          <w:sz w:val="19"/>
+          <w:szCs w:val="19"/>
         </w:rPr>
         <w:t>(</w:t>
       </w:r>
@@ -2435,7 +2211,6 @@
           <w:color w:val="008080"/>
           <w:sz w:val="19"/>
           <w:szCs w:val="19"/>
-          <w:lang w:val="en-PK"/>
         </w:rPr>
         <w:t>SaleID</w:t>
       </w:r>
@@ -2446,7 +2221,6 @@
           <w:color w:val="808080"/>
           <w:sz w:val="19"/>
           <w:szCs w:val="19"/>
-          <w:lang w:val="en-PK"/>
         </w:rPr>
         <w:t>,</w:t>
       </w:r>
@@ -2457,7 +2231,6 @@
           <w:bCs/>
           <w:sz w:val="19"/>
           <w:szCs w:val="19"/>
-          <w:lang w:val="en-PK"/>
         </w:rPr>
         <w:t xml:space="preserve"> </w:t>
       </w:r>
@@ -2468,7 +2241,6 @@
           <w:color w:val="008080"/>
           <w:sz w:val="19"/>
           <w:szCs w:val="19"/>
-          <w:lang w:val="en-PK"/>
         </w:rPr>
         <w:t>SaleDate</w:t>
       </w:r>
@@ -2479,7 +2251,6 @@
           <w:color w:val="808080"/>
           <w:sz w:val="19"/>
           <w:szCs w:val="19"/>
-          <w:lang w:val="en-PK"/>
         </w:rPr>
         <w:t>,</w:t>
       </w:r>
@@ -2490,7 +2261,6 @@
           <w:bCs/>
           <w:sz w:val="19"/>
           <w:szCs w:val="19"/>
-          <w:lang w:val="en-PK"/>
         </w:rPr>
         <w:t xml:space="preserve"> </w:t>
       </w:r>
@@ -2501,7 +2271,6 @@
           <w:color w:val="008080"/>
           <w:sz w:val="19"/>
           <w:szCs w:val="19"/>
-          <w:lang w:val="en-PK"/>
         </w:rPr>
         <w:t>SaleAmount</w:t>
       </w:r>
@@ -2512,7 +2281,6 @@
           <w:color w:val="808080"/>
           <w:sz w:val="19"/>
           <w:szCs w:val="19"/>
-          <w:lang w:val="en-PK"/>
         </w:rPr>
         <w:t>,</w:t>
       </w:r>
@@ -2523,17 +2291,15 @@
           <w:bCs/>
           <w:sz w:val="19"/>
           <w:szCs w:val="19"/>
-          <w:lang w:val="en-PK"/>
-        </w:rPr>
-        <w:t xml:space="preserve"> </w:t>
-      </w:r>
-      <w:r>
-        <w:rPr>
-          <w:rFonts w:ascii="Consolas" w:hAnsi="Consolas" w:cs="Consolas"/>
-          <w:color w:val="008080"/>
-          <w:sz w:val="19"/>
-          <w:szCs w:val="19"/>
-          <w:lang w:val="en-PK"/>
+        </w:rPr>
+        <w:t xml:space="preserve"> </w:t>
+      </w:r>
+      <w:r>
+        <w:rPr>
+          <w:rFonts w:ascii="Consolas" w:hAnsi="Consolas" w:cs="Consolas"/>
+          <w:color w:val="008080"/>
+          <w:sz w:val="19"/>
+          <w:szCs w:val="19"/>
         </w:rPr>
         <w:t>Salesperson</w:t>
       </w:r>
@@ -2543,7 +2309,6 @@
           <w:color w:val="808080"/>
           <w:sz w:val="19"/>
           <w:szCs w:val="19"/>
-          <w:lang w:val="en-PK"/>
         </w:rPr>
         <w:t>,</w:t>
       </w:r>
@@ -2554,17 +2319,15 @@
           <w:bCs/>
           <w:sz w:val="19"/>
           <w:szCs w:val="19"/>
-          <w:lang w:val="en-PK"/>
-        </w:rPr>
-        <w:t xml:space="preserve"> </w:t>
-      </w:r>
-      <w:r>
-        <w:rPr>
-          <w:rFonts w:ascii="Consolas" w:hAnsi="Consolas" w:cs="Consolas"/>
-          <w:color w:val="008080"/>
-          <w:sz w:val="19"/>
-          <w:szCs w:val="19"/>
-          <w:lang w:val="en-PK"/>
+        </w:rPr>
+        <w:t xml:space="preserve"> </w:t>
+      </w:r>
+      <w:r>
+        <w:rPr>
+          <w:rFonts w:ascii="Consolas" w:hAnsi="Consolas" w:cs="Consolas"/>
+          <w:color w:val="008080"/>
+          <w:sz w:val="19"/>
+          <w:szCs w:val="19"/>
         </w:rPr>
         <w:t>Region</w:t>
       </w:r>
@@ -2574,7 +2337,6 @@
           <w:color w:val="808080"/>
           <w:sz w:val="19"/>
           <w:szCs w:val="19"/>
-          <w:lang w:val="en-PK"/>
         </w:rPr>
         <w:t>)</w:t>
       </w:r>
@@ -2585,17 +2347,15 @@
           <w:bCs/>
           <w:sz w:val="19"/>
           <w:szCs w:val="19"/>
-          <w:lang w:val="en-PK"/>
-        </w:rPr>
-        <w:t xml:space="preserve"> </w:t>
-      </w:r>
-      <w:r>
-        <w:rPr>
-          <w:rFonts w:ascii="Consolas" w:hAnsi="Consolas" w:cs="Consolas"/>
-          <w:color w:val="0000FF"/>
-          <w:sz w:val="19"/>
-          <w:szCs w:val="19"/>
-          <w:lang w:val="en-PK"/>
+        </w:rPr>
+        <w:t xml:space="preserve"> </w:t>
+      </w:r>
+      <w:r>
+        <w:rPr>
+          <w:rFonts w:ascii="Consolas" w:hAnsi="Consolas" w:cs="Consolas"/>
+          <w:color w:val="0000FF"/>
+          <w:sz w:val="19"/>
+          <w:szCs w:val="19"/>
         </w:rPr>
         <w:t xml:space="preserve">VALUES </w:t>
       </w:r>
@@ -2605,7 +2365,6 @@
           <w:color w:val="808080"/>
           <w:sz w:val="19"/>
           <w:szCs w:val="19"/>
-          <w:lang w:val="en-PK"/>
         </w:rPr>
         <w:t>(</w:t>
       </w:r>
@@ -2614,7 +2373,6 @@
           <w:rFonts w:ascii="Consolas" w:hAnsi="Consolas" w:cs="Consolas"/>
           <w:sz w:val="19"/>
           <w:szCs w:val="19"/>
-          <w:lang w:val="en-PK"/>
         </w:rPr>
         <w:t>5</w:t>
       </w:r>
@@ -2624,7 +2382,6 @@
           <w:color w:val="808080"/>
           <w:sz w:val="19"/>
           <w:szCs w:val="19"/>
-          <w:lang w:val="en-PK"/>
         </w:rPr>
         <w:t>,</w:t>
       </w:r>
@@ -2635,7 +2392,6 @@
           <w:bCs/>
           <w:sz w:val="19"/>
           <w:szCs w:val="19"/>
-          <w:lang w:val="en-PK"/>
         </w:rPr>
         <w:t xml:space="preserve"> </w:t>
       </w:r>
@@ -2645,7 +2401,6 @@
           <w:color w:val="FF0000"/>
           <w:sz w:val="19"/>
           <w:szCs w:val="19"/>
-          <w:lang w:val="en-PK"/>
         </w:rPr>
         <w:t>'2024-09-05'</w:t>
       </w:r>
@@ -2655,7 +2410,6 @@
           <w:color w:val="808080"/>
           <w:sz w:val="19"/>
           <w:szCs w:val="19"/>
-          <w:lang w:val="en-PK"/>
         </w:rPr>
         <w:t>,</w:t>
       </w:r>
@@ -2666,16 +2420,14 @@
           <w:bCs/>
           <w:sz w:val="19"/>
           <w:szCs w:val="19"/>
-          <w:lang w:val="en-PK"/>
-        </w:rPr>
-        <w:t xml:space="preserve"> </w:t>
-      </w:r>
-      <w:r>
-        <w:rPr>
-          <w:rFonts w:ascii="Consolas" w:hAnsi="Consolas" w:cs="Consolas"/>
-          <w:sz w:val="19"/>
-          <w:szCs w:val="19"/>
-          <w:lang w:val="en-PK"/>
+        </w:rPr>
+        <w:t xml:space="preserve"> </w:t>
+      </w:r>
+      <w:r>
+        <w:rPr>
+          <w:rFonts w:ascii="Consolas" w:hAnsi="Consolas" w:cs="Consolas"/>
+          <w:sz w:val="19"/>
+          <w:szCs w:val="19"/>
         </w:rPr>
         <w:t>500.00</w:t>
       </w:r>
@@ -2685,7 +2437,6 @@
           <w:color w:val="808080"/>
           <w:sz w:val="19"/>
           <w:szCs w:val="19"/>
-          <w:lang w:val="en-PK"/>
         </w:rPr>
         <w:t>,</w:t>
       </w:r>
@@ -2696,7 +2447,6 @@
           <w:bCs/>
           <w:sz w:val="19"/>
           <w:szCs w:val="19"/>
-          <w:lang w:val="en-PK"/>
         </w:rPr>
         <w:t xml:space="preserve"> </w:t>
       </w:r>
@@ -2706,7 +2456,6 @@
           <w:color w:val="FF0000"/>
           <w:sz w:val="19"/>
           <w:szCs w:val="19"/>
-          <w:lang w:val="en-PK"/>
         </w:rPr>
         <w:t>'Bob'</w:t>
       </w:r>
@@ -2716,7 +2465,6 @@
           <w:color w:val="808080"/>
           <w:sz w:val="19"/>
           <w:szCs w:val="19"/>
-          <w:lang w:val="en-PK"/>
         </w:rPr>
         <w:t>,</w:t>
       </w:r>
@@ -2727,7 +2475,6 @@
           <w:bCs/>
           <w:sz w:val="19"/>
           <w:szCs w:val="19"/>
-          <w:lang w:val="en-PK"/>
         </w:rPr>
         <w:t xml:space="preserve"> </w:t>
       </w:r>
@@ -2737,7 +2484,6 @@
           <w:color w:val="FF0000"/>
           <w:sz w:val="19"/>
           <w:szCs w:val="19"/>
-          <w:lang w:val="en-PK"/>
         </w:rPr>
         <w:t>'North'</w:t>
       </w:r>
@@ -2747,7 +2493,6 @@
           <w:color w:val="808080"/>
           <w:sz w:val="19"/>
           <w:szCs w:val="19"/>
-          <w:lang w:val="en-PK"/>
         </w:rPr>
         <w:t>);</w:t>
       </w:r>
@@ -2764,16 +2509,14 @@
           <w:bCs/>
           <w:sz w:val="19"/>
           <w:szCs w:val="19"/>
-          <w:lang w:val="en-PK"/>
-        </w:rPr>
-      </w:pPr>
-      <w:r>
-        <w:rPr>
-          <w:rFonts w:ascii="Consolas" w:hAnsi="Consolas" w:cs="Consolas"/>
-          <w:color w:val="0000FF"/>
-          <w:sz w:val="19"/>
-          <w:szCs w:val="19"/>
-          <w:lang w:val="en-PK"/>
+        </w:rPr>
+      </w:pPr>
+      <w:r>
+        <w:rPr>
+          <w:rFonts w:ascii="Consolas" w:hAnsi="Consolas" w:cs="Consolas"/>
+          <w:color w:val="0000FF"/>
+          <w:sz w:val="19"/>
+          <w:szCs w:val="19"/>
         </w:rPr>
         <w:t>INSERT</w:t>
       </w:r>
@@ -2784,17 +2527,15 @@
           <w:bCs/>
           <w:sz w:val="19"/>
           <w:szCs w:val="19"/>
-          <w:lang w:val="en-PK"/>
-        </w:rPr>
-        <w:t xml:space="preserve"> </w:t>
-      </w:r>
-      <w:r>
-        <w:rPr>
-          <w:rFonts w:ascii="Consolas" w:hAnsi="Consolas" w:cs="Consolas"/>
-          <w:color w:val="0000FF"/>
-          <w:sz w:val="19"/>
-          <w:szCs w:val="19"/>
-          <w:lang w:val="en-PK"/>
+        </w:rPr>
+        <w:t xml:space="preserve"> </w:t>
+      </w:r>
+      <w:r>
+        <w:rPr>
+          <w:rFonts w:ascii="Consolas" w:hAnsi="Consolas" w:cs="Consolas"/>
+          <w:color w:val="0000FF"/>
+          <w:sz w:val="19"/>
+          <w:szCs w:val="19"/>
         </w:rPr>
         <w:t>INTO</w:t>
       </w:r>
@@ -2805,17 +2546,15 @@
           <w:bCs/>
           <w:sz w:val="19"/>
           <w:szCs w:val="19"/>
-          <w:lang w:val="en-PK"/>
-        </w:rPr>
-        <w:t xml:space="preserve"> </w:t>
-      </w:r>
-      <w:r>
-        <w:rPr>
-          <w:rFonts w:ascii="Consolas" w:hAnsi="Consolas" w:cs="Consolas"/>
-          <w:color w:val="008080"/>
-          <w:sz w:val="19"/>
-          <w:szCs w:val="19"/>
-          <w:lang w:val="en-PK"/>
+        </w:rPr>
+        <w:t xml:space="preserve"> </w:t>
+      </w:r>
+      <w:r>
+        <w:rPr>
+          <w:rFonts w:ascii="Consolas" w:hAnsi="Consolas" w:cs="Consolas"/>
+          <w:color w:val="008080"/>
+          <w:sz w:val="19"/>
+          <w:szCs w:val="19"/>
         </w:rPr>
         <w:t>Sales</w:t>
       </w:r>
@@ -2825,17 +2564,15 @@
           <w:color w:val="0000FF"/>
           <w:sz w:val="19"/>
           <w:szCs w:val="19"/>
-          <w:lang w:val="en-PK"/>
-        </w:rPr>
-        <w:t xml:space="preserve"> </w:t>
-      </w:r>
-      <w:r>
-        <w:rPr>
-          <w:rFonts w:ascii="Consolas" w:hAnsi="Consolas" w:cs="Consolas"/>
-          <w:color w:val="808080"/>
-          <w:sz w:val="19"/>
-          <w:szCs w:val="19"/>
-          <w:lang w:val="en-PK"/>
+        </w:rPr>
+        <w:t xml:space="preserve"> </w:t>
+      </w:r>
+      <w:r>
+        <w:rPr>
+          <w:rFonts w:ascii="Consolas" w:hAnsi="Consolas" w:cs="Consolas"/>
+          <w:color w:val="808080"/>
+          <w:sz w:val="19"/>
+          <w:szCs w:val="19"/>
         </w:rPr>
         <w:t>(</w:t>
       </w:r>
@@ -2846,7 +2583,6 @@
           <w:color w:val="008080"/>
           <w:sz w:val="19"/>
           <w:szCs w:val="19"/>
-          <w:lang w:val="en-PK"/>
         </w:rPr>
         <w:t>SaleID</w:t>
       </w:r>
@@ -2857,7 +2593,6 @@
           <w:color w:val="808080"/>
           <w:sz w:val="19"/>
           <w:szCs w:val="19"/>
-          <w:lang w:val="en-PK"/>
         </w:rPr>
         <w:t>,</w:t>
       </w:r>
@@ -2868,7 +2603,6 @@
           <w:bCs/>
           <w:sz w:val="19"/>
           <w:szCs w:val="19"/>
-          <w:lang w:val="en-PK"/>
         </w:rPr>
         <w:t xml:space="preserve"> </w:t>
       </w:r>
@@ -2879,7 +2613,6 @@
           <w:color w:val="008080"/>
           <w:sz w:val="19"/>
           <w:szCs w:val="19"/>
-          <w:lang w:val="en-PK"/>
         </w:rPr>
         <w:t>SaleDate</w:t>
       </w:r>
@@ -2890,7 +2623,6 @@
           <w:color w:val="808080"/>
           <w:sz w:val="19"/>
           <w:szCs w:val="19"/>
-          <w:lang w:val="en-PK"/>
         </w:rPr>
         <w:t>,</w:t>
       </w:r>
@@ -2901,7 +2633,6 @@
           <w:bCs/>
           <w:sz w:val="19"/>
           <w:szCs w:val="19"/>
-          <w:lang w:val="en-PK"/>
         </w:rPr>
         <w:t xml:space="preserve"> </w:t>
       </w:r>
@@ -2912,7 +2643,6 @@
           <w:color w:val="008080"/>
           <w:sz w:val="19"/>
           <w:szCs w:val="19"/>
-          <w:lang w:val="en-PK"/>
         </w:rPr>
         <w:t>SaleAmount</w:t>
       </w:r>
@@ -2923,7 +2653,6 @@
           <w:color w:val="808080"/>
           <w:sz w:val="19"/>
           <w:szCs w:val="19"/>
-          <w:lang w:val="en-PK"/>
         </w:rPr>
         <w:t>,</w:t>
       </w:r>
@@ -2934,17 +2663,15 @@
           <w:bCs/>
           <w:sz w:val="19"/>
           <w:szCs w:val="19"/>
-          <w:lang w:val="en-PK"/>
-        </w:rPr>
-        <w:t xml:space="preserve"> </w:t>
-      </w:r>
-      <w:r>
-        <w:rPr>
-          <w:rFonts w:ascii="Consolas" w:hAnsi="Consolas" w:cs="Consolas"/>
-          <w:color w:val="008080"/>
-          <w:sz w:val="19"/>
-          <w:szCs w:val="19"/>
-          <w:lang w:val="en-PK"/>
+        </w:rPr>
+        <w:t xml:space="preserve"> </w:t>
+      </w:r>
+      <w:r>
+        <w:rPr>
+          <w:rFonts w:ascii="Consolas" w:hAnsi="Consolas" w:cs="Consolas"/>
+          <w:color w:val="008080"/>
+          <w:sz w:val="19"/>
+          <w:szCs w:val="19"/>
         </w:rPr>
         <w:t>Salesperson</w:t>
       </w:r>
@@ -2954,7 +2681,6 @@
           <w:color w:val="808080"/>
           <w:sz w:val="19"/>
           <w:szCs w:val="19"/>
-          <w:lang w:val="en-PK"/>
         </w:rPr>
         <w:t>,</w:t>
       </w:r>
@@ -2965,17 +2691,15 @@
           <w:bCs/>
           <w:sz w:val="19"/>
           <w:szCs w:val="19"/>
-          <w:lang w:val="en-PK"/>
-        </w:rPr>
-        <w:t xml:space="preserve"> </w:t>
-      </w:r>
-      <w:r>
-        <w:rPr>
-          <w:rFonts w:ascii="Consolas" w:hAnsi="Consolas" w:cs="Consolas"/>
-          <w:color w:val="008080"/>
-          <w:sz w:val="19"/>
-          <w:szCs w:val="19"/>
-          <w:lang w:val="en-PK"/>
+        </w:rPr>
+        <w:t xml:space="preserve"> </w:t>
+      </w:r>
+      <w:r>
+        <w:rPr>
+          <w:rFonts w:ascii="Consolas" w:hAnsi="Consolas" w:cs="Consolas"/>
+          <w:color w:val="008080"/>
+          <w:sz w:val="19"/>
+          <w:szCs w:val="19"/>
         </w:rPr>
         <w:t>Region</w:t>
       </w:r>
@@ -2985,7 +2709,6 @@
           <w:color w:val="808080"/>
           <w:sz w:val="19"/>
           <w:szCs w:val="19"/>
-          <w:lang w:val="en-PK"/>
         </w:rPr>
         <w:t>)</w:t>
       </w:r>
@@ -2996,17 +2719,15 @@
           <w:bCs/>
           <w:sz w:val="19"/>
           <w:szCs w:val="19"/>
-          <w:lang w:val="en-PK"/>
-        </w:rPr>
-        <w:t xml:space="preserve"> </w:t>
-      </w:r>
-      <w:r>
-        <w:rPr>
-          <w:rFonts w:ascii="Consolas" w:hAnsi="Consolas" w:cs="Consolas"/>
-          <w:color w:val="0000FF"/>
-          <w:sz w:val="19"/>
-          <w:szCs w:val="19"/>
-          <w:lang w:val="en-PK"/>
+        </w:rPr>
+        <w:t xml:space="preserve"> </w:t>
+      </w:r>
+      <w:r>
+        <w:rPr>
+          <w:rFonts w:ascii="Consolas" w:hAnsi="Consolas" w:cs="Consolas"/>
+          <w:color w:val="0000FF"/>
+          <w:sz w:val="19"/>
+          <w:szCs w:val="19"/>
         </w:rPr>
         <w:t xml:space="preserve">VALUES </w:t>
       </w:r>
@@ -3016,7 +2737,6 @@
           <w:color w:val="808080"/>
           <w:sz w:val="19"/>
           <w:szCs w:val="19"/>
-          <w:lang w:val="en-PK"/>
         </w:rPr>
         <w:t>(</w:t>
       </w:r>
@@ -3025,7 +2745,6 @@
           <w:rFonts w:ascii="Consolas" w:hAnsi="Consolas" w:cs="Consolas"/>
           <w:sz w:val="19"/>
           <w:szCs w:val="19"/>
-          <w:lang w:val="en-PK"/>
         </w:rPr>
         <w:t>6</w:t>
       </w:r>
@@ -3035,7 +2754,6 @@
           <w:color w:val="808080"/>
           <w:sz w:val="19"/>
           <w:szCs w:val="19"/>
-          <w:lang w:val="en-PK"/>
         </w:rPr>
         <w:t>,</w:t>
       </w:r>
@@ -3046,7 +2764,6 @@
           <w:bCs/>
           <w:sz w:val="19"/>
           <w:szCs w:val="19"/>
-          <w:lang w:val="en-PK"/>
         </w:rPr>
         <w:t xml:space="preserve"> </w:t>
       </w:r>
@@ -3056,7 +2773,6 @@
           <w:color w:val="FF0000"/>
           <w:sz w:val="19"/>
           <w:szCs w:val="19"/>
-          <w:lang w:val="en-PK"/>
         </w:rPr>
         <w:t>'2024-09-06'</w:t>
       </w:r>
@@ -3066,7 +2782,6 @@
           <w:color w:val="808080"/>
           <w:sz w:val="19"/>
           <w:szCs w:val="19"/>
-          <w:lang w:val="en-PK"/>
         </w:rPr>
         <w:t>,</w:t>
       </w:r>
@@ -3077,16 +2792,14 @@
           <w:bCs/>
           <w:sz w:val="19"/>
           <w:szCs w:val="19"/>
-          <w:lang w:val="en-PK"/>
-        </w:rPr>
-        <w:t xml:space="preserve"> </w:t>
-      </w:r>
-      <w:r>
-        <w:rPr>
-          <w:rFonts w:ascii="Consolas" w:hAnsi="Consolas" w:cs="Consolas"/>
-          <w:sz w:val="19"/>
-          <w:szCs w:val="19"/>
-          <w:lang w:val="en-PK"/>
+        </w:rPr>
+        <w:t xml:space="preserve"> </w:t>
+      </w:r>
+      <w:r>
+        <w:rPr>
+          <w:rFonts w:ascii="Consolas" w:hAnsi="Consolas" w:cs="Consolas"/>
+          <w:sz w:val="19"/>
+          <w:szCs w:val="19"/>
         </w:rPr>
         <w:t>1500.00</w:t>
       </w:r>
@@ -3096,7 +2809,6 @@
           <w:color w:val="808080"/>
           <w:sz w:val="19"/>
           <w:szCs w:val="19"/>
-          <w:lang w:val="en-PK"/>
         </w:rPr>
         <w:t>,</w:t>
       </w:r>
@@ -3107,7 +2819,6 @@
           <w:bCs/>
           <w:sz w:val="19"/>
           <w:szCs w:val="19"/>
-          <w:lang w:val="en-PK"/>
         </w:rPr>
         <w:t xml:space="preserve"> </w:t>
       </w:r>
@@ -3117,7 +2828,6 @@
           <w:color w:val="FF0000"/>
           <w:sz w:val="19"/>
           <w:szCs w:val="19"/>
-          <w:lang w:val="en-PK"/>
         </w:rPr>
         <w:t>'Charlie'</w:t>
       </w:r>
@@ -3127,7 +2837,6 @@
           <w:color w:val="808080"/>
           <w:sz w:val="19"/>
           <w:szCs w:val="19"/>
-          <w:lang w:val="en-PK"/>
         </w:rPr>
         <w:t>,</w:t>
       </w:r>
@@ -3138,7 +2847,6 @@
           <w:bCs/>
           <w:sz w:val="19"/>
           <w:szCs w:val="19"/>
-          <w:lang w:val="en-PK"/>
         </w:rPr>
         <w:t xml:space="preserve"> </w:t>
       </w:r>
@@ -3148,7 +2856,6 @@
           <w:color w:val="FF0000"/>
           <w:sz w:val="19"/>
           <w:szCs w:val="19"/>
-          <w:lang w:val="en-PK"/>
         </w:rPr>
         <w:t>'West'</w:t>
       </w:r>
@@ -3158,7 +2865,6 @@
           <w:color w:val="808080"/>
           <w:sz w:val="19"/>
           <w:szCs w:val="19"/>
-          <w:lang w:val="en-PK"/>
         </w:rPr>
         <w:t>);</w:t>
       </w:r>
@@ -3178,16 +2884,14 @@
           <w:bCs/>
           <w:sz w:val="19"/>
           <w:szCs w:val="19"/>
-          <w:lang w:val="en-PK"/>
-        </w:rPr>
-      </w:pPr>
-      <w:r>
-        <w:rPr>
-          <w:rFonts w:ascii="Consolas" w:hAnsi="Consolas" w:cs="Consolas"/>
-          <w:color w:val="0000FF"/>
-          <w:sz w:val="19"/>
-          <w:szCs w:val="19"/>
-          <w:lang w:val="en-PK"/>
+        </w:rPr>
+      </w:pPr>
+      <w:r>
+        <w:rPr>
+          <w:rFonts w:ascii="Consolas" w:hAnsi="Consolas" w:cs="Consolas"/>
+          <w:color w:val="0000FF"/>
+          <w:sz w:val="19"/>
+          <w:szCs w:val="19"/>
         </w:rPr>
         <w:t>INSERT</w:t>
       </w:r>
@@ -3198,17 +2902,15 @@
           <w:bCs/>
           <w:sz w:val="19"/>
           <w:szCs w:val="19"/>
-          <w:lang w:val="en-PK"/>
-        </w:rPr>
-        <w:t xml:space="preserve"> </w:t>
-      </w:r>
-      <w:r>
-        <w:rPr>
-          <w:rFonts w:ascii="Consolas" w:hAnsi="Consolas" w:cs="Consolas"/>
-          <w:color w:val="0000FF"/>
-          <w:sz w:val="19"/>
-          <w:szCs w:val="19"/>
-          <w:lang w:val="en-PK"/>
+        </w:rPr>
+        <w:t xml:space="preserve"> </w:t>
+      </w:r>
+      <w:r>
+        <w:rPr>
+          <w:rFonts w:ascii="Consolas" w:hAnsi="Consolas" w:cs="Consolas"/>
+          <w:color w:val="0000FF"/>
+          <w:sz w:val="19"/>
+          <w:szCs w:val="19"/>
         </w:rPr>
         <w:t>INTO</w:t>
       </w:r>
@@ -3219,17 +2921,15 @@
           <w:bCs/>
           <w:sz w:val="19"/>
           <w:szCs w:val="19"/>
-          <w:lang w:val="en-PK"/>
-        </w:rPr>
-        <w:t xml:space="preserve"> </w:t>
-      </w:r>
-      <w:r>
-        <w:rPr>
-          <w:rFonts w:ascii="Consolas" w:hAnsi="Consolas" w:cs="Consolas"/>
-          <w:color w:val="008080"/>
-          <w:sz w:val="19"/>
-          <w:szCs w:val="19"/>
-          <w:lang w:val="en-PK"/>
+        </w:rPr>
+        <w:t xml:space="preserve"> </w:t>
+      </w:r>
+      <w:r>
+        <w:rPr>
+          <w:rFonts w:ascii="Consolas" w:hAnsi="Consolas" w:cs="Consolas"/>
+          <w:color w:val="008080"/>
+          <w:sz w:val="19"/>
+          <w:szCs w:val="19"/>
         </w:rPr>
         <w:t>Sales</w:t>
       </w:r>
@@ -3239,17 +2939,15 @@
           <w:color w:val="0000FF"/>
           <w:sz w:val="19"/>
           <w:szCs w:val="19"/>
-          <w:lang w:val="en-PK"/>
-        </w:rPr>
-        <w:t xml:space="preserve"> </w:t>
-      </w:r>
-      <w:r>
-        <w:rPr>
-          <w:rFonts w:ascii="Consolas" w:hAnsi="Consolas" w:cs="Consolas"/>
-          <w:color w:val="808080"/>
-          <w:sz w:val="19"/>
-          <w:szCs w:val="19"/>
-          <w:lang w:val="en-PK"/>
+        </w:rPr>
+        <w:t xml:space="preserve"> </w:t>
+      </w:r>
+      <w:r>
+        <w:rPr>
+          <w:rFonts w:ascii="Consolas" w:hAnsi="Consolas" w:cs="Consolas"/>
+          <w:color w:val="808080"/>
+          <w:sz w:val="19"/>
+          <w:szCs w:val="19"/>
         </w:rPr>
         <w:t>(</w:t>
       </w:r>
@@ -3260,7 +2958,6 @@
           <w:color w:val="008080"/>
           <w:sz w:val="19"/>
           <w:szCs w:val="19"/>
-          <w:lang w:val="en-PK"/>
         </w:rPr>
         <w:t>SaleID</w:t>
       </w:r>
@@ -3271,7 +2968,6 @@
           <w:color w:val="808080"/>
           <w:sz w:val="19"/>
           <w:szCs w:val="19"/>
-          <w:lang w:val="en-PK"/>
         </w:rPr>
         <w:t>,</w:t>
       </w:r>
@@ -3282,7 +2978,6 @@
           <w:bCs/>
           <w:sz w:val="19"/>
           <w:szCs w:val="19"/>
-          <w:lang w:val="en-PK"/>
         </w:rPr>
         <w:t xml:space="preserve"> </w:t>
       </w:r>
@@ -3293,7 +2988,6 @@
           <w:color w:val="008080"/>
           <w:sz w:val="19"/>
           <w:szCs w:val="19"/>
-          <w:lang w:val="en-PK"/>
         </w:rPr>
         <w:t>SaleDate</w:t>
       </w:r>
@@ -3304,7 +2998,6 @@
           <w:color w:val="808080"/>
           <w:sz w:val="19"/>
           <w:szCs w:val="19"/>
-          <w:lang w:val="en-PK"/>
         </w:rPr>
         <w:t>,</w:t>
       </w:r>
@@ -3315,7 +3008,6 @@
           <w:bCs/>
           <w:sz w:val="19"/>
           <w:szCs w:val="19"/>
-          <w:lang w:val="en-PK"/>
         </w:rPr>
         <w:t xml:space="preserve"> </w:t>
       </w:r>
@@ -3326,7 +3018,6 @@
           <w:color w:val="008080"/>
           <w:sz w:val="19"/>
           <w:szCs w:val="19"/>
-          <w:lang w:val="en-PK"/>
         </w:rPr>
         <w:t>SaleAmount</w:t>
       </w:r>
@@ -3337,7 +3028,6 @@
           <w:color w:val="808080"/>
           <w:sz w:val="19"/>
           <w:szCs w:val="19"/>
-          <w:lang w:val="en-PK"/>
         </w:rPr>
         <w:t>,</w:t>
       </w:r>
@@ -3348,17 +3038,15 @@
           <w:bCs/>
           <w:sz w:val="19"/>
           <w:szCs w:val="19"/>
-          <w:lang w:val="en-PK"/>
-        </w:rPr>
-        <w:t xml:space="preserve"> </w:t>
-      </w:r>
-      <w:r>
-        <w:rPr>
-          <w:rFonts w:ascii="Consolas" w:hAnsi="Consolas" w:cs="Consolas"/>
-          <w:color w:val="008080"/>
-          <w:sz w:val="19"/>
-          <w:szCs w:val="19"/>
-          <w:lang w:val="en-PK"/>
+        </w:rPr>
+        <w:t xml:space="preserve"> </w:t>
+      </w:r>
+      <w:r>
+        <w:rPr>
+          <w:rFonts w:ascii="Consolas" w:hAnsi="Consolas" w:cs="Consolas"/>
+          <w:color w:val="008080"/>
+          <w:sz w:val="19"/>
+          <w:szCs w:val="19"/>
         </w:rPr>
         <w:t>Salesperson</w:t>
       </w:r>
@@ -3368,7 +3056,6 @@
           <w:color w:val="808080"/>
           <w:sz w:val="19"/>
           <w:szCs w:val="19"/>
-          <w:lang w:val="en-PK"/>
         </w:rPr>
         <w:t>,</w:t>
       </w:r>
@@ -3379,17 +3066,15 @@
           <w:bCs/>
           <w:sz w:val="19"/>
           <w:szCs w:val="19"/>
-          <w:lang w:val="en-PK"/>
-        </w:rPr>
-        <w:t xml:space="preserve"> </w:t>
-      </w:r>
-      <w:r>
-        <w:rPr>
-          <w:rFonts w:ascii="Consolas" w:hAnsi="Consolas" w:cs="Consolas"/>
-          <w:color w:val="008080"/>
-          <w:sz w:val="19"/>
-          <w:szCs w:val="19"/>
-          <w:lang w:val="en-PK"/>
+        </w:rPr>
+        <w:t xml:space="preserve"> </w:t>
+      </w:r>
+      <w:r>
+        <w:rPr>
+          <w:rFonts w:ascii="Consolas" w:hAnsi="Consolas" w:cs="Consolas"/>
+          <w:color w:val="008080"/>
+          <w:sz w:val="19"/>
+          <w:szCs w:val="19"/>
         </w:rPr>
         <w:t>Region</w:t>
       </w:r>
@@ -3399,7 +3084,6 @@
           <w:color w:val="808080"/>
           <w:sz w:val="19"/>
           <w:szCs w:val="19"/>
-          <w:lang w:val="en-PK"/>
         </w:rPr>
         <w:t>)</w:t>
       </w:r>
@@ -3410,17 +3094,15 @@
           <w:bCs/>
           <w:sz w:val="19"/>
           <w:szCs w:val="19"/>
-          <w:lang w:val="en-PK"/>
-        </w:rPr>
-        <w:t xml:space="preserve"> </w:t>
-      </w:r>
-      <w:r>
-        <w:rPr>
-          <w:rFonts w:ascii="Consolas" w:hAnsi="Consolas" w:cs="Consolas"/>
-          <w:color w:val="0000FF"/>
-          <w:sz w:val="19"/>
-          <w:szCs w:val="19"/>
-          <w:lang w:val="en-PK"/>
+        </w:rPr>
+        <w:t xml:space="preserve"> </w:t>
+      </w:r>
+      <w:r>
+        <w:rPr>
+          <w:rFonts w:ascii="Consolas" w:hAnsi="Consolas" w:cs="Consolas"/>
+          <w:color w:val="0000FF"/>
+          <w:sz w:val="19"/>
+          <w:szCs w:val="19"/>
         </w:rPr>
         <w:t xml:space="preserve">VALUES </w:t>
       </w:r>
@@ -3430,7 +3112,6 @@
           <w:color w:val="808080"/>
           <w:sz w:val="19"/>
           <w:szCs w:val="19"/>
-          <w:lang w:val="en-PK"/>
         </w:rPr>
         <w:t>(</w:t>
       </w:r>
@@ -3439,7 +3120,6 @@
           <w:rFonts w:ascii="Consolas" w:hAnsi="Consolas" w:cs="Consolas"/>
           <w:sz w:val="19"/>
           <w:szCs w:val="19"/>
-          <w:lang w:val="en-PK"/>
         </w:rPr>
         <w:t>7</w:t>
       </w:r>
@@ -3449,7 +3129,6 @@
           <w:color w:val="808080"/>
           <w:sz w:val="19"/>
           <w:szCs w:val="19"/>
-          <w:lang w:val="en-PK"/>
         </w:rPr>
         <w:t>,</w:t>
       </w:r>
@@ -3460,7 +3139,6 @@
           <w:bCs/>
           <w:sz w:val="19"/>
           <w:szCs w:val="19"/>
-          <w:lang w:val="en-PK"/>
         </w:rPr>
         <w:t xml:space="preserve"> </w:t>
       </w:r>
@@ -3479,7 +3157,6 @@
           <w:color w:val="808080"/>
           <w:sz w:val="19"/>
           <w:szCs w:val="19"/>
-          <w:lang w:val="en-PK"/>
         </w:rPr>
       </w:pPr>
       <w:r>
@@ -3488,7 +3165,6 @@
           <w:color w:val="FF0000"/>
           <w:sz w:val="19"/>
           <w:szCs w:val="19"/>
-          <w:lang w:val="en-PK"/>
         </w:rPr>
         <w:t>'2024-09-07'</w:t>
       </w:r>
@@ -3498,7 +3174,6 @@
           <w:color w:val="808080"/>
           <w:sz w:val="19"/>
           <w:szCs w:val="19"/>
-          <w:lang w:val="en-PK"/>
         </w:rPr>
         <w:t>,</w:t>
       </w:r>
@@ -3509,16 +3184,14 @@
           <w:bCs/>
           <w:sz w:val="19"/>
           <w:szCs w:val="19"/>
-          <w:lang w:val="en-PK"/>
-        </w:rPr>
-        <w:t xml:space="preserve"> </w:t>
-      </w:r>
-      <w:r>
-        <w:rPr>
-          <w:rFonts w:ascii="Consolas" w:hAnsi="Consolas" w:cs="Consolas"/>
-          <w:sz w:val="19"/>
-          <w:szCs w:val="19"/>
-          <w:lang w:val="en-PK"/>
+        </w:rPr>
+        <w:t xml:space="preserve"> </w:t>
+      </w:r>
+      <w:r>
+        <w:rPr>
+          <w:rFonts w:ascii="Consolas" w:hAnsi="Consolas" w:cs="Consolas"/>
+          <w:sz w:val="19"/>
+          <w:szCs w:val="19"/>
         </w:rPr>
         <w:t>1200.00</w:t>
       </w:r>
@@ -3528,7 +3201,6 @@
           <w:color w:val="808080"/>
           <w:sz w:val="19"/>
           <w:szCs w:val="19"/>
-          <w:lang w:val="en-PK"/>
         </w:rPr>
         <w:t>,</w:t>
       </w:r>
@@ -3539,7 +3211,6 @@
           <w:bCs/>
           <w:sz w:val="19"/>
           <w:szCs w:val="19"/>
-          <w:lang w:val="en-PK"/>
         </w:rPr>
         <w:t xml:space="preserve"> </w:t>
       </w:r>
@@ -3549,7 +3220,6 @@
           <w:color w:val="FF0000"/>
           <w:sz w:val="19"/>
           <w:szCs w:val="19"/>
-          <w:lang w:val="en-PK"/>
         </w:rPr>
         <w:t>'Alice'</w:t>
       </w:r>
@@ -3559,7 +3229,6 @@
           <w:color w:val="808080"/>
           <w:sz w:val="19"/>
           <w:szCs w:val="19"/>
-          <w:lang w:val="en-PK"/>
         </w:rPr>
         <w:t>,</w:t>
       </w:r>
@@ -3570,7 +3239,6 @@
           <w:bCs/>
           <w:sz w:val="19"/>
           <w:szCs w:val="19"/>
-          <w:lang w:val="en-PK"/>
         </w:rPr>
         <w:t xml:space="preserve"> </w:t>
       </w:r>
@@ -3580,7 +3248,6 @@
           <w:color w:val="FF0000"/>
           <w:sz w:val="19"/>
           <w:szCs w:val="19"/>
-          <w:lang w:val="en-PK"/>
         </w:rPr>
         <w:t>'East'</w:t>
       </w:r>
@@ -3590,7 +3257,6 @@
           <w:color w:val="808080"/>
           <w:sz w:val="19"/>
           <w:szCs w:val="19"/>
-          <w:lang w:val="en-PK"/>
         </w:rPr>
         <w:t>);</w:t>
       </w:r>
@@ -3610,7 +3276,6 @@
           <w:bCs/>
           <w:sz w:val="19"/>
           <w:szCs w:val="19"/>
-          <w:lang w:val="en-PK"/>
         </w:rPr>
       </w:pPr>
     </w:p>
@@ -3629,7 +3294,6 @@
           <w:bCs/>
           <w:sz w:val="19"/>
           <w:szCs w:val="19"/>
-          <w:lang w:val="en-PK"/>
         </w:rPr>
       </w:pPr>
     </w:p>
@@ -3661,7 +3325,6 @@
           <w:bCs/>
           <w:sz w:val="19"/>
           <w:szCs w:val="19"/>
-          <w:lang w:val="en-PK"/>
         </w:rPr>
       </w:pPr>
       <w:r>
@@ -3670,7 +3333,6 @@
           <w:color w:val="008000"/>
           <w:sz w:val="19"/>
           <w:szCs w:val="19"/>
-          <w:lang w:val="en-PK"/>
         </w:rPr>
         <w:t>-- Query using ROW_</w:t>
       </w:r>
@@ -3681,7 +3343,6 @@
           <w:color w:val="008000"/>
           <w:sz w:val="19"/>
           <w:szCs w:val="19"/>
-          <w:lang w:val="en-PK"/>
         </w:rPr>
         <w:t>NUMBER(</w:t>
       </w:r>
@@ -3692,7 +3353,6 @@
           <w:color w:val="008000"/>
           <w:sz w:val="19"/>
           <w:szCs w:val="19"/>
-          <w:lang w:val="en-PK"/>
         </w:rPr>
         <w:t>)</w:t>
       </w:r>
@@ -3709,16 +3369,14 @@
           <w:bCs/>
           <w:sz w:val="19"/>
           <w:szCs w:val="19"/>
-          <w:lang w:val="en-PK"/>
-        </w:rPr>
-      </w:pPr>
-      <w:r>
-        <w:rPr>
-          <w:rFonts w:ascii="Consolas" w:hAnsi="Consolas" w:cs="Consolas"/>
-          <w:color w:val="0000FF"/>
-          <w:sz w:val="19"/>
-          <w:szCs w:val="19"/>
-          <w:lang w:val="en-PK"/>
+        </w:rPr>
+      </w:pPr>
+      <w:r>
+        <w:rPr>
+          <w:rFonts w:ascii="Consolas" w:hAnsi="Consolas" w:cs="Consolas"/>
+          <w:color w:val="0000FF"/>
+          <w:sz w:val="19"/>
+          <w:szCs w:val="19"/>
         </w:rPr>
         <w:t>SELECT</w:t>
       </w:r>
@@ -3729,7 +3387,6 @@
           <w:bCs/>
           <w:sz w:val="19"/>
           <w:szCs w:val="19"/>
-          <w:lang w:val="en-PK"/>
         </w:rPr>
         <w:t xml:space="preserve"> </w:t>
       </w:r>
@@ -3746,17 +3403,15 @@
           <w:bCs/>
           <w:sz w:val="19"/>
           <w:szCs w:val="19"/>
-          <w:lang w:val="en-PK"/>
-        </w:rPr>
-      </w:pPr>
-      <w:r>
-        <w:rPr>
-          <w:rFonts w:ascii="Consolas" w:hAnsi="Consolas" w:cs="Consolas"/>
-          <w:b/>
-          <w:bCs/>
-          <w:sz w:val="19"/>
-          <w:szCs w:val="19"/>
-          <w:lang w:val="en-PK"/>
+        </w:rPr>
+      </w:pPr>
+      <w:r>
+        <w:rPr>
+          <w:rFonts w:ascii="Consolas" w:hAnsi="Consolas" w:cs="Consolas"/>
+          <w:b/>
+          <w:bCs/>
+          <w:sz w:val="19"/>
+          <w:szCs w:val="19"/>
         </w:rPr>
         <w:t xml:space="preserve">    </w:t>
       </w:r>
@@ -3766,7 +3421,6 @@
           <w:color w:val="FF00FF"/>
           <w:sz w:val="19"/>
           <w:szCs w:val="19"/>
-          <w:lang w:val="en-PK"/>
         </w:rPr>
         <w:t>ROW_</w:t>
       </w:r>
@@ -3777,7 +3431,6 @@
           <w:color w:val="FF00FF"/>
           <w:sz w:val="19"/>
           <w:szCs w:val="19"/>
-          <w:lang w:val="en-PK"/>
         </w:rPr>
         <w:t>NUMBER</w:t>
       </w:r>
@@ -3787,7 +3440,6 @@
           <w:color w:val="808080"/>
           <w:sz w:val="19"/>
           <w:szCs w:val="19"/>
-          <w:lang w:val="en-PK"/>
         </w:rPr>
         <w:t>(</w:t>
       </w:r>
@@ -3798,7 +3450,6 @@
           <w:color w:val="808080"/>
           <w:sz w:val="19"/>
           <w:szCs w:val="19"/>
-          <w:lang w:val="en-PK"/>
         </w:rPr>
         <w:t>)</w:t>
       </w:r>
@@ -3809,17 +3460,15 @@
           <w:bCs/>
           <w:sz w:val="19"/>
           <w:szCs w:val="19"/>
-          <w:lang w:val="en-PK"/>
-        </w:rPr>
-        <w:t xml:space="preserve"> </w:t>
-      </w:r>
-      <w:r>
-        <w:rPr>
-          <w:rFonts w:ascii="Consolas" w:hAnsi="Consolas" w:cs="Consolas"/>
-          <w:color w:val="0000FF"/>
-          <w:sz w:val="19"/>
-          <w:szCs w:val="19"/>
-          <w:lang w:val="en-PK"/>
+        </w:rPr>
+        <w:t xml:space="preserve"> </w:t>
+      </w:r>
+      <w:r>
+        <w:rPr>
+          <w:rFonts w:ascii="Consolas" w:hAnsi="Consolas" w:cs="Consolas"/>
+          <w:color w:val="0000FF"/>
+          <w:sz w:val="19"/>
+          <w:szCs w:val="19"/>
         </w:rPr>
         <w:t xml:space="preserve">OVER </w:t>
       </w:r>
@@ -3829,7 +3478,6 @@
           <w:color w:val="808080"/>
           <w:sz w:val="19"/>
           <w:szCs w:val="19"/>
-          <w:lang w:val="en-PK"/>
         </w:rPr>
         <w:t>(</w:t>
       </w:r>
@@ -3839,7 +3487,6 @@
           <w:color w:val="0000FF"/>
           <w:sz w:val="19"/>
           <w:szCs w:val="19"/>
-          <w:lang w:val="en-PK"/>
         </w:rPr>
         <w:t>ORDER</w:t>
       </w:r>
@@ -3850,17 +3497,15 @@
           <w:bCs/>
           <w:sz w:val="19"/>
           <w:szCs w:val="19"/>
-          <w:lang w:val="en-PK"/>
-        </w:rPr>
-        <w:t xml:space="preserve"> </w:t>
-      </w:r>
-      <w:r>
-        <w:rPr>
-          <w:rFonts w:ascii="Consolas" w:hAnsi="Consolas" w:cs="Consolas"/>
-          <w:color w:val="0000FF"/>
-          <w:sz w:val="19"/>
-          <w:szCs w:val="19"/>
-          <w:lang w:val="en-PK"/>
+        </w:rPr>
+        <w:t xml:space="preserve"> </w:t>
+      </w:r>
+      <w:r>
+        <w:rPr>
+          <w:rFonts w:ascii="Consolas" w:hAnsi="Consolas" w:cs="Consolas"/>
+          <w:color w:val="0000FF"/>
+          <w:sz w:val="19"/>
+          <w:szCs w:val="19"/>
         </w:rPr>
         <w:t>BY</w:t>
       </w:r>
@@ -3871,7 +3516,6 @@
           <w:bCs/>
           <w:sz w:val="19"/>
           <w:szCs w:val="19"/>
-          <w:lang w:val="en-PK"/>
         </w:rPr>
         <w:t xml:space="preserve"> </w:t>
       </w:r>
@@ -3882,7 +3526,6 @@
           <w:color w:val="008080"/>
           <w:sz w:val="19"/>
           <w:szCs w:val="19"/>
-          <w:lang w:val="en-PK"/>
         </w:rPr>
         <w:t>SaleAmount</w:t>
       </w:r>
@@ -3894,17 +3537,15 @@
           <w:bCs/>
           <w:sz w:val="19"/>
           <w:szCs w:val="19"/>
-          <w:lang w:val="en-PK"/>
-        </w:rPr>
-        <w:t xml:space="preserve"> </w:t>
-      </w:r>
-      <w:r>
-        <w:rPr>
-          <w:rFonts w:ascii="Consolas" w:hAnsi="Consolas" w:cs="Consolas"/>
-          <w:color w:val="0000FF"/>
-          <w:sz w:val="19"/>
-          <w:szCs w:val="19"/>
-          <w:lang w:val="en-PK"/>
+        </w:rPr>
+        <w:t xml:space="preserve"> </w:t>
+      </w:r>
+      <w:r>
+        <w:rPr>
+          <w:rFonts w:ascii="Consolas" w:hAnsi="Consolas" w:cs="Consolas"/>
+          <w:color w:val="0000FF"/>
+          <w:sz w:val="19"/>
+          <w:szCs w:val="19"/>
         </w:rPr>
         <w:t>DESC</w:t>
       </w:r>
@@ -3914,7 +3555,6 @@
           <w:color w:val="808080"/>
           <w:sz w:val="19"/>
           <w:szCs w:val="19"/>
-          <w:lang w:val="en-PK"/>
         </w:rPr>
         <w:t>)</w:t>
       </w:r>
@@ -3925,17 +3565,15 @@
           <w:bCs/>
           <w:sz w:val="19"/>
           <w:szCs w:val="19"/>
-          <w:lang w:val="en-PK"/>
-        </w:rPr>
-        <w:t xml:space="preserve"> </w:t>
-      </w:r>
-      <w:r>
-        <w:rPr>
-          <w:rFonts w:ascii="Consolas" w:hAnsi="Consolas" w:cs="Consolas"/>
-          <w:color w:val="0000FF"/>
-          <w:sz w:val="19"/>
-          <w:szCs w:val="19"/>
-          <w:lang w:val="en-PK"/>
+        </w:rPr>
+        <w:t xml:space="preserve"> </w:t>
+      </w:r>
+      <w:r>
+        <w:rPr>
+          <w:rFonts w:ascii="Consolas" w:hAnsi="Consolas" w:cs="Consolas"/>
+          <w:color w:val="0000FF"/>
+          <w:sz w:val="19"/>
+          <w:szCs w:val="19"/>
         </w:rPr>
         <w:t>AS</w:t>
       </w:r>
@@ -3946,7 +3584,6 @@
           <w:bCs/>
           <w:sz w:val="19"/>
           <w:szCs w:val="19"/>
-          <w:lang w:val="en-PK"/>
         </w:rPr>
         <w:t xml:space="preserve"> </w:t>
       </w:r>
@@ -3957,7 +3594,6 @@
           <w:color w:val="008080"/>
           <w:sz w:val="19"/>
           <w:szCs w:val="19"/>
-          <w:lang w:val="en-PK"/>
         </w:rPr>
         <w:t>RowNum</w:t>
       </w:r>
@@ -3968,7 +3604,6 @@
           <w:color w:val="808080"/>
           <w:sz w:val="19"/>
           <w:szCs w:val="19"/>
-          <w:lang w:val="en-PK"/>
         </w:rPr>
         <w:t>,</w:t>
       </w:r>
@@ -3985,17 +3620,15 @@
           <w:bCs/>
           <w:sz w:val="19"/>
           <w:szCs w:val="19"/>
-          <w:lang w:val="en-PK"/>
-        </w:rPr>
-      </w:pPr>
-      <w:r>
-        <w:rPr>
-          <w:rFonts w:ascii="Consolas" w:hAnsi="Consolas" w:cs="Consolas"/>
-          <w:b/>
-          <w:bCs/>
-          <w:sz w:val="19"/>
-          <w:szCs w:val="19"/>
-          <w:lang w:val="en-PK"/>
+        </w:rPr>
+      </w:pPr>
+      <w:r>
+        <w:rPr>
+          <w:rFonts w:ascii="Consolas" w:hAnsi="Consolas" w:cs="Consolas"/>
+          <w:b/>
+          <w:bCs/>
+          <w:sz w:val="19"/>
+          <w:szCs w:val="19"/>
         </w:rPr>
         <w:t xml:space="preserve">    </w:t>
       </w:r>
@@ -4006,7 +3639,6 @@
           <w:color w:val="008080"/>
           <w:sz w:val="19"/>
           <w:szCs w:val="19"/>
-          <w:lang w:val="en-PK"/>
         </w:rPr>
         <w:t>SaleID</w:t>
       </w:r>
@@ -4017,7 +3649,6 @@
           <w:color w:val="808080"/>
           <w:sz w:val="19"/>
           <w:szCs w:val="19"/>
-          <w:lang w:val="en-PK"/>
         </w:rPr>
         <w:t>,</w:t>
       </w:r>
@@ -4034,17 +3665,15 @@
           <w:bCs/>
           <w:sz w:val="19"/>
           <w:szCs w:val="19"/>
-          <w:lang w:val="en-PK"/>
-        </w:rPr>
-      </w:pPr>
-      <w:r>
-        <w:rPr>
-          <w:rFonts w:ascii="Consolas" w:hAnsi="Consolas" w:cs="Consolas"/>
-          <w:b/>
-          <w:bCs/>
-          <w:sz w:val="19"/>
-          <w:szCs w:val="19"/>
-          <w:lang w:val="en-PK"/>
+        </w:rPr>
+      </w:pPr>
+      <w:r>
+        <w:rPr>
+          <w:rFonts w:ascii="Consolas" w:hAnsi="Consolas" w:cs="Consolas"/>
+          <w:b/>
+          <w:bCs/>
+          <w:sz w:val="19"/>
+          <w:szCs w:val="19"/>
         </w:rPr>
         <w:t xml:space="preserve">    </w:t>
       </w:r>
@@ -4055,7 +3684,6 @@
           <w:color w:val="008080"/>
           <w:sz w:val="19"/>
           <w:szCs w:val="19"/>
-          <w:lang w:val="en-PK"/>
         </w:rPr>
         <w:t>SaleDate</w:t>
       </w:r>
@@ -4066,7 +3694,6 @@
           <w:color w:val="808080"/>
           <w:sz w:val="19"/>
           <w:szCs w:val="19"/>
-          <w:lang w:val="en-PK"/>
         </w:rPr>
         <w:t>,</w:t>
       </w:r>
@@ -4083,17 +3710,15 @@
           <w:bCs/>
           <w:sz w:val="19"/>
           <w:szCs w:val="19"/>
-          <w:lang w:val="en-PK"/>
-        </w:rPr>
-      </w:pPr>
-      <w:r>
-        <w:rPr>
-          <w:rFonts w:ascii="Consolas" w:hAnsi="Consolas" w:cs="Consolas"/>
-          <w:b/>
-          <w:bCs/>
-          <w:sz w:val="19"/>
-          <w:szCs w:val="19"/>
-          <w:lang w:val="en-PK"/>
+        </w:rPr>
+      </w:pPr>
+      <w:r>
+        <w:rPr>
+          <w:rFonts w:ascii="Consolas" w:hAnsi="Consolas" w:cs="Consolas"/>
+          <w:b/>
+          <w:bCs/>
+          <w:sz w:val="19"/>
+          <w:szCs w:val="19"/>
         </w:rPr>
         <w:t xml:space="preserve">    </w:t>
       </w:r>
@@ -4104,7 +3729,6 @@
           <w:color w:val="008080"/>
           <w:sz w:val="19"/>
           <w:szCs w:val="19"/>
-          <w:lang w:val="en-PK"/>
         </w:rPr>
         <w:t>SaleAmount</w:t>
       </w:r>
@@ -4115,7 +3739,6 @@
           <w:color w:val="808080"/>
           <w:sz w:val="19"/>
           <w:szCs w:val="19"/>
-          <w:lang w:val="en-PK"/>
         </w:rPr>
         <w:t>,</w:t>
       </w:r>
@@ -4132,17 +3755,15 @@
           <w:bCs/>
           <w:sz w:val="19"/>
           <w:szCs w:val="19"/>
-          <w:lang w:val="en-PK"/>
-        </w:rPr>
-      </w:pPr>
-      <w:r>
-        <w:rPr>
-          <w:rFonts w:ascii="Consolas" w:hAnsi="Consolas" w:cs="Consolas"/>
-          <w:b/>
-          <w:bCs/>
-          <w:sz w:val="19"/>
-          <w:szCs w:val="19"/>
-          <w:lang w:val="en-PK"/>
+        </w:rPr>
+      </w:pPr>
+      <w:r>
+        <w:rPr>
+          <w:rFonts w:ascii="Consolas" w:hAnsi="Consolas" w:cs="Consolas"/>
+          <w:b/>
+          <w:bCs/>
+          <w:sz w:val="19"/>
+          <w:szCs w:val="19"/>
         </w:rPr>
         <w:t xml:space="preserve">    </w:t>
       </w:r>
@@ -4152,7 +3773,6 @@
           <w:color w:val="008080"/>
           <w:sz w:val="19"/>
           <w:szCs w:val="19"/>
-          <w:lang w:val="en-PK"/>
         </w:rPr>
         <w:t>Salesperson</w:t>
       </w:r>
@@ -4162,7 +3782,6 @@
           <w:color w:val="808080"/>
           <w:sz w:val="19"/>
           <w:szCs w:val="19"/>
-          <w:lang w:val="en-PK"/>
         </w:rPr>
         <w:t>,</w:t>
       </w:r>
@@ -4179,17 +3798,15 @@
           <w:bCs/>
           <w:sz w:val="19"/>
           <w:szCs w:val="19"/>
-          <w:lang w:val="en-PK"/>
-        </w:rPr>
-      </w:pPr>
-      <w:r>
-        <w:rPr>
-          <w:rFonts w:ascii="Consolas" w:hAnsi="Consolas" w:cs="Consolas"/>
-          <w:b/>
-          <w:bCs/>
-          <w:sz w:val="19"/>
-          <w:szCs w:val="19"/>
-          <w:lang w:val="en-PK"/>
+        </w:rPr>
+      </w:pPr>
+      <w:r>
+        <w:rPr>
+          <w:rFonts w:ascii="Consolas" w:hAnsi="Consolas" w:cs="Consolas"/>
+          <w:b/>
+          <w:bCs/>
+          <w:sz w:val="19"/>
+          <w:szCs w:val="19"/>
         </w:rPr>
         <w:t xml:space="preserve">    </w:t>
       </w:r>
@@ -4199,7 +3816,6 @@
           <w:color w:val="008080"/>
           <w:sz w:val="19"/>
           <w:szCs w:val="19"/>
-          <w:lang w:val="en-PK"/>
         </w:rPr>
         <w:t>Region</w:t>
       </w:r>
@@ -4216,16 +3832,14 @@
           <w:bCs/>
           <w:sz w:val="19"/>
           <w:szCs w:val="19"/>
-          <w:lang w:val="en-PK"/>
-        </w:rPr>
-      </w:pPr>
-      <w:r>
-        <w:rPr>
-          <w:rFonts w:ascii="Consolas" w:hAnsi="Consolas" w:cs="Consolas"/>
-          <w:color w:val="0000FF"/>
-          <w:sz w:val="19"/>
-          <w:szCs w:val="19"/>
-          <w:lang w:val="en-PK"/>
+        </w:rPr>
+      </w:pPr>
+      <w:r>
+        <w:rPr>
+          <w:rFonts w:ascii="Consolas" w:hAnsi="Consolas" w:cs="Consolas"/>
+          <w:color w:val="0000FF"/>
+          <w:sz w:val="19"/>
+          <w:szCs w:val="19"/>
         </w:rPr>
         <w:t>FROM</w:t>
       </w:r>
@@ -4236,17 +3850,15 @@
           <w:bCs/>
           <w:sz w:val="19"/>
           <w:szCs w:val="19"/>
-          <w:lang w:val="en-PK"/>
-        </w:rPr>
-        <w:t xml:space="preserve"> </w:t>
-      </w:r>
-      <w:r>
-        <w:rPr>
-          <w:rFonts w:ascii="Consolas" w:hAnsi="Consolas" w:cs="Consolas"/>
-          <w:color w:val="008080"/>
-          <w:sz w:val="19"/>
-          <w:szCs w:val="19"/>
-          <w:lang w:val="en-PK"/>
+        </w:rPr>
+        <w:t xml:space="preserve"> </w:t>
+      </w:r>
+      <w:r>
+        <w:rPr>
+          <w:rFonts w:ascii="Consolas" w:hAnsi="Consolas" w:cs="Consolas"/>
+          <w:color w:val="008080"/>
+          <w:sz w:val="19"/>
+          <w:szCs w:val="19"/>
         </w:rPr>
         <w:t>Sales</w:t>
       </w:r>
@@ -4256,7 +3868,6 @@
           <w:color w:val="808080"/>
           <w:sz w:val="19"/>
           <w:szCs w:val="19"/>
-          <w:lang w:val="en-PK"/>
         </w:rPr>
         <w:t>;</w:t>
       </w:r>
@@ -4273,7 +3884,6 @@
           <w:bCs/>
           <w:sz w:val="19"/>
           <w:szCs w:val="19"/>
-          <w:lang w:val="en-PK"/>
         </w:rPr>
       </w:pPr>
     </w:p>
@@ -4289,7 +3899,6 @@
           <w:bCs/>
           <w:sz w:val="19"/>
           <w:szCs w:val="19"/>
-          <w:lang w:val="en-PK"/>
         </w:rPr>
       </w:pPr>
       <w:r>
@@ -4298,7 +3907,6 @@
           <w:color w:val="008000"/>
           <w:sz w:val="19"/>
           <w:szCs w:val="19"/>
-          <w:lang w:val="en-PK"/>
         </w:rPr>
         <w:t xml:space="preserve">-- Query using </w:t>
       </w:r>
@@ -4309,7 +3917,6 @@
           <w:color w:val="008000"/>
           <w:sz w:val="19"/>
           <w:szCs w:val="19"/>
-          <w:lang w:val="en-PK"/>
         </w:rPr>
         <w:t>RANK(</w:t>
       </w:r>
@@ -4320,7 +3927,6 @@
           <w:color w:val="008000"/>
           <w:sz w:val="19"/>
           <w:szCs w:val="19"/>
-          <w:lang w:val="en-PK"/>
         </w:rPr>
         <w:t>)</w:t>
       </w:r>
@@ -4337,16 +3943,14 @@
           <w:bCs/>
           <w:sz w:val="19"/>
           <w:szCs w:val="19"/>
-          <w:lang w:val="en-PK"/>
-        </w:rPr>
-      </w:pPr>
-      <w:r>
-        <w:rPr>
-          <w:rFonts w:ascii="Consolas" w:hAnsi="Consolas" w:cs="Consolas"/>
-          <w:color w:val="0000FF"/>
-          <w:sz w:val="19"/>
-          <w:szCs w:val="19"/>
-          <w:lang w:val="en-PK"/>
+        </w:rPr>
+      </w:pPr>
+      <w:r>
+        <w:rPr>
+          <w:rFonts w:ascii="Consolas" w:hAnsi="Consolas" w:cs="Consolas"/>
+          <w:color w:val="0000FF"/>
+          <w:sz w:val="19"/>
+          <w:szCs w:val="19"/>
         </w:rPr>
         <w:t>SELECT</w:t>
       </w:r>
@@ -4357,7 +3961,6 @@
           <w:bCs/>
           <w:sz w:val="19"/>
           <w:szCs w:val="19"/>
-          <w:lang w:val="en-PK"/>
         </w:rPr>
         <w:t xml:space="preserve"> </w:t>
       </w:r>
@@ -4374,17 +3977,15 @@
           <w:bCs/>
           <w:sz w:val="19"/>
           <w:szCs w:val="19"/>
-          <w:lang w:val="en-PK"/>
-        </w:rPr>
-      </w:pPr>
-      <w:r>
-        <w:rPr>
-          <w:rFonts w:ascii="Consolas" w:hAnsi="Consolas" w:cs="Consolas"/>
-          <w:b/>
-          <w:bCs/>
-          <w:sz w:val="19"/>
-          <w:szCs w:val="19"/>
-          <w:lang w:val="en-PK"/>
+        </w:rPr>
+      </w:pPr>
+      <w:r>
+        <w:rPr>
+          <w:rFonts w:ascii="Consolas" w:hAnsi="Consolas" w:cs="Consolas"/>
+          <w:b/>
+          <w:bCs/>
+          <w:sz w:val="19"/>
+          <w:szCs w:val="19"/>
         </w:rPr>
         <w:t xml:space="preserve">    </w:t>
       </w:r>
@@ -4395,7 +3996,6 @@
           <w:color w:val="FF00FF"/>
           <w:sz w:val="19"/>
           <w:szCs w:val="19"/>
-          <w:lang w:val="en-PK"/>
         </w:rPr>
         <w:t>RANK</w:t>
       </w:r>
@@ -4405,7 +4005,6 @@
           <w:color w:val="808080"/>
           <w:sz w:val="19"/>
           <w:szCs w:val="19"/>
-          <w:lang w:val="en-PK"/>
         </w:rPr>
         <w:t>(</w:t>
       </w:r>
@@ -4416,7 +4015,6 @@
           <w:color w:val="808080"/>
           <w:sz w:val="19"/>
           <w:szCs w:val="19"/>
-          <w:lang w:val="en-PK"/>
         </w:rPr>
         <w:t>)</w:t>
       </w:r>
@@ -4427,17 +4025,15 @@
           <w:bCs/>
           <w:sz w:val="19"/>
           <w:szCs w:val="19"/>
-          <w:lang w:val="en-PK"/>
-        </w:rPr>
-        <w:t xml:space="preserve"> </w:t>
-      </w:r>
-      <w:r>
-        <w:rPr>
-          <w:rFonts w:ascii="Consolas" w:hAnsi="Consolas" w:cs="Consolas"/>
-          <w:color w:val="0000FF"/>
-          <w:sz w:val="19"/>
-          <w:szCs w:val="19"/>
-          <w:lang w:val="en-PK"/>
+        </w:rPr>
+        <w:t xml:space="preserve"> </w:t>
+      </w:r>
+      <w:r>
+        <w:rPr>
+          <w:rFonts w:ascii="Consolas" w:hAnsi="Consolas" w:cs="Consolas"/>
+          <w:color w:val="0000FF"/>
+          <w:sz w:val="19"/>
+          <w:szCs w:val="19"/>
         </w:rPr>
         <w:t xml:space="preserve">OVER </w:t>
       </w:r>
@@ -4447,7 +4043,6 @@
           <w:color w:val="808080"/>
           <w:sz w:val="19"/>
           <w:szCs w:val="19"/>
-          <w:lang w:val="en-PK"/>
         </w:rPr>
         <w:t>(</w:t>
       </w:r>
@@ -4457,7 +4052,6 @@
           <w:color w:val="0000FF"/>
           <w:sz w:val="19"/>
           <w:szCs w:val="19"/>
-          <w:lang w:val="en-PK"/>
         </w:rPr>
         <w:t>ORDER</w:t>
       </w:r>
@@ -4468,17 +4062,15 @@
           <w:bCs/>
           <w:sz w:val="19"/>
           <w:szCs w:val="19"/>
-          <w:lang w:val="en-PK"/>
-        </w:rPr>
-        <w:t xml:space="preserve"> </w:t>
-      </w:r>
-      <w:r>
-        <w:rPr>
-          <w:rFonts w:ascii="Consolas" w:hAnsi="Consolas" w:cs="Consolas"/>
-          <w:color w:val="0000FF"/>
-          <w:sz w:val="19"/>
-          <w:szCs w:val="19"/>
-          <w:lang w:val="en-PK"/>
+        </w:rPr>
+        <w:t xml:space="preserve"> </w:t>
+      </w:r>
+      <w:r>
+        <w:rPr>
+          <w:rFonts w:ascii="Consolas" w:hAnsi="Consolas" w:cs="Consolas"/>
+          <w:color w:val="0000FF"/>
+          <w:sz w:val="19"/>
+          <w:szCs w:val="19"/>
         </w:rPr>
         <w:t>BY</w:t>
       </w:r>
@@ -4489,7 +4081,6 @@
           <w:bCs/>
           <w:sz w:val="19"/>
           <w:szCs w:val="19"/>
-          <w:lang w:val="en-PK"/>
         </w:rPr>
         <w:t xml:space="preserve"> </w:t>
       </w:r>
@@ -4500,7 +4091,6 @@
           <w:color w:val="008080"/>
           <w:sz w:val="19"/>
           <w:szCs w:val="19"/>
-          <w:lang w:val="en-PK"/>
         </w:rPr>
         <w:t>SaleAmount</w:t>
       </w:r>
@@ -4512,17 +4102,15 @@
           <w:bCs/>
           <w:sz w:val="19"/>
           <w:szCs w:val="19"/>
-          <w:lang w:val="en-PK"/>
-        </w:rPr>
-        <w:t xml:space="preserve"> </w:t>
-      </w:r>
-      <w:r>
-        <w:rPr>
-          <w:rFonts w:ascii="Consolas" w:hAnsi="Consolas" w:cs="Consolas"/>
-          <w:color w:val="0000FF"/>
-          <w:sz w:val="19"/>
-          <w:szCs w:val="19"/>
-          <w:lang w:val="en-PK"/>
+        </w:rPr>
+        <w:t xml:space="preserve"> </w:t>
+      </w:r>
+      <w:r>
+        <w:rPr>
+          <w:rFonts w:ascii="Consolas" w:hAnsi="Consolas" w:cs="Consolas"/>
+          <w:color w:val="0000FF"/>
+          <w:sz w:val="19"/>
+          <w:szCs w:val="19"/>
         </w:rPr>
         <w:t>DESC</w:t>
       </w:r>
@@ -4532,7 +4120,6 @@
           <w:color w:val="808080"/>
           <w:sz w:val="19"/>
           <w:szCs w:val="19"/>
-          <w:lang w:val="en-PK"/>
         </w:rPr>
         <w:t>)</w:t>
       </w:r>
@@ -4543,17 +4130,15 @@
           <w:bCs/>
           <w:sz w:val="19"/>
           <w:szCs w:val="19"/>
-          <w:lang w:val="en-PK"/>
-        </w:rPr>
-        <w:t xml:space="preserve"> </w:t>
-      </w:r>
-      <w:r>
-        <w:rPr>
-          <w:rFonts w:ascii="Consolas" w:hAnsi="Consolas" w:cs="Consolas"/>
-          <w:color w:val="0000FF"/>
-          <w:sz w:val="19"/>
-          <w:szCs w:val="19"/>
-          <w:lang w:val="en-PK"/>
+        </w:rPr>
+        <w:t xml:space="preserve"> </w:t>
+      </w:r>
+      <w:r>
+        <w:rPr>
+          <w:rFonts w:ascii="Consolas" w:hAnsi="Consolas" w:cs="Consolas"/>
+          <w:color w:val="0000FF"/>
+          <w:sz w:val="19"/>
+          <w:szCs w:val="19"/>
         </w:rPr>
         <w:t>AS</w:t>
       </w:r>
@@ -4564,7 +4149,6 @@
           <w:bCs/>
           <w:sz w:val="19"/>
           <w:szCs w:val="19"/>
-          <w:lang w:val="en-PK"/>
         </w:rPr>
         <w:t xml:space="preserve"> </w:t>
       </w:r>
@@ -4574,7 +4158,6 @@
           <w:color w:val="FF00FF"/>
           <w:sz w:val="19"/>
           <w:szCs w:val="19"/>
-          <w:lang w:val="en-PK"/>
         </w:rPr>
         <w:t>Rank</w:t>
       </w:r>
@@ -4584,7 +4167,6 @@
           <w:color w:val="808080"/>
           <w:sz w:val="19"/>
           <w:szCs w:val="19"/>
-          <w:lang w:val="en-PK"/>
         </w:rPr>
         <w:t>,</w:t>
       </w:r>
@@ -4601,17 +4183,15 @@
           <w:bCs/>
           <w:sz w:val="19"/>
           <w:szCs w:val="19"/>
-          <w:lang w:val="en-PK"/>
-        </w:rPr>
-      </w:pPr>
-      <w:r>
-        <w:rPr>
-          <w:rFonts w:ascii="Consolas" w:hAnsi="Consolas" w:cs="Consolas"/>
-          <w:b/>
-          <w:bCs/>
-          <w:sz w:val="19"/>
-          <w:szCs w:val="19"/>
-          <w:lang w:val="en-PK"/>
+        </w:rPr>
+      </w:pPr>
+      <w:r>
+        <w:rPr>
+          <w:rFonts w:ascii="Consolas" w:hAnsi="Consolas" w:cs="Consolas"/>
+          <w:b/>
+          <w:bCs/>
+          <w:sz w:val="19"/>
+          <w:szCs w:val="19"/>
         </w:rPr>
         <w:t xml:space="preserve">    </w:t>
       </w:r>
@@ -4622,7 +4202,6 @@
           <w:color w:val="008080"/>
           <w:sz w:val="19"/>
           <w:szCs w:val="19"/>
-          <w:lang w:val="en-PK"/>
         </w:rPr>
         <w:t>SaleID</w:t>
       </w:r>
@@ -4633,7 +4212,6 @@
           <w:color w:val="808080"/>
           <w:sz w:val="19"/>
           <w:szCs w:val="19"/>
-          <w:lang w:val="en-PK"/>
         </w:rPr>
         <w:t>,</w:t>
       </w:r>
@@ -4650,17 +4228,15 @@
           <w:bCs/>
           <w:sz w:val="19"/>
           <w:szCs w:val="19"/>
-          <w:lang w:val="en-PK"/>
-        </w:rPr>
-      </w:pPr>
-      <w:r>
-        <w:rPr>
-          <w:rFonts w:ascii="Consolas" w:hAnsi="Consolas" w:cs="Consolas"/>
-          <w:b/>
-          <w:bCs/>
-          <w:sz w:val="19"/>
-          <w:szCs w:val="19"/>
-          <w:lang w:val="en-PK"/>
+        </w:rPr>
+      </w:pPr>
+      <w:r>
+        <w:rPr>
+          <w:rFonts w:ascii="Consolas" w:hAnsi="Consolas" w:cs="Consolas"/>
+          <w:b/>
+          <w:bCs/>
+          <w:sz w:val="19"/>
+          <w:szCs w:val="19"/>
         </w:rPr>
         <w:t xml:space="preserve">    </w:t>
       </w:r>
@@ -4671,7 +4247,6 @@
           <w:color w:val="008080"/>
           <w:sz w:val="19"/>
           <w:szCs w:val="19"/>
-          <w:lang w:val="en-PK"/>
         </w:rPr>
         <w:t>SaleDate</w:t>
       </w:r>
@@ -4682,7 +4257,6 @@
           <w:color w:val="808080"/>
           <w:sz w:val="19"/>
           <w:szCs w:val="19"/>
-          <w:lang w:val="en-PK"/>
         </w:rPr>
         <w:t>,</w:t>
       </w:r>
@@ -4699,17 +4273,15 @@
           <w:bCs/>
           <w:sz w:val="19"/>
           <w:szCs w:val="19"/>
-          <w:lang w:val="en-PK"/>
-        </w:rPr>
-      </w:pPr>
-      <w:r>
-        <w:rPr>
-          <w:rFonts w:ascii="Consolas" w:hAnsi="Consolas" w:cs="Consolas"/>
-          <w:b/>
-          <w:bCs/>
-          <w:sz w:val="19"/>
-          <w:szCs w:val="19"/>
-          <w:lang w:val="en-PK"/>
+        </w:rPr>
+      </w:pPr>
+      <w:r>
+        <w:rPr>
+          <w:rFonts w:ascii="Consolas" w:hAnsi="Consolas" w:cs="Consolas"/>
+          <w:b/>
+          <w:bCs/>
+          <w:sz w:val="19"/>
+          <w:szCs w:val="19"/>
         </w:rPr>
         <w:t xml:space="preserve">    </w:t>
       </w:r>
@@ -4720,7 +4292,6 @@
           <w:color w:val="008080"/>
           <w:sz w:val="19"/>
           <w:szCs w:val="19"/>
-          <w:lang w:val="en-PK"/>
         </w:rPr>
         <w:t>SaleAmount</w:t>
       </w:r>
@@ -4731,7 +4302,6 @@
           <w:color w:val="808080"/>
           <w:sz w:val="19"/>
           <w:szCs w:val="19"/>
-          <w:lang w:val="en-PK"/>
         </w:rPr>
         <w:t>,</w:t>
       </w:r>
@@ -4748,17 +4318,15 @@
           <w:bCs/>
           <w:sz w:val="19"/>
           <w:szCs w:val="19"/>
-          <w:lang w:val="en-PK"/>
-        </w:rPr>
-      </w:pPr>
-      <w:r>
-        <w:rPr>
-          <w:rFonts w:ascii="Consolas" w:hAnsi="Consolas" w:cs="Consolas"/>
-          <w:b/>
-          <w:bCs/>
-          <w:sz w:val="19"/>
-          <w:szCs w:val="19"/>
-          <w:lang w:val="en-PK"/>
+        </w:rPr>
+      </w:pPr>
+      <w:r>
+        <w:rPr>
+          <w:rFonts w:ascii="Consolas" w:hAnsi="Consolas" w:cs="Consolas"/>
+          <w:b/>
+          <w:bCs/>
+          <w:sz w:val="19"/>
+          <w:szCs w:val="19"/>
         </w:rPr>
         <w:t xml:space="preserve">    </w:t>
       </w:r>
@@ -4768,7 +4336,6 @@
           <w:color w:val="008080"/>
           <w:sz w:val="19"/>
           <w:szCs w:val="19"/>
-          <w:lang w:val="en-PK"/>
         </w:rPr>
         <w:t>Salesperson</w:t>
       </w:r>
@@ -4778,7 +4345,6 @@
           <w:color w:val="808080"/>
           <w:sz w:val="19"/>
           <w:szCs w:val="19"/>
-          <w:lang w:val="en-PK"/>
         </w:rPr>
         <w:t>,</w:t>
       </w:r>
@@ -4795,17 +4361,15 @@
           <w:bCs/>
           <w:sz w:val="19"/>
           <w:szCs w:val="19"/>
-          <w:lang w:val="en-PK"/>
-        </w:rPr>
-      </w:pPr>
-      <w:r>
-        <w:rPr>
-          <w:rFonts w:ascii="Consolas" w:hAnsi="Consolas" w:cs="Consolas"/>
-          <w:b/>
-          <w:bCs/>
-          <w:sz w:val="19"/>
-          <w:szCs w:val="19"/>
-          <w:lang w:val="en-PK"/>
+        </w:rPr>
+      </w:pPr>
+      <w:r>
+        <w:rPr>
+          <w:rFonts w:ascii="Consolas" w:hAnsi="Consolas" w:cs="Consolas"/>
+          <w:b/>
+          <w:bCs/>
+          <w:sz w:val="19"/>
+          <w:szCs w:val="19"/>
         </w:rPr>
         <w:t xml:space="preserve">    </w:t>
       </w:r>
@@ -4815,7 +4379,6 @@
           <w:color w:val="008080"/>
           <w:sz w:val="19"/>
           <w:szCs w:val="19"/>
-          <w:lang w:val="en-PK"/>
         </w:rPr>
         <w:t>Region</w:t>
       </w:r>
@@ -4832,16 +4395,14 @@
           <w:bCs/>
           <w:sz w:val="19"/>
           <w:szCs w:val="19"/>
-          <w:lang w:val="en-PK"/>
-        </w:rPr>
-      </w:pPr>
-      <w:r>
-        <w:rPr>
-          <w:rFonts w:ascii="Consolas" w:hAnsi="Consolas" w:cs="Consolas"/>
-          <w:color w:val="0000FF"/>
-          <w:sz w:val="19"/>
-          <w:szCs w:val="19"/>
-          <w:lang w:val="en-PK"/>
+        </w:rPr>
+      </w:pPr>
+      <w:r>
+        <w:rPr>
+          <w:rFonts w:ascii="Consolas" w:hAnsi="Consolas" w:cs="Consolas"/>
+          <w:color w:val="0000FF"/>
+          <w:sz w:val="19"/>
+          <w:szCs w:val="19"/>
         </w:rPr>
         <w:t>FROM</w:t>
       </w:r>
@@ -4852,17 +4413,15 @@
           <w:bCs/>
           <w:sz w:val="19"/>
           <w:szCs w:val="19"/>
-          <w:lang w:val="en-PK"/>
-        </w:rPr>
-        <w:t xml:space="preserve"> </w:t>
-      </w:r>
-      <w:r>
-        <w:rPr>
-          <w:rFonts w:ascii="Consolas" w:hAnsi="Consolas" w:cs="Consolas"/>
-          <w:color w:val="008080"/>
-          <w:sz w:val="19"/>
-          <w:szCs w:val="19"/>
-          <w:lang w:val="en-PK"/>
+        </w:rPr>
+        <w:t xml:space="preserve"> </w:t>
+      </w:r>
+      <w:r>
+        <w:rPr>
+          <w:rFonts w:ascii="Consolas" w:hAnsi="Consolas" w:cs="Consolas"/>
+          <w:color w:val="008080"/>
+          <w:sz w:val="19"/>
+          <w:szCs w:val="19"/>
         </w:rPr>
         <w:t>Sales</w:t>
       </w:r>
@@ -4872,7 +4431,6 @@
           <w:color w:val="808080"/>
           <w:sz w:val="19"/>
           <w:szCs w:val="19"/>
-          <w:lang w:val="en-PK"/>
         </w:rPr>
         <w:t>;</w:t>
       </w:r>
@@ -4889,7 +4447,6 @@
           <w:bCs/>
           <w:sz w:val="19"/>
           <w:szCs w:val="19"/>
-          <w:lang w:val="en-PK"/>
         </w:rPr>
       </w:pPr>
     </w:p>
@@ -4905,7 +4462,6 @@
           <w:bCs/>
           <w:sz w:val="19"/>
           <w:szCs w:val="19"/>
-          <w:lang w:val="en-PK"/>
         </w:rPr>
       </w:pPr>
       <w:r>
@@ -4914,7 +4470,6 @@
           <w:color w:val="008000"/>
           <w:sz w:val="19"/>
           <w:szCs w:val="19"/>
-          <w:lang w:val="en-PK"/>
         </w:rPr>
         <w:t>-- Query using DENSE_</w:t>
       </w:r>
@@ -4925,7 +4480,6 @@
           <w:color w:val="008000"/>
           <w:sz w:val="19"/>
           <w:szCs w:val="19"/>
-          <w:lang w:val="en-PK"/>
         </w:rPr>
         <w:t>RANK(</w:t>
       </w:r>
@@ -4936,7 +4490,6 @@
           <w:color w:val="008000"/>
           <w:sz w:val="19"/>
           <w:szCs w:val="19"/>
-          <w:lang w:val="en-PK"/>
         </w:rPr>
         <w:t>)</w:t>
       </w:r>
@@ -4953,16 +4506,14 @@
           <w:bCs/>
           <w:sz w:val="19"/>
           <w:szCs w:val="19"/>
-          <w:lang w:val="en-PK"/>
-        </w:rPr>
-      </w:pPr>
-      <w:r>
-        <w:rPr>
-          <w:rFonts w:ascii="Consolas" w:hAnsi="Consolas" w:cs="Consolas"/>
-          <w:color w:val="0000FF"/>
-          <w:sz w:val="19"/>
-          <w:szCs w:val="19"/>
-          <w:lang w:val="en-PK"/>
+        </w:rPr>
+      </w:pPr>
+      <w:r>
+        <w:rPr>
+          <w:rFonts w:ascii="Consolas" w:hAnsi="Consolas" w:cs="Consolas"/>
+          <w:color w:val="0000FF"/>
+          <w:sz w:val="19"/>
+          <w:szCs w:val="19"/>
         </w:rPr>
         <w:t>SELECT</w:t>
       </w:r>
@@ -4973,7 +4524,6 @@
           <w:bCs/>
           <w:sz w:val="19"/>
           <w:szCs w:val="19"/>
-          <w:lang w:val="en-PK"/>
         </w:rPr>
         <w:t xml:space="preserve"> </w:t>
       </w:r>
@@ -4990,17 +4540,15 @@
           <w:bCs/>
           <w:sz w:val="19"/>
           <w:szCs w:val="19"/>
-          <w:lang w:val="en-PK"/>
-        </w:rPr>
-      </w:pPr>
-      <w:r>
-        <w:rPr>
-          <w:rFonts w:ascii="Consolas" w:hAnsi="Consolas" w:cs="Consolas"/>
-          <w:b/>
-          <w:bCs/>
-          <w:sz w:val="19"/>
-          <w:szCs w:val="19"/>
-          <w:lang w:val="en-PK"/>
+        </w:rPr>
+      </w:pPr>
+      <w:r>
+        <w:rPr>
+          <w:rFonts w:ascii="Consolas" w:hAnsi="Consolas" w:cs="Consolas"/>
+          <w:b/>
+          <w:bCs/>
+          <w:sz w:val="19"/>
+          <w:szCs w:val="19"/>
         </w:rPr>
         <w:t xml:space="preserve">    </w:t>
       </w:r>
@@ -5010,7 +4558,6 @@
           <w:color w:val="FF00FF"/>
           <w:sz w:val="19"/>
           <w:szCs w:val="19"/>
-          <w:lang w:val="en-PK"/>
         </w:rPr>
         <w:t>DENSE_</w:t>
       </w:r>
@@ -5021,7 +4568,6 @@
           <w:color w:val="FF00FF"/>
           <w:sz w:val="19"/>
           <w:szCs w:val="19"/>
-          <w:lang w:val="en-PK"/>
         </w:rPr>
         <w:t>RANK</w:t>
       </w:r>
@@ -5031,7 +4577,6 @@
           <w:color w:val="808080"/>
           <w:sz w:val="19"/>
           <w:szCs w:val="19"/>
-          <w:lang w:val="en-PK"/>
         </w:rPr>
         <w:t>(</w:t>
       </w:r>
@@ -5042,7 +4587,6 @@
           <w:color w:val="808080"/>
           <w:sz w:val="19"/>
           <w:szCs w:val="19"/>
-          <w:lang w:val="en-PK"/>
         </w:rPr>
         <w:t>)</w:t>
       </w:r>
@@ -5053,17 +4597,15 @@
           <w:bCs/>
           <w:sz w:val="19"/>
           <w:szCs w:val="19"/>
-          <w:lang w:val="en-PK"/>
-        </w:rPr>
-        <w:t xml:space="preserve"> </w:t>
-      </w:r>
-      <w:r>
-        <w:rPr>
-          <w:rFonts w:ascii="Consolas" w:hAnsi="Consolas" w:cs="Consolas"/>
-          <w:color w:val="0000FF"/>
-          <w:sz w:val="19"/>
-          <w:szCs w:val="19"/>
-          <w:lang w:val="en-PK"/>
+        </w:rPr>
+        <w:t xml:space="preserve"> </w:t>
+      </w:r>
+      <w:r>
+        <w:rPr>
+          <w:rFonts w:ascii="Consolas" w:hAnsi="Consolas" w:cs="Consolas"/>
+          <w:color w:val="0000FF"/>
+          <w:sz w:val="19"/>
+          <w:szCs w:val="19"/>
         </w:rPr>
         <w:t xml:space="preserve">OVER </w:t>
       </w:r>
@@ -5073,7 +4615,6 @@
           <w:color w:val="808080"/>
           <w:sz w:val="19"/>
           <w:szCs w:val="19"/>
-          <w:lang w:val="en-PK"/>
         </w:rPr>
         <w:t>(</w:t>
       </w:r>
@@ -5083,7 +4624,6 @@
           <w:color w:val="0000FF"/>
           <w:sz w:val="19"/>
           <w:szCs w:val="19"/>
-          <w:lang w:val="en-PK"/>
         </w:rPr>
         <w:t>ORDER</w:t>
       </w:r>
@@ -5094,17 +4634,15 @@
           <w:bCs/>
           <w:sz w:val="19"/>
           <w:szCs w:val="19"/>
-          <w:lang w:val="en-PK"/>
-        </w:rPr>
-        <w:t xml:space="preserve"> </w:t>
-      </w:r>
-      <w:r>
-        <w:rPr>
-          <w:rFonts w:ascii="Consolas" w:hAnsi="Consolas" w:cs="Consolas"/>
-          <w:color w:val="0000FF"/>
-          <w:sz w:val="19"/>
-          <w:szCs w:val="19"/>
-          <w:lang w:val="en-PK"/>
+        </w:rPr>
+        <w:t xml:space="preserve"> </w:t>
+      </w:r>
+      <w:r>
+        <w:rPr>
+          <w:rFonts w:ascii="Consolas" w:hAnsi="Consolas" w:cs="Consolas"/>
+          <w:color w:val="0000FF"/>
+          <w:sz w:val="19"/>
+          <w:szCs w:val="19"/>
         </w:rPr>
         <w:t>BY</w:t>
       </w:r>
@@ -5115,7 +4653,6 @@
           <w:bCs/>
           <w:sz w:val="19"/>
           <w:szCs w:val="19"/>
-          <w:lang w:val="en-PK"/>
         </w:rPr>
         <w:t xml:space="preserve"> </w:t>
       </w:r>
@@ -5126,7 +4663,6 @@
           <w:color w:val="008080"/>
           <w:sz w:val="19"/>
           <w:szCs w:val="19"/>
-          <w:lang w:val="en-PK"/>
         </w:rPr>
         <w:t>SaleAmount</w:t>
       </w:r>
@@ -5138,17 +4674,15 @@
           <w:bCs/>
           <w:sz w:val="19"/>
           <w:szCs w:val="19"/>
-          <w:lang w:val="en-PK"/>
-        </w:rPr>
-        <w:t xml:space="preserve"> </w:t>
-      </w:r>
-      <w:r>
-        <w:rPr>
-          <w:rFonts w:ascii="Consolas" w:hAnsi="Consolas" w:cs="Consolas"/>
-          <w:color w:val="0000FF"/>
-          <w:sz w:val="19"/>
-          <w:szCs w:val="19"/>
-          <w:lang w:val="en-PK"/>
+        </w:rPr>
+        <w:t xml:space="preserve"> </w:t>
+      </w:r>
+      <w:r>
+        <w:rPr>
+          <w:rFonts w:ascii="Consolas" w:hAnsi="Consolas" w:cs="Consolas"/>
+          <w:color w:val="0000FF"/>
+          <w:sz w:val="19"/>
+          <w:szCs w:val="19"/>
         </w:rPr>
         <w:t>DESC</w:t>
       </w:r>
@@ -5158,7 +4692,6 @@
           <w:color w:val="808080"/>
           <w:sz w:val="19"/>
           <w:szCs w:val="19"/>
-          <w:lang w:val="en-PK"/>
         </w:rPr>
         <w:t>)</w:t>
       </w:r>
@@ -5169,17 +4702,15 @@
           <w:bCs/>
           <w:sz w:val="19"/>
           <w:szCs w:val="19"/>
-          <w:lang w:val="en-PK"/>
-        </w:rPr>
-        <w:t xml:space="preserve"> </w:t>
-      </w:r>
-      <w:r>
-        <w:rPr>
-          <w:rFonts w:ascii="Consolas" w:hAnsi="Consolas" w:cs="Consolas"/>
-          <w:color w:val="0000FF"/>
-          <w:sz w:val="19"/>
-          <w:szCs w:val="19"/>
-          <w:lang w:val="en-PK"/>
+        </w:rPr>
+        <w:t xml:space="preserve"> </w:t>
+      </w:r>
+      <w:r>
+        <w:rPr>
+          <w:rFonts w:ascii="Consolas" w:hAnsi="Consolas" w:cs="Consolas"/>
+          <w:color w:val="0000FF"/>
+          <w:sz w:val="19"/>
+          <w:szCs w:val="19"/>
         </w:rPr>
         <w:t>AS</w:t>
       </w:r>
@@ -5190,7 +4721,6 @@
           <w:bCs/>
           <w:sz w:val="19"/>
           <w:szCs w:val="19"/>
-          <w:lang w:val="en-PK"/>
         </w:rPr>
         <w:t xml:space="preserve"> </w:t>
       </w:r>
@@ -5201,7 +4731,6 @@
           <w:color w:val="008080"/>
           <w:sz w:val="19"/>
           <w:szCs w:val="19"/>
-          <w:lang w:val="en-PK"/>
         </w:rPr>
         <w:t>DenseRank</w:t>
       </w:r>
@@ -5212,7 +4741,6 @@
           <w:color w:val="808080"/>
           <w:sz w:val="19"/>
           <w:szCs w:val="19"/>
-          <w:lang w:val="en-PK"/>
         </w:rPr>
         <w:t>,</w:t>
       </w:r>
@@ -5229,17 +4757,15 @@
           <w:bCs/>
           <w:sz w:val="19"/>
           <w:szCs w:val="19"/>
-          <w:lang w:val="en-PK"/>
-        </w:rPr>
-      </w:pPr>
-      <w:r>
-        <w:rPr>
-          <w:rFonts w:ascii="Consolas" w:hAnsi="Consolas" w:cs="Consolas"/>
-          <w:b/>
-          <w:bCs/>
-          <w:sz w:val="19"/>
-          <w:szCs w:val="19"/>
-          <w:lang w:val="en-PK"/>
+        </w:rPr>
+      </w:pPr>
+      <w:r>
+        <w:rPr>
+          <w:rFonts w:ascii="Consolas" w:hAnsi="Consolas" w:cs="Consolas"/>
+          <w:b/>
+          <w:bCs/>
+          <w:sz w:val="19"/>
+          <w:szCs w:val="19"/>
         </w:rPr>
         <w:t xml:space="preserve">    </w:t>
       </w:r>
@@ -5250,7 +4776,6 @@
           <w:color w:val="008080"/>
           <w:sz w:val="19"/>
           <w:szCs w:val="19"/>
-          <w:lang w:val="en-PK"/>
         </w:rPr>
         <w:t>SaleID</w:t>
       </w:r>
@@ -5261,7 +4786,6 @@
           <w:color w:val="808080"/>
           <w:sz w:val="19"/>
           <w:szCs w:val="19"/>
-          <w:lang w:val="en-PK"/>
         </w:rPr>
         <w:t>,</w:t>
       </w:r>
@@ -5278,17 +4802,15 @@
           <w:bCs/>
           <w:sz w:val="19"/>
           <w:szCs w:val="19"/>
-          <w:lang w:val="en-PK"/>
-        </w:rPr>
-      </w:pPr>
-      <w:r>
-        <w:rPr>
-          <w:rFonts w:ascii="Consolas" w:hAnsi="Consolas" w:cs="Consolas"/>
-          <w:b/>
-          <w:bCs/>
-          <w:sz w:val="19"/>
-          <w:szCs w:val="19"/>
-          <w:lang w:val="en-PK"/>
+        </w:rPr>
+      </w:pPr>
+      <w:r>
+        <w:rPr>
+          <w:rFonts w:ascii="Consolas" w:hAnsi="Consolas" w:cs="Consolas"/>
+          <w:b/>
+          <w:bCs/>
+          <w:sz w:val="19"/>
+          <w:szCs w:val="19"/>
         </w:rPr>
         <w:t xml:space="preserve">    </w:t>
       </w:r>
@@ -5299,7 +4821,6 @@
           <w:color w:val="008080"/>
           <w:sz w:val="19"/>
           <w:szCs w:val="19"/>
-          <w:lang w:val="en-PK"/>
         </w:rPr>
         <w:t>SaleDate</w:t>
       </w:r>
@@ -5310,7 +4831,6 @@
           <w:color w:val="808080"/>
           <w:sz w:val="19"/>
           <w:szCs w:val="19"/>
-          <w:lang w:val="en-PK"/>
         </w:rPr>
         <w:t>,</w:t>
       </w:r>
@@ -5327,17 +4847,15 @@
           <w:bCs/>
           <w:sz w:val="19"/>
           <w:szCs w:val="19"/>
-          <w:lang w:val="en-PK"/>
-        </w:rPr>
-      </w:pPr>
-      <w:r>
-        <w:rPr>
-          <w:rFonts w:ascii="Consolas" w:hAnsi="Consolas" w:cs="Consolas"/>
-          <w:b/>
-          <w:bCs/>
-          <w:sz w:val="19"/>
-          <w:szCs w:val="19"/>
-          <w:lang w:val="en-PK"/>
+        </w:rPr>
+      </w:pPr>
+      <w:r>
+        <w:rPr>
+          <w:rFonts w:ascii="Consolas" w:hAnsi="Consolas" w:cs="Consolas"/>
+          <w:b/>
+          <w:bCs/>
+          <w:sz w:val="19"/>
+          <w:szCs w:val="19"/>
         </w:rPr>
         <w:t xml:space="preserve">    </w:t>
       </w:r>
@@ -5348,7 +4866,6 @@
           <w:color w:val="008080"/>
           <w:sz w:val="19"/>
           <w:szCs w:val="19"/>
-          <w:lang w:val="en-PK"/>
         </w:rPr>
         <w:t>SaleAmount</w:t>
       </w:r>
@@ -5359,7 +4876,6 @@
           <w:color w:val="808080"/>
           <w:sz w:val="19"/>
           <w:szCs w:val="19"/>
-          <w:lang w:val="en-PK"/>
         </w:rPr>
         <w:t>,</w:t>
       </w:r>
@@ -5376,17 +4892,15 @@
           <w:bCs/>
           <w:sz w:val="19"/>
           <w:szCs w:val="19"/>
-          <w:lang w:val="en-PK"/>
-        </w:rPr>
-      </w:pPr>
-      <w:r>
-        <w:rPr>
-          <w:rFonts w:ascii="Consolas" w:hAnsi="Consolas" w:cs="Consolas"/>
-          <w:b/>
-          <w:bCs/>
-          <w:sz w:val="19"/>
-          <w:szCs w:val="19"/>
-          <w:lang w:val="en-PK"/>
+        </w:rPr>
+      </w:pPr>
+      <w:r>
+        <w:rPr>
+          <w:rFonts w:ascii="Consolas" w:hAnsi="Consolas" w:cs="Consolas"/>
+          <w:b/>
+          <w:bCs/>
+          <w:sz w:val="19"/>
+          <w:szCs w:val="19"/>
         </w:rPr>
         <w:t xml:space="preserve">    </w:t>
       </w:r>
@@ -5396,7 +4910,6 @@
           <w:color w:val="008080"/>
           <w:sz w:val="19"/>
           <w:szCs w:val="19"/>
-          <w:lang w:val="en-PK"/>
         </w:rPr>
         <w:t>Salesperson</w:t>
       </w:r>
@@ -5406,7 +4919,6 @@
           <w:color w:val="808080"/>
           <w:sz w:val="19"/>
           <w:szCs w:val="19"/>
-          <w:lang w:val="en-PK"/>
         </w:rPr>
         <w:t>,</w:t>
       </w:r>
@@ -5423,17 +4935,15 @@
           <w:bCs/>
           <w:sz w:val="19"/>
           <w:szCs w:val="19"/>
-          <w:lang w:val="en-PK"/>
-        </w:rPr>
-      </w:pPr>
-      <w:r>
-        <w:rPr>
-          <w:rFonts w:ascii="Consolas" w:hAnsi="Consolas" w:cs="Consolas"/>
-          <w:b/>
-          <w:bCs/>
-          <w:sz w:val="19"/>
-          <w:szCs w:val="19"/>
-          <w:lang w:val="en-PK"/>
+        </w:rPr>
+      </w:pPr>
+      <w:r>
+        <w:rPr>
+          <w:rFonts w:ascii="Consolas" w:hAnsi="Consolas" w:cs="Consolas"/>
+          <w:b/>
+          <w:bCs/>
+          <w:sz w:val="19"/>
+          <w:szCs w:val="19"/>
         </w:rPr>
         <w:t xml:space="preserve">    </w:t>
       </w:r>
@@ -5443,7 +4953,6 @@
           <w:color w:val="008080"/>
           <w:sz w:val="19"/>
           <w:szCs w:val="19"/>
-          <w:lang w:val="en-PK"/>
         </w:rPr>
         <w:t>Region</w:t>
       </w:r>
@@ -5460,16 +4969,14 @@
           <w:bCs/>
           <w:sz w:val="19"/>
           <w:szCs w:val="19"/>
-          <w:lang w:val="en-PK"/>
-        </w:rPr>
-      </w:pPr>
-      <w:r>
-        <w:rPr>
-          <w:rFonts w:ascii="Consolas" w:hAnsi="Consolas" w:cs="Consolas"/>
-          <w:color w:val="0000FF"/>
-          <w:sz w:val="19"/>
-          <w:szCs w:val="19"/>
-          <w:lang w:val="en-PK"/>
+        </w:rPr>
+      </w:pPr>
+      <w:r>
+        <w:rPr>
+          <w:rFonts w:ascii="Consolas" w:hAnsi="Consolas" w:cs="Consolas"/>
+          <w:color w:val="0000FF"/>
+          <w:sz w:val="19"/>
+          <w:szCs w:val="19"/>
         </w:rPr>
         <w:t>FROM</w:t>
       </w:r>
@@ -5480,17 +4987,15 @@
           <w:bCs/>
           <w:sz w:val="19"/>
           <w:szCs w:val="19"/>
-          <w:lang w:val="en-PK"/>
-        </w:rPr>
-        <w:t xml:space="preserve"> </w:t>
-      </w:r>
-      <w:r>
-        <w:rPr>
-          <w:rFonts w:ascii="Consolas" w:hAnsi="Consolas" w:cs="Consolas"/>
-          <w:color w:val="008080"/>
-          <w:sz w:val="19"/>
-          <w:szCs w:val="19"/>
-          <w:lang w:val="en-PK"/>
+        </w:rPr>
+        <w:t xml:space="preserve"> </w:t>
+      </w:r>
+      <w:r>
+        <w:rPr>
+          <w:rFonts w:ascii="Consolas" w:hAnsi="Consolas" w:cs="Consolas"/>
+          <w:color w:val="008080"/>
+          <w:sz w:val="19"/>
+          <w:szCs w:val="19"/>
         </w:rPr>
         <w:t>Sales</w:t>
       </w:r>
@@ -5500,7 +5005,6 @@
           <w:color w:val="808080"/>
           <w:sz w:val="19"/>
           <w:szCs w:val="19"/>
-          <w:lang w:val="en-PK"/>
         </w:rPr>
         <w:t>;</w:t>
       </w:r>
@@ -5517,9 +5021,72 @@
           <w:bCs/>
           <w:sz w:val="19"/>
           <w:szCs w:val="19"/>
-          <w:lang w:val="en-PK"/>
-        </w:rPr>
-      </w:pPr>
+        </w:rPr>
+      </w:pPr>
+      <w:bookmarkStart w:id="0" w:name="_GoBack"/>
+      <w:r>
+        <w:rPr>
+          <w:rFonts w:ascii="Consolas" w:hAnsi="Consolas" w:cs="Consolas"/>
+          <w:b/>
+          <w:bCs/>
+          <w:noProof/>
+          <w:sz w:val="19"/>
+          <w:szCs w:val="19"/>
+        </w:rPr>
+        <w:lastRenderedPageBreak/>
+        <w:drawing>
+          <wp:inline distT="0" distB="0" distL="0" distR="0" wp14:anchorId="00713FEF" wp14:editId="247D0957">
+            <wp:extent cx="5863499" cy="4518660"/>
+            <wp:effectExtent l="0" t="0" r="4445" b="0"/>
+            <wp:docPr id="1" name="Picture 1" descr="C:\Users\sarosh.ahmed\AppData\Local\Microsoft\Windows\INetCache\Content.MSO\D7BB6844.tmp"/>
+            <wp:cNvGraphicFramePr>
+              <a:graphicFrameLocks xmlns:a="http://schemas.openxmlformats.org/drawingml/2006/main" noChangeAspect="1"/>
+            </wp:cNvGraphicFramePr>
+            <a:graphic xmlns:a="http://schemas.openxmlformats.org/drawingml/2006/main">
+              <a:graphicData uri="http://schemas.openxmlformats.org/drawingml/2006/picture">
+                <pic:pic xmlns:pic="http://schemas.openxmlformats.org/drawingml/2006/picture">
+                  <pic:nvPicPr>
+                    <pic:cNvPr id="0" name="Picture 1" descr="C:\Users\sarosh.ahmed\AppData\Local\Microsoft\Windows\INetCache\Content.MSO\D7BB6844.tmp"/>
+                    <pic:cNvPicPr>
+                      <a:picLocks noChangeAspect="1" noChangeArrowheads="1"/>
+                    </pic:cNvPicPr>
+                  </pic:nvPicPr>
+                  <pic:blipFill rotWithShape="1">
+                    <a:blip r:embed="rId8" cstate="print">
+                      <a:extLst>
+                        <a:ext uri="{28A0092B-C50C-407E-A947-70E740481C1C}">
+                          <a14:useLocalDpi xmlns:a14="http://schemas.microsoft.com/office/drawing/2010/main" val="0"/>
+                        </a:ext>
+                      </a:extLst>
+                    </a:blip>
+                    <a:srcRect r="42034" b="2750"/>
+                    <a:stretch/>
+                  </pic:blipFill>
+                  <pic:spPr bwMode="auto">
+                    <a:xfrm>
+                      <a:off x="0" y="0"/>
+                      <a:ext cx="5874165" cy="4526880"/>
+                    </a:xfrm>
+                    <a:prstGeom prst="rect">
+                      <a:avLst/>
+                    </a:prstGeom>
+                    <a:noFill/>
+                    <a:ln>
+                      <a:noFill/>
+                    </a:ln>
+                    <a:extLst>
+                      <a:ext uri="{53640926-AAD7-44D8-BBD7-CCE9431645EC}">
+                        <a14:shadowObscured xmlns:a14="http://schemas.microsoft.com/office/drawing/2010/main"/>
+                      </a:ext>
+                    </a:extLst>
+                  </pic:spPr>
+                </pic:pic>
+              </a:graphicData>
+            </a:graphic>
+          </wp:inline>
+        </w:drawing>
+      </w:r>
+      <w:bookmarkEnd w:id="0"/>
     </w:p>
     <w:p/>
     <w:p/>
@@ -5538,7 +5105,6 @@
           <w:color w:val="0000FF"/>
           <w:sz w:val="19"/>
           <w:szCs w:val="19"/>
-          <w:lang w:val="en-PK"/>
         </w:rPr>
       </w:pPr>
     </w:p>
@@ -5569,16 +5135,14 @@
           <w:bCs/>
           <w:sz w:val="19"/>
           <w:szCs w:val="19"/>
-          <w:lang w:val="en-PK"/>
-        </w:rPr>
-      </w:pPr>
-      <w:r>
-        <w:rPr>
-          <w:rFonts w:ascii="Consolas" w:hAnsi="Consolas" w:cs="Consolas"/>
-          <w:color w:val="0000FF"/>
-          <w:sz w:val="19"/>
-          <w:szCs w:val="19"/>
-          <w:lang w:val="en-PK"/>
+        </w:rPr>
+      </w:pPr>
+      <w:r>
+        <w:rPr>
+          <w:rFonts w:ascii="Consolas" w:hAnsi="Consolas" w:cs="Consolas"/>
+          <w:color w:val="0000FF"/>
+          <w:sz w:val="19"/>
+          <w:szCs w:val="19"/>
         </w:rPr>
         <w:t>SELECT</w:t>
       </w:r>
@@ -5589,7 +5153,6 @@
           <w:bCs/>
           <w:sz w:val="19"/>
           <w:szCs w:val="19"/>
-          <w:lang w:val="en-PK"/>
         </w:rPr>
         <w:t xml:space="preserve"> </w:t>
       </w:r>
@@ -5600,7 +5163,6 @@
           <w:color w:val="008080"/>
           <w:sz w:val="19"/>
           <w:szCs w:val="19"/>
-          <w:lang w:val="en-PK"/>
         </w:rPr>
         <w:t>SaleAmount</w:t>
       </w:r>
@@ -5612,7 +5174,6 @@
           <w:bCs/>
           <w:sz w:val="19"/>
           <w:szCs w:val="19"/>
-          <w:lang w:val="en-PK"/>
         </w:rPr>
         <w:t xml:space="preserve"> </w:t>
       </w:r>
@@ -5629,16 +5190,14 @@
           <w:bCs/>
           <w:sz w:val="19"/>
           <w:szCs w:val="19"/>
-          <w:lang w:val="en-PK"/>
-        </w:rPr>
-      </w:pPr>
-      <w:r>
-        <w:rPr>
-          <w:rFonts w:ascii="Consolas" w:hAnsi="Consolas" w:cs="Consolas"/>
-          <w:color w:val="0000FF"/>
-          <w:sz w:val="19"/>
-          <w:szCs w:val="19"/>
-          <w:lang w:val="en-PK"/>
+        </w:rPr>
+      </w:pPr>
+      <w:r>
+        <w:rPr>
+          <w:rFonts w:ascii="Consolas" w:hAnsi="Consolas" w:cs="Consolas"/>
+          <w:color w:val="0000FF"/>
+          <w:sz w:val="19"/>
+          <w:szCs w:val="19"/>
         </w:rPr>
         <w:t xml:space="preserve">FROM </w:t>
       </w:r>
@@ -5648,7 +5207,6 @@
           <w:color w:val="808080"/>
           <w:sz w:val="19"/>
           <w:szCs w:val="19"/>
-          <w:lang w:val="en-PK"/>
         </w:rPr>
         <w:t>(</w:t>
       </w:r>
@@ -5665,17 +5223,15 @@
           <w:bCs/>
           <w:sz w:val="19"/>
           <w:szCs w:val="19"/>
-          <w:lang w:val="en-PK"/>
-        </w:rPr>
-      </w:pPr>
-      <w:r>
-        <w:rPr>
-          <w:rFonts w:ascii="Consolas" w:hAnsi="Consolas" w:cs="Consolas"/>
-          <w:b/>
-          <w:bCs/>
-          <w:sz w:val="19"/>
-          <w:szCs w:val="19"/>
-          <w:lang w:val="en-PK"/>
+        </w:rPr>
+      </w:pPr>
+      <w:r>
+        <w:rPr>
+          <w:rFonts w:ascii="Consolas" w:hAnsi="Consolas" w:cs="Consolas"/>
+          <w:b/>
+          <w:bCs/>
+          <w:sz w:val="19"/>
+          <w:szCs w:val="19"/>
         </w:rPr>
         <w:t xml:space="preserve">   </w:t>
       </w:r>
@@ -5685,7 +5241,6 @@
           <w:color w:val="0000FF"/>
           <w:sz w:val="19"/>
           <w:szCs w:val="19"/>
-          <w:lang w:val="en-PK"/>
         </w:rPr>
         <w:t>SELECT</w:t>
       </w:r>
@@ -5696,7 +5251,6 @@
           <w:bCs/>
           <w:sz w:val="19"/>
           <w:szCs w:val="19"/>
-          <w:lang w:val="en-PK"/>
         </w:rPr>
         <w:t xml:space="preserve"> </w:t>
       </w:r>
@@ -5713,17 +5267,15 @@
           <w:bCs/>
           <w:sz w:val="19"/>
           <w:szCs w:val="19"/>
-          <w:lang w:val="en-PK"/>
-        </w:rPr>
-      </w:pPr>
-      <w:r>
-        <w:rPr>
-          <w:rFonts w:ascii="Consolas" w:hAnsi="Consolas" w:cs="Consolas"/>
-          <w:b/>
-          <w:bCs/>
-          <w:sz w:val="19"/>
-          <w:szCs w:val="19"/>
-          <w:lang w:val="en-PK"/>
+        </w:rPr>
+      </w:pPr>
+      <w:r>
+        <w:rPr>
+          <w:rFonts w:ascii="Consolas" w:hAnsi="Consolas" w:cs="Consolas"/>
+          <w:b/>
+          <w:bCs/>
+          <w:sz w:val="19"/>
+          <w:szCs w:val="19"/>
         </w:rPr>
         <w:t xml:space="preserve">        </w:t>
       </w:r>
@@ -5734,7 +5286,6 @@
           <w:color w:val="008080"/>
           <w:sz w:val="19"/>
           <w:szCs w:val="19"/>
-          <w:lang w:val="en-PK"/>
         </w:rPr>
         <w:t>SaleAmount</w:t>
       </w:r>
@@ -5745,7 +5296,6 @@
           <w:color w:val="808080"/>
           <w:sz w:val="19"/>
           <w:szCs w:val="19"/>
-          <w:lang w:val="en-PK"/>
         </w:rPr>
         <w:t>,</w:t>
       </w:r>
@@ -5762,17 +5312,15 @@
           <w:bCs/>
           <w:sz w:val="19"/>
           <w:szCs w:val="19"/>
-          <w:lang w:val="en-PK"/>
-        </w:rPr>
-      </w:pPr>
-      <w:r>
-        <w:rPr>
-          <w:rFonts w:ascii="Consolas" w:hAnsi="Consolas" w:cs="Consolas"/>
-          <w:b/>
-          <w:bCs/>
-          <w:sz w:val="19"/>
-          <w:szCs w:val="19"/>
-          <w:lang w:val="en-PK"/>
+        </w:rPr>
+      </w:pPr>
+      <w:r>
+        <w:rPr>
+          <w:rFonts w:ascii="Consolas" w:hAnsi="Consolas" w:cs="Consolas"/>
+          <w:b/>
+          <w:bCs/>
+          <w:sz w:val="19"/>
+          <w:szCs w:val="19"/>
         </w:rPr>
         <w:t xml:space="preserve">        </w:t>
       </w:r>
@@ -5783,7 +5331,6 @@
           <w:color w:val="FF00FF"/>
           <w:sz w:val="19"/>
           <w:szCs w:val="19"/>
-          <w:lang w:val="en-PK"/>
         </w:rPr>
         <w:t>row_</w:t>
       </w:r>
@@ -5794,7 +5341,6 @@
           <w:color w:val="FF00FF"/>
           <w:sz w:val="19"/>
           <w:szCs w:val="19"/>
-          <w:lang w:val="en-PK"/>
         </w:rPr>
         <w:t>number</w:t>
       </w:r>
@@ -5805,7 +5351,6 @@
           <w:color w:val="808080"/>
           <w:sz w:val="19"/>
           <w:szCs w:val="19"/>
-          <w:lang w:val="en-PK"/>
         </w:rPr>
         <w:t>(</w:t>
       </w:r>
@@ -5816,7 +5361,6 @@
           <w:color w:val="808080"/>
           <w:sz w:val="19"/>
           <w:szCs w:val="19"/>
-          <w:lang w:val="en-PK"/>
         </w:rPr>
         <w:t>)</w:t>
       </w:r>
@@ -5827,17 +5371,15 @@
           <w:bCs/>
           <w:sz w:val="19"/>
           <w:szCs w:val="19"/>
-          <w:lang w:val="en-PK"/>
-        </w:rPr>
-        <w:t xml:space="preserve"> </w:t>
-      </w:r>
-      <w:r>
-        <w:rPr>
-          <w:rFonts w:ascii="Consolas" w:hAnsi="Consolas" w:cs="Consolas"/>
-          <w:color w:val="0000FF"/>
-          <w:sz w:val="19"/>
-          <w:szCs w:val="19"/>
-          <w:lang w:val="en-PK"/>
+        </w:rPr>
+        <w:t xml:space="preserve"> </w:t>
+      </w:r>
+      <w:r>
+        <w:rPr>
+          <w:rFonts w:ascii="Consolas" w:hAnsi="Consolas" w:cs="Consolas"/>
+          <w:color w:val="0000FF"/>
+          <w:sz w:val="19"/>
+          <w:szCs w:val="19"/>
         </w:rPr>
         <w:t xml:space="preserve">OVER </w:t>
       </w:r>
@@ -5847,7 +5389,6 @@
           <w:color w:val="808080"/>
           <w:sz w:val="19"/>
           <w:szCs w:val="19"/>
-          <w:lang w:val="en-PK"/>
         </w:rPr>
         <w:t>(</w:t>
       </w:r>
@@ -5857,7 +5398,6 @@
           <w:color w:val="0000FF"/>
           <w:sz w:val="19"/>
           <w:szCs w:val="19"/>
-          <w:lang w:val="en-PK"/>
         </w:rPr>
         <w:t>ORDER</w:t>
       </w:r>
@@ -5868,17 +5408,15 @@
           <w:bCs/>
           <w:sz w:val="19"/>
           <w:szCs w:val="19"/>
-          <w:lang w:val="en-PK"/>
-        </w:rPr>
-        <w:t xml:space="preserve"> </w:t>
-      </w:r>
-      <w:r>
-        <w:rPr>
-          <w:rFonts w:ascii="Consolas" w:hAnsi="Consolas" w:cs="Consolas"/>
-          <w:color w:val="0000FF"/>
-          <w:sz w:val="19"/>
-          <w:szCs w:val="19"/>
-          <w:lang w:val="en-PK"/>
+        </w:rPr>
+        <w:t xml:space="preserve"> </w:t>
+      </w:r>
+      <w:r>
+        <w:rPr>
+          <w:rFonts w:ascii="Consolas" w:hAnsi="Consolas" w:cs="Consolas"/>
+          <w:color w:val="0000FF"/>
+          <w:sz w:val="19"/>
+          <w:szCs w:val="19"/>
         </w:rPr>
         <w:t>BY</w:t>
       </w:r>
@@ -5889,7 +5427,6 @@
           <w:bCs/>
           <w:sz w:val="19"/>
           <w:szCs w:val="19"/>
-          <w:lang w:val="en-PK"/>
         </w:rPr>
         <w:t xml:space="preserve"> </w:t>
       </w:r>
@@ -5900,7 +5437,6 @@
           <w:color w:val="008080"/>
           <w:sz w:val="19"/>
           <w:szCs w:val="19"/>
-          <w:lang w:val="en-PK"/>
         </w:rPr>
         <w:t>SaleAmount</w:t>
       </w:r>
@@ -5912,17 +5448,15 @@
           <w:bCs/>
           <w:sz w:val="19"/>
           <w:szCs w:val="19"/>
-          <w:lang w:val="en-PK"/>
-        </w:rPr>
-        <w:t xml:space="preserve"> </w:t>
-      </w:r>
-      <w:r>
-        <w:rPr>
-          <w:rFonts w:ascii="Consolas" w:hAnsi="Consolas" w:cs="Consolas"/>
-          <w:color w:val="0000FF"/>
-          <w:sz w:val="19"/>
-          <w:szCs w:val="19"/>
-          <w:lang w:val="en-PK"/>
+        </w:rPr>
+        <w:t xml:space="preserve"> </w:t>
+      </w:r>
+      <w:r>
+        <w:rPr>
+          <w:rFonts w:ascii="Consolas" w:hAnsi="Consolas" w:cs="Consolas"/>
+          <w:color w:val="0000FF"/>
+          <w:sz w:val="19"/>
+          <w:szCs w:val="19"/>
         </w:rPr>
         <w:t>DESC</w:t>
       </w:r>
@@ -5932,7 +5466,6 @@
           <w:color w:val="808080"/>
           <w:sz w:val="19"/>
           <w:szCs w:val="19"/>
-          <w:lang w:val="en-PK"/>
         </w:rPr>
         <w:t>)</w:t>
       </w:r>
@@ -5943,17 +5476,15 @@
           <w:bCs/>
           <w:sz w:val="19"/>
           <w:szCs w:val="19"/>
-          <w:lang w:val="en-PK"/>
-        </w:rPr>
-        <w:t xml:space="preserve"> </w:t>
-      </w:r>
-      <w:r>
-        <w:rPr>
-          <w:rFonts w:ascii="Consolas" w:hAnsi="Consolas" w:cs="Consolas"/>
-          <w:color w:val="0000FF"/>
-          <w:sz w:val="19"/>
-          <w:szCs w:val="19"/>
-          <w:lang w:val="en-PK"/>
+        </w:rPr>
+        <w:t xml:space="preserve"> </w:t>
+      </w:r>
+      <w:r>
+        <w:rPr>
+          <w:rFonts w:ascii="Consolas" w:hAnsi="Consolas" w:cs="Consolas"/>
+          <w:color w:val="0000FF"/>
+          <w:sz w:val="19"/>
+          <w:szCs w:val="19"/>
         </w:rPr>
         <w:t>AS</w:t>
       </w:r>
@@ -5964,7 +5495,6 @@
           <w:bCs/>
           <w:sz w:val="19"/>
           <w:szCs w:val="19"/>
-          <w:lang w:val="en-PK"/>
         </w:rPr>
         <w:t xml:space="preserve"> </w:t>
       </w:r>
@@ -5975,7 +5505,6 @@
           <w:color w:val="008080"/>
           <w:sz w:val="19"/>
           <w:szCs w:val="19"/>
-          <w:lang w:val="en-PK"/>
         </w:rPr>
         <w:t>RowNum</w:t>
       </w:r>
@@ -5993,17 +5522,15 @@
           <w:bCs/>
           <w:sz w:val="19"/>
           <w:szCs w:val="19"/>
-          <w:lang w:val="en-PK"/>
-        </w:rPr>
-      </w:pPr>
-      <w:r>
-        <w:rPr>
-          <w:rFonts w:ascii="Consolas" w:hAnsi="Consolas" w:cs="Consolas"/>
-          <w:b/>
-          <w:bCs/>
-          <w:sz w:val="19"/>
-          <w:szCs w:val="19"/>
-          <w:lang w:val="en-PK"/>
+        </w:rPr>
+      </w:pPr>
+      <w:r>
+        <w:rPr>
+          <w:rFonts w:ascii="Consolas" w:hAnsi="Consolas" w:cs="Consolas"/>
+          <w:b/>
+          <w:bCs/>
+          <w:sz w:val="19"/>
+          <w:szCs w:val="19"/>
         </w:rPr>
         <w:t xml:space="preserve">    </w:t>
       </w:r>
@@ -6013,7 +5540,6 @@
           <w:color w:val="0000FF"/>
           <w:sz w:val="19"/>
           <w:szCs w:val="19"/>
-          <w:lang w:val="en-PK"/>
         </w:rPr>
         <w:t>FROM</w:t>
       </w:r>
@@ -6024,17 +5550,15 @@
           <w:bCs/>
           <w:sz w:val="19"/>
           <w:szCs w:val="19"/>
-          <w:lang w:val="en-PK"/>
-        </w:rPr>
-        <w:t xml:space="preserve"> </w:t>
-      </w:r>
-      <w:r>
-        <w:rPr>
-          <w:rFonts w:ascii="Consolas" w:hAnsi="Consolas" w:cs="Consolas"/>
-          <w:color w:val="008080"/>
-          <w:sz w:val="19"/>
-          <w:szCs w:val="19"/>
-          <w:lang w:val="en-PK"/>
+        </w:rPr>
+        <w:t xml:space="preserve"> </w:t>
+      </w:r>
+      <w:r>
+        <w:rPr>
+          <w:rFonts w:ascii="Consolas" w:hAnsi="Consolas" w:cs="Consolas"/>
+          <w:color w:val="008080"/>
+          <w:sz w:val="19"/>
+          <w:szCs w:val="19"/>
         </w:rPr>
         <w:t>Sales</w:t>
       </w:r>
@@ -6051,16 +5575,14 @@
           <w:bCs/>
           <w:sz w:val="19"/>
           <w:szCs w:val="19"/>
-          <w:lang w:val="en-PK"/>
-        </w:rPr>
-      </w:pPr>
-      <w:r>
-        <w:rPr>
-          <w:rFonts w:ascii="Consolas" w:hAnsi="Consolas" w:cs="Consolas"/>
-          <w:color w:val="808080"/>
-          <w:sz w:val="19"/>
-          <w:szCs w:val="19"/>
-          <w:lang w:val="en-PK"/>
+        </w:rPr>
+      </w:pPr>
+      <w:r>
+        <w:rPr>
+          <w:rFonts w:ascii="Consolas" w:hAnsi="Consolas" w:cs="Consolas"/>
+          <w:color w:val="808080"/>
+          <w:sz w:val="19"/>
+          <w:szCs w:val="19"/>
         </w:rPr>
         <w:t>)</w:t>
       </w:r>
@@ -6071,17 +5593,15 @@
           <w:bCs/>
           <w:sz w:val="19"/>
           <w:szCs w:val="19"/>
-          <w:lang w:val="en-PK"/>
-        </w:rPr>
-        <w:t xml:space="preserve"> </w:t>
-      </w:r>
-      <w:r>
-        <w:rPr>
-          <w:rFonts w:ascii="Consolas" w:hAnsi="Consolas" w:cs="Consolas"/>
-          <w:color w:val="0000FF"/>
-          <w:sz w:val="19"/>
-          <w:szCs w:val="19"/>
-          <w:lang w:val="en-PK"/>
+        </w:rPr>
+        <w:t xml:space="preserve"> </w:t>
+      </w:r>
+      <w:r>
+        <w:rPr>
+          <w:rFonts w:ascii="Consolas" w:hAnsi="Consolas" w:cs="Consolas"/>
+          <w:color w:val="0000FF"/>
+          <w:sz w:val="19"/>
+          <w:szCs w:val="19"/>
         </w:rPr>
         <w:t>AS</w:t>
       </w:r>
@@ -6092,7 +5612,6 @@
           <w:bCs/>
           <w:sz w:val="19"/>
           <w:szCs w:val="19"/>
-          <w:lang w:val="en-PK"/>
         </w:rPr>
         <w:t xml:space="preserve"> </w:t>
       </w:r>
@@ -6103,7 +5622,6 @@
           <w:color w:val="008080"/>
           <w:sz w:val="19"/>
           <w:szCs w:val="19"/>
-          <w:lang w:val="en-PK"/>
         </w:rPr>
         <w:t>ranked_salaries</w:t>
       </w:r>
@@ -6121,16 +5639,14 @@
           <w:bCs/>
           <w:sz w:val="19"/>
           <w:szCs w:val="19"/>
-          <w:lang w:val="en-PK"/>
-        </w:rPr>
-      </w:pPr>
-      <w:r>
-        <w:rPr>
-          <w:rFonts w:ascii="Consolas" w:hAnsi="Consolas" w:cs="Consolas"/>
-          <w:color w:val="0000FF"/>
-          <w:sz w:val="19"/>
-          <w:szCs w:val="19"/>
-          <w:lang w:val="en-PK"/>
+        </w:rPr>
+      </w:pPr>
+      <w:r>
+        <w:rPr>
+          <w:rFonts w:ascii="Consolas" w:hAnsi="Consolas" w:cs="Consolas"/>
+          <w:color w:val="0000FF"/>
+          <w:sz w:val="19"/>
+          <w:szCs w:val="19"/>
         </w:rPr>
         <w:t>WHERE</w:t>
       </w:r>
@@ -6141,7 +5657,6 @@
           <w:bCs/>
           <w:sz w:val="19"/>
           <w:szCs w:val="19"/>
-          <w:lang w:val="en-PK"/>
         </w:rPr>
         <w:t xml:space="preserve"> </w:t>
       </w:r>
@@ -6152,7 +5667,6 @@
           <w:color w:val="008080"/>
           <w:sz w:val="19"/>
           <w:szCs w:val="19"/>
-          <w:lang w:val="en-PK"/>
         </w:rPr>
         <w:t>RowNum</w:t>
       </w:r>
@@ -6164,17 +5678,15 @@
           <w:bCs/>
           <w:sz w:val="19"/>
           <w:szCs w:val="19"/>
-          <w:lang w:val="en-PK"/>
-        </w:rPr>
-        <w:t xml:space="preserve"> </w:t>
-      </w:r>
-      <w:r>
-        <w:rPr>
-          <w:rFonts w:ascii="Consolas" w:hAnsi="Consolas" w:cs="Consolas"/>
-          <w:color w:val="808080"/>
-          <w:sz w:val="19"/>
-          <w:szCs w:val="19"/>
-          <w:lang w:val="en-PK"/>
+        </w:rPr>
+        <w:t xml:space="preserve"> </w:t>
+      </w:r>
+      <w:r>
+        <w:rPr>
+          <w:rFonts w:ascii="Consolas" w:hAnsi="Consolas" w:cs="Consolas"/>
+          <w:color w:val="808080"/>
+          <w:sz w:val="19"/>
+          <w:szCs w:val="19"/>
         </w:rPr>
         <w:t>=</w:t>
       </w:r>
@@ -6185,16 +5697,14 @@
           <w:bCs/>
           <w:sz w:val="19"/>
           <w:szCs w:val="19"/>
-          <w:lang w:val="en-PK"/>
-        </w:rPr>
-        <w:t xml:space="preserve"> </w:t>
-      </w:r>
-      <w:r>
-        <w:rPr>
-          <w:rFonts w:ascii="Consolas" w:hAnsi="Consolas" w:cs="Consolas"/>
-          <w:sz w:val="19"/>
-          <w:szCs w:val="19"/>
-          <w:lang w:val="en-PK"/>
+        </w:rPr>
+        <w:t xml:space="preserve"> </w:t>
+      </w:r>
+      <w:r>
+        <w:rPr>
+          <w:rFonts w:ascii="Consolas" w:hAnsi="Consolas" w:cs="Consolas"/>
+          <w:sz w:val="19"/>
+          <w:szCs w:val="19"/>
         </w:rPr>
         <w:t>2</w:t>
       </w:r>
@@ -6204,7 +5714,6 @@
           <w:color w:val="808080"/>
           <w:sz w:val="19"/>
           <w:szCs w:val="19"/>
-          <w:lang w:val="en-PK"/>
         </w:rPr>
         <w:t>;</w:t>
       </w:r>
@@ -6221,7 +5730,6 @@
           <w:bCs/>
           <w:sz w:val="19"/>
           <w:szCs w:val="19"/>
-          <w:lang w:val="en-PK"/>
         </w:rPr>
       </w:pPr>
     </w:p>
@@ -6237,7 +5745,6 @@
           <w:bCs/>
           <w:sz w:val="19"/>
           <w:szCs w:val="19"/>
-          <w:lang w:val="en-PK"/>
         </w:rPr>
       </w:pPr>
     </w:p>
@@ -6253,7 +5760,6 @@
           <w:bCs/>
           <w:sz w:val="19"/>
           <w:szCs w:val="19"/>
-          <w:lang w:val="en-PK"/>
         </w:rPr>
       </w:pPr>
     </w:p>
@@ -6269,16 +5775,14 @@
           <w:bCs/>
           <w:sz w:val="19"/>
           <w:szCs w:val="19"/>
-          <w:lang w:val="en-PK"/>
-        </w:rPr>
-      </w:pPr>
-      <w:r>
-        <w:rPr>
-          <w:rFonts w:ascii="Consolas" w:hAnsi="Consolas" w:cs="Consolas"/>
-          <w:color w:val="0000FF"/>
-          <w:sz w:val="19"/>
-          <w:szCs w:val="19"/>
-          <w:lang w:val="en-PK"/>
+        </w:rPr>
+      </w:pPr>
+      <w:r>
+        <w:rPr>
+          <w:rFonts w:ascii="Consolas" w:hAnsi="Consolas" w:cs="Consolas"/>
+          <w:color w:val="0000FF"/>
+          <w:sz w:val="19"/>
+          <w:szCs w:val="19"/>
         </w:rPr>
         <w:t>SELECT</w:t>
       </w:r>
@@ -6289,7 +5793,6 @@
           <w:bCs/>
           <w:sz w:val="19"/>
           <w:szCs w:val="19"/>
-          <w:lang w:val="en-PK"/>
         </w:rPr>
         <w:t xml:space="preserve"> </w:t>
       </w:r>
@@ -6300,7 +5803,6 @@
           <w:color w:val="008080"/>
           <w:sz w:val="19"/>
           <w:szCs w:val="19"/>
-          <w:lang w:val="en-PK"/>
         </w:rPr>
         <w:t>SaleAmount</w:t>
       </w:r>
@@ -6312,7 +5814,6 @@
           <w:bCs/>
           <w:sz w:val="19"/>
           <w:szCs w:val="19"/>
-          <w:lang w:val="en-PK"/>
         </w:rPr>
         <w:t xml:space="preserve"> </w:t>
       </w:r>
@@ -6329,16 +5830,14 @@
           <w:bCs/>
           <w:sz w:val="19"/>
           <w:szCs w:val="19"/>
-          <w:lang w:val="en-PK"/>
-        </w:rPr>
-      </w:pPr>
-      <w:r>
-        <w:rPr>
-          <w:rFonts w:ascii="Consolas" w:hAnsi="Consolas" w:cs="Consolas"/>
-          <w:color w:val="0000FF"/>
-          <w:sz w:val="19"/>
-          <w:szCs w:val="19"/>
-          <w:lang w:val="en-PK"/>
+        </w:rPr>
+      </w:pPr>
+      <w:r>
+        <w:rPr>
+          <w:rFonts w:ascii="Consolas" w:hAnsi="Consolas" w:cs="Consolas"/>
+          <w:color w:val="0000FF"/>
+          <w:sz w:val="19"/>
+          <w:szCs w:val="19"/>
         </w:rPr>
         <w:t xml:space="preserve">FROM </w:t>
       </w:r>
@@ -6348,7 +5847,6 @@
           <w:color w:val="808080"/>
           <w:sz w:val="19"/>
           <w:szCs w:val="19"/>
-          <w:lang w:val="en-PK"/>
         </w:rPr>
         <w:t>(</w:t>
       </w:r>
@@ -6365,17 +5863,15 @@
           <w:bCs/>
           <w:sz w:val="19"/>
           <w:szCs w:val="19"/>
-          <w:lang w:val="en-PK"/>
-        </w:rPr>
-      </w:pPr>
-      <w:r>
-        <w:rPr>
-          <w:rFonts w:ascii="Consolas" w:hAnsi="Consolas" w:cs="Consolas"/>
-          <w:b/>
-          <w:bCs/>
-          <w:sz w:val="19"/>
-          <w:szCs w:val="19"/>
-          <w:lang w:val="en-PK"/>
+        </w:rPr>
+      </w:pPr>
+      <w:r>
+        <w:rPr>
+          <w:rFonts w:ascii="Consolas" w:hAnsi="Consolas" w:cs="Consolas"/>
+          <w:b/>
+          <w:bCs/>
+          <w:sz w:val="19"/>
+          <w:szCs w:val="19"/>
         </w:rPr>
         <w:t xml:space="preserve">   </w:t>
       </w:r>
@@ -6385,7 +5881,6 @@
           <w:color w:val="0000FF"/>
           <w:sz w:val="19"/>
           <w:szCs w:val="19"/>
-          <w:lang w:val="en-PK"/>
         </w:rPr>
         <w:t>SELECT</w:t>
       </w:r>
@@ -6396,7 +5891,6 @@
           <w:bCs/>
           <w:sz w:val="19"/>
           <w:szCs w:val="19"/>
-          <w:lang w:val="en-PK"/>
         </w:rPr>
         <w:t xml:space="preserve"> </w:t>
       </w:r>
@@ -6413,17 +5907,15 @@
           <w:bCs/>
           <w:sz w:val="19"/>
           <w:szCs w:val="19"/>
-          <w:lang w:val="en-PK"/>
-        </w:rPr>
-      </w:pPr>
-      <w:r>
-        <w:rPr>
-          <w:rFonts w:ascii="Consolas" w:hAnsi="Consolas" w:cs="Consolas"/>
-          <w:b/>
-          <w:bCs/>
-          <w:sz w:val="19"/>
-          <w:szCs w:val="19"/>
-          <w:lang w:val="en-PK"/>
+        </w:rPr>
+      </w:pPr>
+      <w:r>
+        <w:rPr>
+          <w:rFonts w:ascii="Consolas" w:hAnsi="Consolas" w:cs="Consolas"/>
+          <w:b/>
+          <w:bCs/>
+          <w:sz w:val="19"/>
+          <w:szCs w:val="19"/>
         </w:rPr>
         <w:t xml:space="preserve">        </w:t>
       </w:r>
@@ -6434,7 +5926,6 @@
           <w:color w:val="008080"/>
           <w:sz w:val="19"/>
           <w:szCs w:val="19"/>
-          <w:lang w:val="en-PK"/>
         </w:rPr>
         <w:t>SaleAmount</w:t>
       </w:r>
@@ -6445,7 +5936,6 @@
           <w:color w:val="808080"/>
           <w:sz w:val="19"/>
           <w:szCs w:val="19"/>
-          <w:lang w:val="en-PK"/>
         </w:rPr>
         <w:t>,</w:t>
       </w:r>
@@ -6462,17 +5952,15 @@
           <w:bCs/>
           <w:sz w:val="19"/>
           <w:szCs w:val="19"/>
-          <w:lang w:val="en-PK"/>
-        </w:rPr>
-      </w:pPr>
-      <w:r>
-        <w:rPr>
-          <w:rFonts w:ascii="Consolas" w:hAnsi="Consolas" w:cs="Consolas"/>
-          <w:b/>
-          <w:bCs/>
-          <w:sz w:val="19"/>
-          <w:szCs w:val="19"/>
-          <w:lang w:val="en-PK"/>
+        </w:rPr>
+      </w:pPr>
+      <w:r>
+        <w:rPr>
+          <w:rFonts w:ascii="Consolas" w:hAnsi="Consolas" w:cs="Consolas"/>
+          <w:b/>
+          <w:bCs/>
+          <w:sz w:val="19"/>
+          <w:szCs w:val="19"/>
         </w:rPr>
         <w:t xml:space="preserve">        </w:t>
       </w:r>
@@ -6483,7 +5971,6 @@
           <w:color w:val="FF00FF"/>
           <w:sz w:val="19"/>
           <w:szCs w:val="19"/>
-          <w:lang w:val="en-PK"/>
         </w:rPr>
         <w:t>rank</w:t>
       </w:r>
@@ -6493,7 +5980,6 @@
           <w:color w:val="808080"/>
           <w:sz w:val="19"/>
           <w:szCs w:val="19"/>
-          <w:lang w:val="en-PK"/>
         </w:rPr>
         <w:t>(</w:t>
       </w:r>
@@ -6504,7 +5990,6 @@
           <w:color w:val="808080"/>
           <w:sz w:val="19"/>
           <w:szCs w:val="19"/>
-          <w:lang w:val="en-PK"/>
         </w:rPr>
         <w:t>)</w:t>
       </w:r>
@@ -6515,17 +6000,15 @@
           <w:bCs/>
           <w:sz w:val="19"/>
           <w:szCs w:val="19"/>
-          <w:lang w:val="en-PK"/>
-        </w:rPr>
-        <w:t xml:space="preserve"> </w:t>
-      </w:r>
-      <w:r>
-        <w:rPr>
-          <w:rFonts w:ascii="Consolas" w:hAnsi="Consolas" w:cs="Consolas"/>
-          <w:color w:val="0000FF"/>
-          <w:sz w:val="19"/>
-          <w:szCs w:val="19"/>
-          <w:lang w:val="en-PK"/>
+        </w:rPr>
+        <w:t xml:space="preserve"> </w:t>
+      </w:r>
+      <w:r>
+        <w:rPr>
+          <w:rFonts w:ascii="Consolas" w:hAnsi="Consolas" w:cs="Consolas"/>
+          <w:color w:val="0000FF"/>
+          <w:sz w:val="19"/>
+          <w:szCs w:val="19"/>
         </w:rPr>
         <w:t xml:space="preserve">OVER </w:t>
       </w:r>
@@ -6535,7 +6018,6 @@
           <w:color w:val="808080"/>
           <w:sz w:val="19"/>
           <w:szCs w:val="19"/>
-          <w:lang w:val="en-PK"/>
         </w:rPr>
         <w:t>(</w:t>
       </w:r>
@@ -6545,7 +6027,6 @@
           <w:color w:val="0000FF"/>
           <w:sz w:val="19"/>
           <w:szCs w:val="19"/>
-          <w:lang w:val="en-PK"/>
         </w:rPr>
         <w:t>ORDER</w:t>
       </w:r>
@@ -6556,17 +6037,15 @@
           <w:bCs/>
           <w:sz w:val="19"/>
           <w:szCs w:val="19"/>
-          <w:lang w:val="en-PK"/>
-        </w:rPr>
-        <w:t xml:space="preserve"> </w:t>
-      </w:r>
-      <w:r>
-        <w:rPr>
-          <w:rFonts w:ascii="Consolas" w:hAnsi="Consolas" w:cs="Consolas"/>
-          <w:color w:val="0000FF"/>
-          <w:sz w:val="19"/>
-          <w:szCs w:val="19"/>
-          <w:lang w:val="en-PK"/>
+        </w:rPr>
+        <w:t xml:space="preserve"> </w:t>
+      </w:r>
+      <w:r>
+        <w:rPr>
+          <w:rFonts w:ascii="Consolas" w:hAnsi="Consolas" w:cs="Consolas"/>
+          <w:color w:val="0000FF"/>
+          <w:sz w:val="19"/>
+          <w:szCs w:val="19"/>
         </w:rPr>
         <w:t>BY</w:t>
       </w:r>
@@ -6577,7 +6056,6 @@
           <w:bCs/>
           <w:sz w:val="19"/>
           <w:szCs w:val="19"/>
-          <w:lang w:val="en-PK"/>
         </w:rPr>
         <w:t xml:space="preserve"> </w:t>
       </w:r>
@@ -6588,7 +6066,6 @@
           <w:color w:val="008080"/>
           <w:sz w:val="19"/>
           <w:szCs w:val="19"/>
-          <w:lang w:val="en-PK"/>
         </w:rPr>
         <w:t>SaleAmount</w:t>
       </w:r>
@@ -6600,17 +6077,15 @@
           <w:bCs/>
           <w:sz w:val="19"/>
           <w:szCs w:val="19"/>
-          <w:lang w:val="en-PK"/>
-        </w:rPr>
-        <w:t xml:space="preserve"> </w:t>
-      </w:r>
-      <w:r>
-        <w:rPr>
-          <w:rFonts w:ascii="Consolas" w:hAnsi="Consolas" w:cs="Consolas"/>
-          <w:color w:val="0000FF"/>
-          <w:sz w:val="19"/>
-          <w:szCs w:val="19"/>
-          <w:lang w:val="en-PK"/>
+        </w:rPr>
+        <w:t xml:space="preserve"> </w:t>
+      </w:r>
+      <w:r>
+        <w:rPr>
+          <w:rFonts w:ascii="Consolas" w:hAnsi="Consolas" w:cs="Consolas"/>
+          <w:color w:val="0000FF"/>
+          <w:sz w:val="19"/>
+          <w:szCs w:val="19"/>
         </w:rPr>
         <w:t>DESC</w:t>
       </w:r>
@@ -6620,7 +6095,6 @@
           <w:color w:val="808080"/>
           <w:sz w:val="19"/>
           <w:szCs w:val="19"/>
-          <w:lang w:val="en-PK"/>
         </w:rPr>
         <w:t>)</w:t>
       </w:r>
@@ -6631,17 +6105,15 @@
           <w:bCs/>
           <w:sz w:val="19"/>
           <w:szCs w:val="19"/>
-          <w:lang w:val="en-PK"/>
-        </w:rPr>
-        <w:t xml:space="preserve"> </w:t>
-      </w:r>
-      <w:r>
-        <w:rPr>
-          <w:rFonts w:ascii="Consolas" w:hAnsi="Consolas" w:cs="Consolas"/>
-          <w:color w:val="0000FF"/>
-          <w:sz w:val="19"/>
-          <w:szCs w:val="19"/>
-          <w:lang w:val="en-PK"/>
+        </w:rPr>
+        <w:t xml:space="preserve"> </w:t>
+      </w:r>
+      <w:r>
+        <w:rPr>
+          <w:rFonts w:ascii="Consolas" w:hAnsi="Consolas" w:cs="Consolas"/>
+          <w:color w:val="0000FF"/>
+          <w:sz w:val="19"/>
+          <w:szCs w:val="19"/>
         </w:rPr>
         <w:t>AS</w:t>
       </w:r>
@@ -6652,7 +6124,6 @@
           <w:bCs/>
           <w:sz w:val="19"/>
           <w:szCs w:val="19"/>
-          <w:lang w:val="en-PK"/>
         </w:rPr>
         <w:t xml:space="preserve"> </w:t>
       </w:r>
@@ -6663,7 +6134,6 @@
           <w:color w:val="008080"/>
           <w:sz w:val="19"/>
           <w:szCs w:val="19"/>
-          <w:lang w:val="en-PK"/>
         </w:rPr>
         <w:t>RowNum</w:t>
       </w:r>
@@ -6681,17 +6151,15 @@
           <w:bCs/>
           <w:sz w:val="19"/>
           <w:szCs w:val="19"/>
-          <w:lang w:val="en-PK"/>
-        </w:rPr>
-      </w:pPr>
-      <w:r>
-        <w:rPr>
-          <w:rFonts w:ascii="Consolas" w:hAnsi="Consolas" w:cs="Consolas"/>
-          <w:b/>
-          <w:bCs/>
-          <w:sz w:val="19"/>
-          <w:szCs w:val="19"/>
-          <w:lang w:val="en-PK"/>
+        </w:rPr>
+      </w:pPr>
+      <w:r>
+        <w:rPr>
+          <w:rFonts w:ascii="Consolas" w:hAnsi="Consolas" w:cs="Consolas"/>
+          <w:b/>
+          <w:bCs/>
+          <w:sz w:val="19"/>
+          <w:szCs w:val="19"/>
         </w:rPr>
         <w:t xml:space="preserve">    </w:t>
       </w:r>
@@ -6701,7 +6169,6 @@
           <w:color w:val="0000FF"/>
           <w:sz w:val="19"/>
           <w:szCs w:val="19"/>
-          <w:lang w:val="en-PK"/>
         </w:rPr>
         <w:t>FROM</w:t>
       </w:r>
@@ -6712,17 +6179,15 @@
           <w:bCs/>
           <w:sz w:val="19"/>
           <w:szCs w:val="19"/>
-          <w:lang w:val="en-PK"/>
-        </w:rPr>
-        <w:t xml:space="preserve"> </w:t>
-      </w:r>
-      <w:r>
-        <w:rPr>
-          <w:rFonts w:ascii="Consolas" w:hAnsi="Consolas" w:cs="Consolas"/>
-          <w:color w:val="008080"/>
-          <w:sz w:val="19"/>
-          <w:szCs w:val="19"/>
-          <w:lang w:val="en-PK"/>
+        </w:rPr>
+        <w:t xml:space="preserve"> </w:t>
+      </w:r>
+      <w:r>
+        <w:rPr>
+          <w:rFonts w:ascii="Consolas" w:hAnsi="Consolas" w:cs="Consolas"/>
+          <w:color w:val="008080"/>
+          <w:sz w:val="19"/>
+          <w:szCs w:val="19"/>
         </w:rPr>
         <w:t>Sales</w:t>
       </w:r>
@@ -6739,16 +6204,14 @@
           <w:bCs/>
           <w:sz w:val="19"/>
           <w:szCs w:val="19"/>
-          <w:lang w:val="en-PK"/>
-        </w:rPr>
-      </w:pPr>
-      <w:r>
-        <w:rPr>
-          <w:rFonts w:ascii="Consolas" w:hAnsi="Consolas" w:cs="Consolas"/>
-          <w:color w:val="808080"/>
-          <w:sz w:val="19"/>
-          <w:szCs w:val="19"/>
-          <w:lang w:val="en-PK"/>
+        </w:rPr>
+      </w:pPr>
+      <w:r>
+        <w:rPr>
+          <w:rFonts w:ascii="Consolas" w:hAnsi="Consolas" w:cs="Consolas"/>
+          <w:color w:val="808080"/>
+          <w:sz w:val="19"/>
+          <w:szCs w:val="19"/>
         </w:rPr>
         <w:t>)</w:t>
       </w:r>
@@ -6759,17 +6222,15 @@
           <w:bCs/>
           <w:sz w:val="19"/>
           <w:szCs w:val="19"/>
-          <w:lang w:val="en-PK"/>
-        </w:rPr>
-        <w:t xml:space="preserve"> </w:t>
-      </w:r>
-      <w:r>
-        <w:rPr>
-          <w:rFonts w:ascii="Consolas" w:hAnsi="Consolas" w:cs="Consolas"/>
-          <w:color w:val="0000FF"/>
-          <w:sz w:val="19"/>
-          <w:szCs w:val="19"/>
-          <w:lang w:val="en-PK"/>
+        </w:rPr>
+        <w:t xml:space="preserve"> </w:t>
+      </w:r>
+      <w:r>
+        <w:rPr>
+          <w:rFonts w:ascii="Consolas" w:hAnsi="Consolas" w:cs="Consolas"/>
+          <w:color w:val="0000FF"/>
+          <w:sz w:val="19"/>
+          <w:szCs w:val="19"/>
         </w:rPr>
         <w:t>AS</w:t>
       </w:r>
@@ -6780,7 +6241,6 @@
           <w:bCs/>
           <w:sz w:val="19"/>
           <w:szCs w:val="19"/>
-          <w:lang w:val="en-PK"/>
         </w:rPr>
         <w:t xml:space="preserve"> </w:t>
       </w:r>
@@ -6791,7 +6251,6 @@
           <w:color w:val="008080"/>
           <w:sz w:val="19"/>
           <w:szCs w:val="19"/>
-          <w:lang w:val="en-PK"/>
         </w:rPr>
         <w:t>ranked_salaries</w:t>
       </w:r>
@@ -6809,16 +6268,14 @@
           <w:bCs/>
           <w:sz w:val="19"/>
           <w:szCs w:val="19"/>
-          <w:lang w:val="en-PK"/>
-        </w:rPr>
-      </w:pPr>
-      <w:r>
-        <w:rPr>
-          <w:rFonts w:ascii="Consolas" w:hAnsi="Consolas" w:cs="Consolas"/>
-          <w:color w:val="0000FF"/>
-          <w:sz w:val="19"/>
-          <w:szCs w:val="19"/>
-          <w:lang w:val="en-PK"/>
+        </w:rPr>
+      </w:pPr>
+      <w:r>
+        <w:rPr>
+          <w:rFonts w:ascii="Consolas" w:hAnsi="Consolas" w:cs="Consolas"/>
+          <w:color w:val="0000FF"/>
+          <w:sz w:val="19"/>
+          <w:szCs w:val="19"/>
         </w:rPr>
         <w:t>WHERE</w:t>
       </w:r>
@@ -6829,7 +6286,6 @@
           <w:bCs/>
           <w:sz w:val="19"/>
           <w:szCs w:val="19"/>
-          <w:lang w:val="en-PK"/>
         </w:rPr>
         <w:t xml:space="preserve"> </w:t>
       </w:r>
@@ -6840,7 +6296,6 @@
           <w:color w:val="008080"/>
           <w:sz w:val="19"/>
           <w:szCs w:val="19"/>
-          <w:lang w:val="en-PK"/>
         </w:rPr>
         <w:t>RowNum</w:t>
       </w:r>
@@ -6852,17 +6307,15 @@
           <w:bCs/>
           <w:sz w:val="19"/>
           <w:szCs w:val="19"/>
-          <w:lang w:val="en-PK"/>
-        </w:rPr>
-        <w:t xml:space="preserve"> </w:t>
-      </w:r>
-      <w:r>
-        <w:rPr>
-          <w:rFonts w:ascii="Consolas" w:hAnsi="Consolas" w:cs="Consolas"/>
-          <w:color w:val="808080"/>
-          <w:sz w:val="19"/>
-          <w:szCs w:val="19"/>
-          <w:lang w:val="en-PK"/>
+        </w:rPr>
+        <w:t xml:space="preserve"> </w:t>
+      </w:r>
+      <w:r>
+        <w:rPr>
+          <w:rFonts w:ascii="Consolas" w:hAnsi="Consolas" w:cs="Consolas"/>
+          <w:color w:val="808080"/>
+          <w:sz w:val="19"/>
+          <w:szCs w:val="19"/>
         </w:rPr>
         <w:t>=</w:t>
       </w:r>
@@ -6873,16 +6326,14 @@
           <w:bCs/>
           <w:sz w:val="19"/>
           <w:szCs w:val="19"/>
-          <w:lang w:val="en-PK"/>
-        </w:rPr>
-        <w:t xml:space="preserve"> </w:t>
-      </w:r>
-      <w:r>
-        <w:rPr>
-          <w:rFonts w:ascii="Consolas" w:hAnsi="Consolas" w:cs="Consolas"/>
-          <w:sz w:val="19"/>
-          <w:szCs w:val="19"/>
-          <w:lang w:val="en-PK"/>
+        </w:rPr>
+        <w:t xml:space="preserve"> </w:t>
+      </w:r>
+      <w:r>
+        <w:rPr>
+          <w:rFonts w:ascii="Consolas" w:hAnsi="Consolas" w:cs="Consolas"/>
+          <w:sz w:val="19"/>
+          <w:szCs w:val="19"/>
         </w:rPr>
         <w:t>2</w:t>
       </w:r>
@@ -6892,7 +6343,6 @@
           <w:color w:val="808080"/>
           <w:sz w:val="19"/>
           <w:szCs w:val="19"/>
-          <w:lang w:val="en-PK"/>
         </w:rPr>
         <w:t>;</w:t>
       </w:r>
@@ -6909,7 +6359,6 @@
           <w:bCs/>
           <w:sz w:val="19"/>
           <w:szCs w:val="19"/>
-          <w:lang w:val="en-PK"/>
         </w:rPr>
       </w:pPr>
     </w:p>
@@ -6925,16 +6374,14 @@
           <w:bCs/>
           <w:sz w:val="19"/>
           <w:szCs w:val="19"/>
-          <w:lang w:val="en-PK"/>
-        </w:rPr>
-      </w:pPr>
-      <w:r>
-        <w:rPr>
-          <w:rFonts w:ascii="Consolas" w:hAnsi="Consolas" w:cs="Consolas"/>
-          <w:color w:val="0000FF"/>
-          <w:sz w:val="19"/>
-          <w:szCs w:val="19"/>
-          <w:lang w:val="en-PK"/>
+        </w:rPr>
+      </w:pPr>
+      <w:r>
+        <w:rPr>
+          <w:rFonts w:ascii="Consolas" w:hAnsi="Consolas" w:cs="Consolas"/>
+          <w:color w:val="0000FF"/>
+          <w:sz w:val="19"/>
+          <w:szCs w:val="19"/>
         </w:rPr>
         <w:t>SELECT</w:t>
       </w:r>
@@ -6945,7 +6392,6 @@
           <w:bCs/>
           <w:sz w:val="19"/>
           <w:szCs w:val="19"/>
-          <w:lang w:val="en-PK"/>
         </w:rPr>
         <w:t xml:space="preserve"> </w:t>
       </w:r>
@@ -6957,7 +6403,6 @@
           <w:color w:val="008080"/>
           <w:sz w:val="19"/>
           <w:szCs w:val="19"/>
-          <w:lang w:val="en-PK"/>
         </w:rPr>
         <w:t>SaleAmount</w:t>
       </w:r>
@@ -6969,17 +6414,15 @@
           <w:bCs/>
           <w:sz w:val="19"/>
           <w:szCs w:val="19"/>
-          <w:lang w:val="en-PK"/>
-        </w:rPr>
-        <w:t xml:space="preserve"> </w:t>
-      </w:r>
-      <w:r>
-        <w:rPr>
-          <w:rFonts w:ascii="Consolas" w:hAnsi="Consolas" w:cs="Consolas"/>
-          <w:color w:val="808080"/>
-          <w:sz w:val="19"/>
-          <w:szCs w:val="19"/>
-          <w:lang w:val="en-PK"/>
+        </w:rPr>
+        <w:t xml:space="preserve"> </w:t>
+      </w:r>
+      <w:r>
+        <w:rPr>
+          <w:rFonts w:ascii="Consolas" w:hAnsi="Consolas" w:cs="Consolas"/>
+          <w:color w:val="808080"/>
+          <w:sz w:val="19"/>
+          <w:szCs w:val="19"/>
         </w:rPr>
         <w:t>,</w:t>
       </w:r>
@@ -6990,7 +6433,6 @@
           <w:color w:val="008080"/>
           <w:sz w:val="19"/>
           <w:szCs w:val="19"/>
-          <w:lang w:val="en-PK"/>
         </w:rPr>
         <w:t>SaleID</w:t>
       </w:r>
@@ -7009,16 +6451,14 @@
           <w:bCs/>
           <w:sz w:val="19"/>
           <w:szCs w:val="19"/>
-          <w:lang w:val="en-PK"/>
-        </w:rPr>
-      </w:pPr>
-      <w:r>
-        <w:rPr>
-          <w:rFonts w:ascii="Consolas" w:hAnsi="Consolas" w:cs="Consolas"/>
-          <w:color w:val="0000FF"/>
-          <w:sz w:val="19"/>
-          <w:szCs w:val="19"/>
-          <w:lang w:val="en-PK"/>
+        </w:rPr>
+      </w:pPr>
+      <w:r>
+        <w:rPr>
+          <w:rFonts w:ascii="Consolas" w:hAnsi="Consolas" w:cs="Consolas"/>
+          <w:color w:val="0000FF"/>
+          <w:sz w:val="19"/>
+          <w:szCs w:val="19"/>
         </w:rPr>
         <w:t xml:space="preserve">FROM </w:t>
       </w:r>
@@ -7028,7 +6468,6 @@
           <w:color w:val="808080"/>
           <w:sz w:val="19"/>
           <w:szCs w:val="19"/>
-          <w:lang w:val="en-PK"/>
         </w:rPr>
         <w:t>(</w:t>
       </w:r>
@@ -7045,18 +6484,17 @@
           <w:bCs/>
           <w:sz w:val="19"/>
           <w:szCs w:val="19"/>
-          <w:lang w:val="en-PK"/>
-        </w:rPr>
-      </w:pPr>
-      <w:r>
-        <w:rPr>
-          <w:rFonts w:ascii="Consolas" w:hAnsi="Consolas" w:cs="Consolas"/>
-          <w:b/>
-          <w:bCs/>
-          <w:sz w:val="19"/>
-          <w:szCs w:val="19"/>
-          <w:lang w:val="en-PK"/>
-        </w:rPr>
+        </w:rPr>
+      </w:pPr>
+      <w:r>
+        <w:rPr>
+          <w:rFonts w:ascii="Consolas" w:hAnsi="Consolas" w:cs="Consolas"/>
+          <w:b/>
+          <w:bCs/>
+          <w:sz w:val="19"/>
+          <w:szCs w:val="19"/>
+        </w:rPr>
+        <w:lastRenderedPageBreak/>
         <w:t xml:space="preserve">    </w:t>
       </w:r>
       <w:r>
@@ -7065,7 +6503,6 @@
           <w:color w:val="0000FF"/>
           <w:sz w:val="19"/>
           <w:szCs w:val="19"/>
-          <w:lang w:val="en-PK"/>
         </w:rPr>
         <w:t>SELECT</w:t>
       </w:r>
@@ -7076,7 +6513,6 @@
           <w:bCs/>
           <w:sz w:val="19"/>
           <w:szCs w:val="19"/>
-          <w:lang w:val="en-PK"/>
         </w:rPr>
         <w:t xml:space="preserve"> </w:t>
       </w:r>
@@ -7093,17 +6529,15 @@
           <w:bCs/>
           <w:sz w:val="19"/>
           <w:szCs w:val="19"/>
-          <w:lang w:val="en-PK"/>
-        </w:rPr>
-      </w:pPr>
-      <w:r>
-        <w:rPr>
-          <w:rFonts w:ascii="Consolas" w:hAnsi="Consolas" w:cs="Consolas"/>
-          <w:b/>
-          <w:bCs/>
-          <w:sz w:val="19"/>
-          <w:szCs w:val="19"/>
-          <w:lang w:val="en-PK"/>
+        </w:rPr>
+      </w:pPr>
+      <w:r>
+        <w:rPr>
+          <w:rFonts w:ascii="Consolas" w:hAnsi="Consolas" w:cs="Consolas"/>
+          <w:b/>
+          <w:bCs/>
+          <w:sz w:val="19"/>
+          <w:szCs w:val="19"/>
         </w:rPr>
         <w:t xml:space="preserve">    </w:t>
       </w:r>
@@ -7114,7 +6548,6 @@
           <w:color w:val="008080"/>
           <w:sz w:val="19"/>
           <w:szCs w:val="19"/>
-          <w:lang w:val="en-PK"/>
         </w:rPr>
         <w:t>SaleID</w:t>
       </w:r>
@@ -7125,7 +6558,6 @@
           <w:color w:val="808080"/>
           <w:sz w:val="19"/>
           <w:szCs w:val="19"/>
-          <w:lang w:val="en-PK"/>
         </w:rPr>
         <w:t>,</w:t>
       </w:r>
@@ -7142,17 +6574,15 @@
           <w:bCs/>
           <w:sz w:val="19"/>
           <w:szCs w:val="19"/>
-          <w:lang w:val="en-PK"/>
-        </w:rPr>
-      </w:pPr>
-      <w:r>
-        <w:rPr>
-          <w:rFonts w:ascii="Consolas" w:hAnsi="Consolas" w:cs="Consolas"/>
-          <w:b/>
-          <w:bCs/>
-          <w:sz w:val="19"/>
-          <w:szCs w:val="19"/>
-          <w:lang w:val="en-PK"/>
+        </w:rPr>
+      </w:pPr>
+      <w:r>
+        <w:rPr>
+          <w:rFonts w:ascii="Consolas" w:hAnsi="Consolas" w:cs="Consolas"/>
+          <w:b/>
+          <w:bCs/>
+          <w:sz w:val="19"/>
+          <w:szCs w:val="19"/>
         </w:rPr>
         <w:t xml:space="preserve">        </w:t>
       </w:r>
@@ -7163,7 +6593,6 @@
           <w:color w:val="008080"/>
           <w:sz w:val="19"/>
           <w:szCs w:val="19"/>
-          <w:lang w:val="en-PK"/>
         </w:rPr>
         <w:t>SaleAmount</w:t>
       </w:r>
@@ -7174,7 +6603,6 @@
           <w:color w:val="808080"/>
           <w:sz w:val="19"/>
           <w:szCs w:val="19"/>
-          <w:lang w:val="en-PK"/>
         </w:rPr>
         <w:t>,</w:t>
       </w:r>
@@ -7191,17 +6619,15 @@
           <w:bCs/>
           <w:sz w:val="19"/>
           <w:szCs w:val="19"/>
-          <w:lang w:val="en-PK"/>
-        </w:rPr>
-      </w:pPr>
-      <w:r>
-        <w:rPr>
-          <w:rFonts w:ascii="Consolas" w:hAnsi="Consolas" w:cs="Consolas"/>
-          <w:b/>
-          <w:bCs/>
-          <w:sz w:val="19"/>
-          <w:szCs w:val="19"/>
-          <w:lang w:val="en-PK"/>
+        </w:rPr>
+      </w:pPr>
+      <w:r>
+        <w:rPr>
+          <w:rFonts w:ascii="Consolas" w:hAnsi="Consolas" w:cs="Consolas"/>
+          <w:b/>
+          <w:bCs/>
+          <w:sz w:val="19"/>
+          <w:szCs w:val="19"/>
         </w:rPr>
         <w:t xml:space="preserve">        </w:t>
       </w:r>
@@ -7212,7 +6638,6 @@
           <w:color w:val="FF00FF"/>
           <w:sz w:val="19"/>
           <w:szCs w:val="19"/>
-          <w:lang w:val="en-PK"/>
         </w:rPr>
         <w:t>dense_</w:t>
       </w:r>
@@ -7223,7 +6648,6 @@
           <w:color w:val="FF00FF"/>
           <w:sz w:val="19"/>
           <w:szCs w:val="19"/>
-          <w:lang w:val="en-PK"/>
         </w:rPr>
         <w:t>rank</w:t>
       </w:r>
@@ -7234,7 +6658,6 @@
           <w:color w:val="808080"/>
           <w:sz w:val="19"/>
           <w:szCs w:val="19"/>
-          <w:lang w:val="en-PK"/>
         </w:rPr>
         <w:t>(</w:t>
       </w:r>
@@ -7245,7 +6668,6 @@
           <w:color w:val="808080"/>
           <w:sz w:val="19"/>
           <w:szCs w:val="19"/>
-          <w:lang w:val="en-PK"/>
         </w:rPr>
         <w:t>)</w:t>
       </w:r>
@@ -7256,17 +6678,15 @@
           <w:bCs/>
           <w:sz w:val="19"/>
           <w:szCs w:val="19"/>
-          <w:lang w:val="en-PK"/>
-        </w:rPr>
-        <w:t xml:space="preserve"> </w:t>
-      </w:r>
-      <w:r>
-        <w:rPr>
-          <w:rFonts w:ascii="Consolas" w:hAnsi="Consolas" w:cs="Consolas"/>
-          <w:color w:val="0000FF"/>
-          <w:sz w:val="19"/>
-          <w:szCs w:val="19"/>
-          <w:lang w:val="en-PK"/>
+        </w:rPr>
+        <w:t xml:space="preserve"> </w:t>
+      </w:r>
+      <w:r>
+        <w:rPr>
+          <w:rFonts w:ascii="Consolas" w:hAnsi="Consolas" w:cs="Consolas"/>
+          <w:color w:val="0000FF"/>
+          <w:sz w:val="19"/>
+          <w:szCs w:val="19"/>
         </w:rPr>
         <w:t xml:space="preserve">OVER </w:t>
       </w:r>
@@ -7276,7 +6696,6 @@
           <w:color w:val="808080"/>
           <w:sz w:val="19"/>
           <w:szCs w:val="19"/>
-          <w:lang w:val="en-PK"/>
         </w:rPr>
         <w:t>(</w:t>
       </w:r>
@@ -7286,7 +6705,6 @@
           <w:color w:val="0000FF"/>
           <w:sz w:val="19"/>
           <w:szCs w:val="19"/>
-          <w:lang w:val="en-PK"/>
         </w:rPr>
         <w:t>ORDER</w:t>
       </w:r>
@@ -7297,17 +6715,15 @@
           <w:bCs/>
           <w:sz w:val="19"/>
           <w:szCs w:val="19"/>
-          <w:lang w:val="en-PK"/>
-        </w:rPr>
-        <w:t xml:space="preserve"> </w:t>
-      </w:r>
-      <w:r>
-        <w:rPr>
-          <w:rFonts w:ascii="Consolas" w:hAnsi="Consolas" w:cs="Consolas"/>
-          <w:color w:val="0000FF"/>
-          <w:sz w:val="19"/>
-          <w:szCs w:val="19"/>
-          <w:lang w:val="en-PK"/>
+        </w:rPr>
+        <w:t xml:space="preserve"> </w:t>
+      </w:r>
+      <w:r>
+        <w:rPr>
+          <w:rFonts w:ascii="Consolas" w:hAnsi="Consolas" w:cs="Consolas"/>
+          <w:color w:val="0000FF"/>
+          <w:sz w:val="19"/>
+          <w:szCs w:val="19"/>
         </w:rPr>
         <w:t>BY</w:t>
       </w:r>
@@ -7318,7 +6734,6 @@
           <w:bCs/>
           <w:sz w:val="19"/>
           <w:szCs w:val="19"/>
-          <w:lang w:val="en-PK"/>
         </w:rPr>
         <w:t xml:space="preserve"> </w:t>
       </w:r>
@@ -7329,7 +6744,6 @@
           <w:color w:val="008080"/>
           <w:sz w:val="19"/>
           <w:szCs w:val="19"/>
-          <w:lang w:val="en-PK"/>
         </w:rPr>
         <w:t>SaleAmount</w:t>
       </w:r>
@@ -7341,17 +6755,15 @@
           <w:bCs/>
           <w:sz w:val="19"/>
           <w:szCs w:val="19"/>
-          <w:lang w:val="en-PK"/>
-        </w:rPr>
-        <w:t xml:space="preserve"> </w:t>
-      </w:r>
-      <w:r>
-        <w:rPr>
-          <w:rFonts w:ascii="Consolas" w:hAnsi="Consolas" w:cs="Consolas"/>
-          <w:color w:val="0000FF"/>
-          <w:sz w:val="19"/>
-          <w:szCs w:val="19"/>
-          <w:lang w:val="en-PK"/>
+        </w:rPr>
+        <w:t xml:space="preserve"> </w:t>
+      </w:r>
+      <w:r>
+        <w:rPr>
+          <w:rFonts w:ascii="Consolas" w:hAnsi="Consolas" w:cs="Consolas"/>
+          <w:color w:val="0000FF"/>
+          <w:sz w:val="19"/>
+          <w:szCs w:val="19"/>
         </w:rPr>
         <w:t>DESC</w:t>
       </w:r>
@@ -7361,7 +6773,6 @@
           <w:color w:val="808080"/>
           <w:sz w:val="19"/>
           <w:szCs w:val="19"/>
-          <w:lang w:val="en-PK"/>
         </w:rPr>
         <w:t>)</w:t>
       </w:r>
@@ -7372,17 +6783,15 @@
           <w:bCs/>
           <w:sz w:val="19"/>
           <w:szCs w:val="19"/>
-          <w:lang w:val="en-PK"/>
-        </w:rPr>
-        <w:t xml:space="preserve"> </w:t>
-      </w:r>
-      <w:r>
-        <w:rPr>
-          <w:rFonts w:ascii="Consolas" w:hAnsi="Consolas" w:cs="Consolas"/>
-          <w:color w:val="0000FF"/>
-          <w:sz w:val="19"/>
-          <w:szCs w:val="19"/>
-          <w:lang w:val="en-PK"/>
+        </w:rPr>
+        <w:t xml:space="preserve"> </w:t>
+      </w:r>
+      <w:r>
+        <w:rPr>
+          <w:rFonts w:ascii="Consolas" w:hAnsi="Consolas" w:cs="Consolas"/>
+          <w:color w:val="0000FF"/>
+          <w:sz w:val="19"/>
+          <w:szCs w:val="19"/>
         </w:rPr>
         <w:t>AS</w:t>
       </w:r>
@@ -7393,7 +6802,6 @@
           <w:bCs/>
           <w:sz w:val="19"/>
           <w:szCs w:val="19"/>
-          <w:lang w:val="en-PK"/>
         </w:rPr>
         <w:t xml:space="preserve"> </w:t>
       </w:r>
@@ -7404,7 +6812,6 @@
           <w:color w:val="008080"/>
           <w:sz w:val="19"/>
           <w:szCs w:val="19"/>
-          <w:lang w:val="en-PK"/>
         </w:rPr>
         <w:t>RowNum</w:t>
       </w:r>
@@ -7422,17 +6829,15 @@
           <w:bCs/>
           <w:sz w:val="19"/>
           <w:szCs w:val="19"/>
-          <w:lang w:val="en-PK"/>
-        </w:rPr>
-      </w:pPr>
-      <w:r>
-        <w:rPr>
-          <w:rFonts w:ascii="Consolas" w:hAnsi="Consolas" w:cs="Consolas"/>
-          <w:b/>
-          <w:bCs/>
-          <w:sz w:val="19"/>
-          <w:szCs w:val="19"/>
-          <w:lang w:val="en-PK"/>
+        </w:rPr>
+      </w:pPr>
+      <w:r>
+        <w:rPr>
+          <w:rFonts w:ascii="Consolas" w:hAnsi="Consolas" w:cs="Consolas"/>
+          <w:b/>
+          <w:bCs/>
+          <w:sz w:val="19"/>
+          <w:szCs w:val="19"/>
         </w:rPr>
         <w:t xml:space="preserve">    </w:t>
       </w:r>
@@ -7442,7 +6847,6 @@
           <w:color w:val="0000FF"/>
           <w:sz w:val="19"/>
           <w:szCs w:val="19"/>
-          <w:lang w:val="en-PK"/>
         </w:rPr>
         <w:t>FROM</w:t>
       </w:r>
@@ -7453,17 +6857,15 @@
           <w:bCs/>
           <w:sz w:val="19"/>
           <w:szCs w:val="19"/>
-          <w:lang w:val="en-PK"/>
-        </w:rPr>
-        <w:t xml:space="preserve"> </w:t>
-      </w:r>
-      <w:r>
-        <w:rPr>
-          <w:rFonts w:ascii="Consolas" w:hAnsi="Consolas" w:cs="Consolas"/>
-          <w:color w:val="008080"/>
-          <w:sz w:val="19"/>
-          <w:szCs w:val="19"/>
-          <w:lang w:val="en-PK"/>
+        </w:rPr>
+        <w:t xml:space="preserve"> </w:t>
+      </w:r>
+      <w:r>
+        <w:rPr>
+          <w:rFonts w:ascii="Consolas" w:hAnsi="Consolas" w:cs="Consolas"/>
+          <w:color w:val="008080"/>
+          <w:sz w:val="19"/>
+          <w:szCs w:val="19"/>
         </w:rPr>
         <w:t>Sales</w:t>
       </w:r>
@@ -7480,16 +6882,14 @@
           <w:bCs/>
           <w:sz w:val="19"/>
           <w:szCs w:val="19"/>
-          <w:lang w:val="en-PK"/>
-        </w:rPr>
-      </w:pPr>
-      <w:r>
-        <w:rPr>
-          <w:rFonts w:ascii="Consolas" w:hAnsi="Consolas" w:cs="Consolas"/>
-          <w:color w:val="808080"/>
-          <w:sz w:val="19"/>
-          <w:szCs w:val="19"/>
-          <w:lang w:val="en-PK"/>
+        </w:rPr>
+      </w:pPr>
+      <w:r>
+        <w:rPr>
+          <w:rFonts w:ascii="Consolas" w:hAnsi="Consolas" w:cs="Consolas"/>
+          <w:color w:val="808080"/>
+          <w:sz w:val="19"/>
+          <w:szCs w:val="19"/>
         </w:rPr>
         <w:t>)</w:t>
       </w:r>
@@ -7500,17 +6900,15 @@
           <w:bCs/>
           <w:sz w:val="19"/>
           <w:szCs w:val="19"/>
-          <w:lang w:val="en-PK"/>
-        </w:rPr>
-        <w:t xml:space="preserve"> </w:t>
-      </w:r>
-      <w:r>
-        <w:rPr>
-          <w:rFonts w:ascii="Consolas" w:hAnsi="Consolas" w:cs="Consolas"/>
-          <w:color w:val="0000FF"/>
-          <w:sz w:val="19"/>
-          <w:szCs w:val="19"/>
-          <w:lang w:val="en-PK"/>
+        </w:rPr>
+        <w:t xml:space="preserve"> </w:t>
+      </w:r>
+      <w:r>
+        <w:rPr>
+          <w:rFonts w:ascii="Consolas" w:hAnsi="Consolas" w:cs="Consolas"/>
+          <w:color w:val="0000FF"/>
+          <w:sz w:val="19"/>
+          <w:szCs w:val="19"/>
         </w:rPr>
         <w:t>AS</w:t>
       </w:r>
@@ -7521,7 +6919,6 @@
           <w:bCs/>
           <w:sz w:val="19"/>
           <w:szCs w:val="19"/>
-          <w:lang w:val="en-PK"/>
         </w:rPr>
         <w:t xml:space="preserve"> </w:t>
       </w:r>
@@ -7532,7 +6929,6 @@
           <w:color w:val="008080"/>
           <w:sz w:val="19"/>
           <w:szCs w:val="19"/>
-          <w:lang w:val="en-PK"/>
         </w:rPr>
         <w:t>ranked_salaries</w:t>
       </w:r>
@@ -7550,16 +6946,14 @@
           <w:bCs/>
           <w:sz w:val="19"/>
           <w:szCs w:val="19"/>
-          <w:lang w:val="en-PK"/>
-        </w:rPr>
-      </w:pPr>
-      <w:r>
-        <w:rPr>
-          <w:rFonts w:ascii="Consolas" w:hAnsi="Consolas" w:cs="Consolas"/>
-          <w:color w:val="0000FF"/>
-          <w:sz w:val="19"/>
-          <w:szCs w:val="19"/>
-          <w:lang w:val="en-PK"/>
+        </w:rPr>
+      </w:pPr>
+      <w:r>
+        <w:rPr>
+          <w:rFonts w:ascii="Consolas" w:hAnsi="Consolas" w:cs="Consolas"/>
+          <w:color w:val="0000FF"/>
+          <w:sz w:val="19"/>
+          <w:szCs w:val="19"/>
         </w:rPr>
         <w:t>WHERE</w:t>
       </w:r>
@@ -7570,7 +6964,6 @@
           <w:bCs/>
           <w:sz w:val="19"/>
           <w:szCs w:val="19"/>
-          <w:lang w:val="en-PK"/>
         </w:rPr>
         <w:t xml:space="preserve"> </w:t>
       </w:r>
@@ -7581,7 +6974,6 @@
           <w:color w:val="008080"/>
           <w:sz w:val="19"/>
           <w:szCs w:val="19"/>
-          <w:lang w:val="en-PK"/>
         </w:rPr>
         <w:t>RowNum</w:t>
       </w:r>
@@ -7593,17 +6985,15 @@
           <w:bCs/>
           <w:sz w:val="19"/>
           <w:szCs w:val="19"/>
-          <w:lang w:val="en-PK"/>
-        </w:rPr>
-        <w:t xml:space="preserve"> </w:t>
-      </w:r>
-      <w:r>
-        <w:rPr>
-          <w:rFonts w:ascii="Consolas" w:hAnsi="Consolas" w:cs="Consolas"/>
-          <w:color w:val="808080"/>
-          <w:sz w:val="19"/>
-          <w:szCs w:val="19"/>
-          <w:lang w:val="en-PK"/>
+        </w:rPr>
+        <w:t xml:space="preserve"> </w:t>
+      </w:r>
+      <w:r>
+        <w:rPr>
+          <w:rFonts w:ascii="Consolas" w:hAnsi="Consolas" w:cs="Consolas"/>
+          <w:color w:val="808080"/>
+          <w:sz w:val="19"/>
+          <w:szCs w:val="19"/>
         </w:rPr>
         <w:t>=</w:t>
       </w:r>
@@ -7614,16 +7004,14 @@
           <w:bCs/>
           <w:sz w:val="19"/>
           <w:szCs w:val="19"/>
-          <w:lang w:val="en-PK"/>
-        </w:rPr>
-        <w:t xml:space="preserve"> </w:t>
-      </w:r>
-      <w:r>
-        <w:rPr>
-          <w:rFonts w:ascii="Consolas" w:hAnsi="Consolas" w:cs="Consolas"/>
-          <w:sz w:val="19"/>
-          <w:szCs w:val="19"/>
-          <w:lang w:val="en-PK"/>
+        </w:rPr>
+        <w:t xml:space="preserve"> </w:t>
+      </w:r>
+      <w:r>
+        <w:rPr>
+          <w:rFonts w:ascii="Consolas" w:hAnsi="Consolas" w:cs="Consolas"/>
+          <w:sz w:val="19"/>
+          <w:szCs w:val="19"/>
         </w:rPr>
         <w:t>2</w:t>
       </w:r>
@@ -7633,7 +7021,6 @@
           <w:color w:val="808080"/>
           <w:sz w:val="19"/>
           <w:szCs w:val="19"/>
-          <w:lang w:val="en-PK"/>
         </w:rPr>
         <w:t>;</w:t>
       </w:r>
@@ -7650,7 +7037,6 @@
           <w:bCs/>
           <w:sz w:val="19"/>
           <w:szCs w:val="19"/>
-          <w:lang w:val="en-PK"/>
         </w:rPr>
       </w:pPr>
     </w:p>
@@ -7666,7 +7052,6 @@
           <w:bCs/>
           <w:sz w:val="19"/>
           <w:szCs w:val="19"/>
-          <w:lang w:val="en-PK"/>
         </w:rPr>
       </w:pPr>
     </w:p>
@@ -7682,7 +7067,6 @@
           <w:bCs/>
           <w:sz w:val="19"/>
           <w:szCs w:val="19"/>
-          <w:lang w:val="en-PK"/>
         </w:rPr>
       </w:pPr>
     </w:p>
@@ -7701,7 +7085,6 @@
           <w:bCs/>
           <w:sz w:val="19"/>
           <w:szCs w:val="19"/>
-          <w:lang w:val="en-PK"/>
         </w:rPr>
       </w:pPr>
     </w:p>
@@ -7731,16 +7114,14 @@
           <w:bCs/>
           <w:sz w:val="19"/>
           <w:szCs w:val="19"/>
-          <w:lang w:val="en-PK"/>
-        </w:rPr>
-      </w:pPr>
-      <w:r>
-        <w:rPr>
-          <w:rFonts w:ascii="Consolas" w:hAnsi="Consolas" w:cs="Consolas"/>
-          <w:color w:val="0000FF"/>
-          <w:sz w:val="19"/>
-          <w:szCs w:val="19"/>
-          <w:lang w:val="en-PK"/>
+        </w:rPr>
+      </w:pPr>
+      <w:r>
+        <w:rPr>
+          <w:rFonts w:ascii="Consolas" w:hAnsi="Consolas" w:cs="Consolas"/>
+          <w:color w:val="0000FF"/>
+          <w:sz w:val="19"/>
+          <w:szCs w:val="19"/>
         </w:rPr>
         <w:t>SELECT</w:t>
       </w:r>
@@ -7751,7 +7132,6 @@
           <w:bCs/>
           <w:sz w:val="19"/>
           <w:szCs w:val="19"/>
-          <w:lang w:val="en-PK"/>
         </w:rPr>
         <w:t xml:space="preserve"> </w:t>
       </w:r>
@@ -7768,17 +7148,15 @@
           <w:bCs/>
           <w:sz w:val="19"/>
           <w:szCs w:val="19"/>
-          <w:lang w:val="en-PK"/>
-        </w:rPr>
-      </w:pPr>
-      <w:r>
-        <w:rPr>
-          <w:rFonts w:ascii="Consolas" w:hAnsi="Consolas" w:cs="Consolas"/>
-          <w:b/>
-          <w:bCs/>
-          <w:sz w:val="19"/>
-          <w:szCs w:val="19"/>
-          <w:lang w:val="en-PK"/>
+        </w:rPr>
+      </w:pPr>
+      <w:r>
+        <w:rPr>
+          <w:rFonts w:ascii="Consolas" w:hAnsi="Consolas" w:cs="Consolas"/>
+          <w:b/>
+          <w:bCs/>
+          <w:sz w:val="19"/>
+          <w:szCs w:val="19"/>
         </w:rPr>
         <w:t xml:space="preserve">        </w:t>
       </w:r>
@@ -7789,7 +7167,6 @@
           <w:color w:val="008080"/>
           <w:sz w:val="19"/>
           <w:szCs w:val="19"/>
-          <w:lang w:val="en-PK"/>
         </w:rPr>
         <w:t>SaleID</w:t>
       </w:r>
@@ -7800,7 +7177,6 @@
           <w:color w:val="808080"/>
           <w:sz w:val="19"/>
           <w:szCs w:val="19"/>
-          <w:lang w:val="en-PK"/>
         </w:rPr>
         <w:t>,</w:t>
       </w:r>
@@ -7817,17 +7193,15 @@
           <w:bCs/>
           <w:sz w:val="19"/>
           <w:szCs w:val="19"/>
-          <w:lang w:val="en-PK"/>
-        </w:rPr>
-      </w:pPr>
-      <w:r>
-        <w:rPr>
-          <w:rFonts w:ascii="Consolas" w:hAnsi="Consolas" w:cs="Consolas"/>
-          <w:b/>
-          <w:bCs/>
-          <w:sz w:val="19"/>
-          <w:szCs w:val="19"/>
-          <w:lang w:val="en-PK"/>
+        </w:rPr>
+      </w:pPr>
+      <w:r>
+        <w:rPr>
+          <w:rFonts w:ascii="Consolas" w:hAnsi="Consolas" w:cs="Consolas"/>
+          <w:b/>
+          <w:bCs/>
+          <w:sz w:val="19"/>
+          <w:szCs w:val="19"/>
         </w:rPr>
         <w:t xml:space="preserve">        </w:t>
       </w:r>
@@ -7838,7 +7212,6 @@
           <w:color w:val="008080"/>
           <w:sz w:val="19"/>
           <w:szCs w:val="19"/>
-          <w:lang w:val="en-PK"/>
         </w:rPr>
         <w:t>SaleAmount</w:t>
       </w:r>
@@ -7849,7 +7222,6 @@
           <w:color w:val="808080"/>
           <w:sz w:val="19"/>
           <w:szCs w:val="19"/>
-          <w:lang w:val="en-PK"/>
         </w:rPr>
         <w:t>,</w:t>
       </w:r>
@@ -7866,17 +7238,15 @@
           <w:bCs/>
           <w:sz w:val="19"/>
           <w:szCs w:val="19"/>
-          <w:lang w:val="en-PK"/>
-        </w:rPr>
-      </w:pPr>
-      <w:r>
-        <w:rPr>
-          <w:rFonts w:ascii="Consolas" w:hAnsi="Consolas" w:cs="Consolas"/>
-          <w:b/>
-          <w:bCs/>
-          <w:sz w:val="19"/>
-          <w:szCs w:val="19"/>
-          <w:lang w:val="en-PK"/>
+        </w:rPr>
+      </w:pPr>
+      <w:r>
+        <w:rPr>
+          <w:rFonts w:ascii="Consolas" w:hAnsi="Consolas" w:cs="Consolas"/>
+          <w:b/>
+          <w:bCs/>
+          <w:sz w:val="19"/>
+          <w:szCs w:val="19"/>
         </w:rPr>
         <w:t xml:space="preserve">        </w:t>
       </w:r>
@@ -7886,7 +7256,6 @@
           <w:color w:val="FF00FF"/>
           <w:sz w:val="19"/>
           <w:szCs w:val="19"/>
-          <w:lang w:val="en-PK"/>
         </w:rPr>
         <w:t>DENSE_</w:t>
       </w:r>
@@ -7897,7 +7266,6 @@
           <w:color w:val="FF00FF"/>
           <w:sz w:val="19"/>
           <w:szCs w:val="19"/>
-          <w:lang w:val="en-PK"/>
         </w:rPr>
         <w:t>RANK</w:t>
       </w:r>
@@ -7907,7 +7275,6 @@
           <w:color w:val="808080"/>
           <w:sz w:val="19"/>
           <w:szCs w:val="19"/>
-          <w:lang w:val="en-PK"/>
         </w:rPr>
         <w:t>(</w:t>
       </w:r>
@@ -7918,7 +7285,6 @@
           <w:color w:val="808080"/>
           <w:sz w:val="19"/>
           <w:szCs w:val="19"/>
-          <w:lang w:val="en-PK"/>
         </w:rPr>
         <w:t>)</w:t>
       </w:r>
@@ -7929,17 +7295,15 @@
           <w:bCs/>
           <w:sz w:val="19"/>
           <w:szCs w:val="19"/>
-          <w:lang w:val="en-PK"/>
-        </w:rPr>
-        <w:t xml:space="preserve"> </w:t>
-      </w:r>
-      <w:r>
-        <w:rPr>
-          <w:rFonts w:ascii="Consolas" w:hAnsi="Consolas" w:cs="Consolas"/>
-          <w:color w:val="0000FF"/>
-          <w:sz w:val="19"/>
-          <w:szCs w:val="19"/>
-          <w:lang w:val="en-PK"/>
+        </w:rPr>
+        <w:t xml:space="preserve"> </w:t>
+      </w:r>
+      <w:r>
+        <w:rPr>
+          <w:rFonts w:ascii="Consolas" w:hAnsi="Consolas" w:cs="Consolas"/>
+          <w:color w:val="0000FF"/>
+          <w:sz w:val="19"/>
+          <w:szCs w:val="19"/>
         </w:rPr>
         <w:t xml:space="preserve">OVER </w:t>
       </w:r>
@@ -7949,7 +7313,6 @@
           <w:color w:val="808080"/>
           <w:sz w:val="19"/>
           <w:szCs w:val="19"/>
-          <w:lang w:val="en-PK"/>
         </w:rPr>
         <w:t>(</w:t>
       </w:r>
@@ -7959,7 +7322,6 @@
           <w:color w:val="0000FF"/>
           <w:sz w:val="19"/>
           <w:szCs w:val="19"/>
-          <w:lang w:val="en-PK"/>
         </w:rPr>
         <w:t>PARTITION</w:t>
       </w:r>
@@ -7970,17 +7332,15 @@
           <w:bCs/>
           <w:sz w:val="19"/>
           <w:szCs w:val="19"/>
-          <w:lang w:val="en-PK"/>
-        </w:rPr>
-        <w:t xml:space="preserve"> </w:t>
-      </w:r>
-      <w:r>
-        <w:rPr>
-          <w:rFonts w:ascii="Consolas" w:hAnsi="Consolas" w:cs="Consolas"/>
-          <w:color w:val="0000FF"/>
-          <w:sz w:val="19"/>
-          <w:szCs w:val="19"/>
-          <w:lang w:val="en-PK"/>
+        </w:rPr>
+        <w:t xml:space="preserve"> </w:t>
+      </w:r>
+      <w:r>
+        <w:rPr>
+          <w:rFonts w:ascii="Consolas" w:hAnsi="Consolas" w:cs="Consolas"/>
+          <w:color w:val="0000FF"/>
+          <w:sz w:val="19"/>
+          <w:szCs w:val="19"/>
         </w:rPr>
         <w:t>BY</w:t>
       </w:r>
@@ -7991,7 +7351,6 @@
           <w:bCs/>
           <w:sz w:val="19"/>
           <w:szCs w:val="19"/>
-          <w:lang w:val="en-PK"/>
         </w:rPr>
         <w:t xml:space="preserve"> </w:t>
       </w:r>
@@ -8002,7 +7361,6 @@
           <w:color w:val="008080"/>
           <w:sz w:val="19"/>
           <w:szCs w:val="19"/>
-          <w:lang w:val="en-PK"/>
         </w:rPr>
         <w:t>SaleAmount</w:t>
       </w:r>
@@ -8014,17 +7372,15 @@
           <w:bCs/>
           <w:sz w:val="19"/>
           <w:szCs w:val="19"/>
-          <w:lang w:val="en-PK"/>
-        </w:rPr>
-        <w:t xml:space="preserve"> </w:t>
-      </w:r>
-      <w:r>
-        <w:rPr>
-          <w:rFonts w:ascii="Consolas" w:hAnsi="Consolas" w:cs="Consolas"/>
-          <w:color w:val="0000FF"/>
-          <w:sz w:val="19"/>
-          <w:szCs w:val="19"/>
-          <w:lang w:val="en-PK"/>
+        </w:rPr>
+        <w:t xml:space="preserve"> </w:t>
+      </w:r>
+      <w:r>
+        <w:rPr>
+          <w:rFonts w:ascii="Consolas" w:hAnsi="Consolas" w:cs="Consolas"/>
+          <w:color w:val="0000FF"/>
+          <w:sz w:val="19"/>
+          <w:szCs w:val="19"/>
         </w:rPr>
         <w:t>ORDER</w:t>
       </w:r>
@@ -8035,17 +7391,15 @@
           <w:bCs/>
           <w:sz w:val="19"/>
           <w:szCs w:val="19"/>
-          <w:lang w:val="en-PK"/>
-        </w:rPr>
-        <w:t xml:space="preserve"> </w:t>
-      </w:r>
-      <w:r>
-        <w:rPr>
-          <w:rFonts w:ascii="Consolas" w:hAnsi="Consolas" w:cs="Consolas"/>
-          <w:color w:val="0000FF"/>
-          <w:sz w:val="19"/>
-          <w:szCs w:val="19"/>
-          <w:lang w:val="en-PK"/>
+        </w:rPr>
+        <w:t xml:space="preserve"> </w:t>
+      </w:r>
+      <w:r>
+        <w:rPr>
+          <w:rFonts w:ascii="Consolas" w:hAnsi="Consolas" w:cs="Consolas"/>
+          <w:color w:val="0000FF"/>
+          <w:sz w:val="19"/>
+          <w:szCs w:val="19"/>
         </w:rPr>
         <w:t>BY</w:t>
       </w:r>
@@ -8056,7 +7410,6 @@
           <w:bCs/>
           <w:sz w:val="19"/>
           <w:szCs w:val="19"/>
-          <w:lang w:val="en-PK"/>
         </w:rPr>
         <w:t xml:space="preserve"> </w:t>
       </w:r>
@@ -8067,7 +7420,6 @@
           <w:color w:val="008080"/>
           <w:sz w:val="19"/>
           <w:szCs w:val="19"/>
-          <w:lang w:val="en-PK"/>
         </w:rPr>
         <w:t>SaleID</w:t>
       </w:r>
@@ -8079,17 +7431,15 @@
           <w:bCs/>
           <w:sz w:val="19"/>
           <w:szCs w:val="19"/>
-          <w:lang w:val="en-PK"/>
-        </w:rPr>
-        <w:t xml:space="preserve"> </w:t>
-      </w:r>
-      <w:r>
-        <w:rPr>
-          <w:rFonts w:ascii="Consolas" w:hAnsi="Consolas" w:cs="Consolas"/>
-          <w:color w:val="0000FF"/>
-          <w:sz w:val="19"/>
-          <w:szCs w:val="19"/>
-          <w:lang w:val="en-PK"/>
+        </w:rPr>
+        <w:t xml:space="preserve"> </w:t>
+      </w:r>
+      <w:r>
+        <w:rPr>
+          <w:rFonts w:ascii="Consolas" w:hAnsi="Consolas" w:cs="Consolas"/>
+          <w:color w:val="0000FF"/>
+          <w:sz w:val="19"/>
+          <w:szCs w:val="19"/>
         </w:rPr>
         <w:t>desc</w:t>
       </w:r>
@@ -8099,7 +7449,6 @@
           <w:color w:val="808080"/>
           <w:sz w:val="19"/>
           <w:szCs w:val="19"/>
-          <w:lang w:val="en-PK"/>
         </w:rPr>
         <w:t>)</w:t>
       </w:r>
@@ -8110,17 +7459,15 @@
           <w:bCs/>
           <w:sz w:val="19"/>
           <w:szCs w:val="19"/>
-          <w:lang w:val="en-PK"/>
-        </w:rPr>
-        <w:t xml:space="preserve"> </w:t>
-      </w:r>
-      <w:r>
-        <w:rPr>
-          <w:rFonts w:ascii="Consolas" w:hAnsi="Consolas" w:cs="Consolas"/>
-          <w:color w:val="0000FF"/>
-          <w:sz w:val="19"/>
-          <w:szCs w:val="19"/>
-          <w:lang w:val="en-PK"/>
+        </w:rPr>
+        <w:t xml:space="preserve"> </w:t>
+      </w:r>
+      <w:r>
+        <w:rPr>
+          <w:rFonts w:ascii="Consolas" w:hAnsi="Consolas" w:cs="Consolas"/>
+          <w:color w:val="0000FF"/>
+          <w:sz w:val="19"/>
+          <w:szCs w:val="19"/>
         </w:rPr>
         <w:t>AS</w:t>
       </w:r>
@@ -8131,7 +7478,6 @@
           <w:bCs/>
           <w:sz w:val="19"/>
           <w:szCs w:val="19"/>
-          <w:lang w:val="en-PK"/>
         </w:rPr>
         <w:t xml:space="preserve"> </w:t>
       </w:r>
@@ -8142,7 +7488,6 @@
           <w:color w:val="008080"/>
           <w:sz w:val="19"/>
           <w:szCs w:val="19"/>
-          <w:lang w:val="en-PK"/>
         </w:rPr>
         <w:t>RowNum</w:t>
       </w:r>
@@ -8159,17 +7504,15 @@
           <w:color w:val="008080"/>
           <w:sz w:val="19"/>
           <w:szCs w:val="19"/>
-          <w:lang w:val="en-PK"/>
-        </w:rPr>
-      </w:pPr>
-      <w:r>
-        <w:rPr>
-          <w:rFonts w:ascii="Consolas" w:hAnsi="Consolas" w:cs="Consolas"/>
-          <w:b/>
-          <w:bCs/>
-          <w:sz w:val="19"/>
-          <w:szCs w:val="19"/>
-          <w:lang w:val="en-PK"/>
+        </w:rPr>
+      </w:pPr>
+      <w:r>
+        <w:rPr>
+          <w:rFonts w:ascii="Consolas" w:hAnsi="Consolas" w:cs="Consolas"/>
+          <w:b/>
+          <w:bCs/>
+          <w:sz w:val="19"/>
+          <w:szCs w:val="19"/>
         </w:rPr>
         <w:t xml:space="preserve">    </w:t>
       </w:r>
@@ -8179,7 +7522,6 @@
           <w:color w:val="0000FF"/>
           <w:sz w:val="19"/>
           <w:szCs w:val="19"/>
-          <w:lang w:val="en-PK"/>
         </w:rPr>
         <w:t>FROM</w:t>
       </w:r>
@@ -8190,17 +7532,15 @@
           <w:bCs/>
           <w:sz w:val="19"/>
           <w:szCs w:val="19"/>
-          <w:lang w:val="en-PK"/>
-        </w:rPr>
-        <w:t xml:space="preserve"> </w:t>
-      </w:r>
-      <w:r>
-        <w:rPr>
-          <w:rFonts w:ascii="Consolas" w:hAnsi="Consolas" w:cs="Consolas"/>
-          <w:color w:val="008080"/>
-          <w:sz w:val="19"/>
-          <w:szCs w:val="19"/>
-          <w:lang w:val="en-PK"/>
+        </w:rPr>
+        <w:t xml:space="preserve"> </w:t>
+      </w:r>
+      <w:r>
+        <w:rPr>
+          <w:rFonts w:ascii="Consolas" w:hAnsi="Consolas" w:cs="Consolas"/>
+          <w:color w:val="008080"/>
+          <w:sz w:val="19"/>
+          <w:szCs w:val="19"/>
         </w:rPr>
         <w:t>Sales</w:t>
       </w:r>
@@ -8211,12 +7551,10 @@
           <w:lang w:val="en-US"/>
         </w:rPr>
       </w:pPr>
-      <w:bookmarkStart w:id="0" w:name="_GoBack"/>
-      <w:bookmarkEnd w:id="0"/>
     </w:p>
     <w:sectPr>
-      <w:headerReference w:type="default" r:id="rId8"/>
-      <w:footerReference w:type="default" r:id="rId9"/>
+      <w:headerReference w:type="default" r:id="rId9"/>
+      <w:footerReference w:type="default" r:id="rId10"/>
       <w:pgSz w:w="11906" w:h="16838"/>
       <w:pgMar w:top="1440" w:right="1440" w:bottom="1440" w:left="1440" w:header="708" w:footer="708" w:gutter="0"/>
       <w:cols w:space="708"/>
@@ -9972,7 +9310,7 @@
 </file>
 
 <file path=customXml/itemProps1.xml><?xml version="1.0" encoding="utf-8"?>
-<ds:datastoreItem xmlns:ds="http://schemas.openxmlformats.org/officeDocument/2006/customXml" ds:itemID="{46C36AC5-E039-4461-9B32-436BA013EFC8}">
+<ds:datastoreItem xmlns:ds="http://schemas.openxmlformats.org/officeDocument/2006/customXml" ds:itemID="{2E650941-1D11-4EB0-A6C8-851E4E4E3E8B}">
   <ds:schemaRefs>
     <ds:schemaRef ds:uri="http://schemas.openxmlformats.org/officeDocument/2006/bibliography"/>
   </ds:schemaRefs>
